--- a/作業三/Lab-Remoting.docx
+++ b/作業三/Lab-Remoting.docx
@@ -76,8 +76,13 @@
         <w:t>資碩工一 周宸宇</w:t>
       </w:r>
     </w:p>
-    <w:p/>
-    <w:p/>
+    <w:p>
+      <w:pPr>
+        <w:rPr>
+          <w:rFonts w:hint="eastAsia"/>
+        </w:rPr>
+      </w:pPr>
+    </w:p>
     <w:p>
       <w:r>
         <w:rPr>
@@ -9828,6 +9833,9 @@
       <w:pPr>
         <w:pStyle w:val="a3"/>
         <w:ind w:leftChars="0" w:left="840"/>
+        <w:rPr>
+          <w:rFonts w:hint="eastAsia"/>
+        </w:rPr>
       </w:pPr>
       <w:r>
         <w:t>}</w:t>
@@ -9990,6 +9998,9 @@
       <w:pPr>
         <w:pStyle w:val="a3"/>
         <w:ind w:leftChars="0" w:left="840"/>
+        <w:rPr>
+          <w:rFonts w:hint="eastAsia"/>
+        </w:rPr>
       </w:pPr>
       <w:r>
         <w:t>(</w:t>
@@ -11432,22 +11443,7792 @@
       </w:r>
     </w:p>
     <w:p>
-      <w:pPr>
-        <w:rPr>
+      <w:proofErr w:type="spellStart"/>
+      <w:r>
+        <w:rPr>
+          <w:rFonts w:hint="eastAsia"/>
+        </w:rPr>
+        <w:t>helloworld.proto</w:t>
+      </w:r>
+      <w:proofErr w:type="spellEnd"/>
+      <w:r>
+        <w:rPr>
+          <w:rFonts w:hint="eastAsia"/>
+        </w:rPr>
+        <w:t>：</w:t>
+      </w:r>
+    </w:p>
+    <w:p>
+      <w:pPr>
+        <w:shd w:val="clear" w:color="auto" w:fill="1F1F1F"/>
+        <w:spacing w:line="315" w:lineRule="atLeast"/>
+        <w:rPr>
+          <w:rFonts w:ascii="Menlo" w:hAnsi="Menlo" w:cs="Menlo"/>
+          <w:color w:val="CCCCCC"/>
+          <w:sz w:val="22"/>
+          <w:szCs w:val="22"/>
+        </w:rPr>
+      </w:pPr>
+      <w:r>
+        <w:rPr>
+          <w:rFonts w:ascii="Menlo" w:hAnsi="Menlo" w:cs="Menlo"/>
+          <w:color w:val="569CD6"/>
+          <w:sz w:val="22"/>
+          <w:szCs w:val="22"/>
+        </w:rPr>
+        <w:t>syntax</w:t>
+      </w:r>
+      <w:r>
+        <w:rPr>
+          <w:rFonts w:ascii="Menlo" w:hAnsi="Menlo" w:cs="Menlo"/>
+          <w:color w:val="CCCCCC"/>
+          <w:sz w:val="22"/>
+          <w:szCs w:val="22"/>
+        </w:rPr>
+        <w:t xml:space="preserve"> = </w:t>
+      </w:r>
+      <w:r>
+        <w:rPr>
+          <w:rFonts w:ascii="Menlo" w:hAnsi="Menlo" w:cs="Menlo"/>
+          <w:color w:val="CE9178"/>
+          <w:sz w:val="22"/>
+          <w:szCs w:val="22"/>
+        </w:rPr>
+        <w:t>"proto3"</w:t>
+      </w:r>
+      <w:r>
+        <w:rPr>
+          <w:rFonts w:ascii="Menlo" w:hAnsi="Menlo" w:cs="Menlo"/>
+          <w:color w:val="CCCCCC"/>
+          <w:sz w:val="22"/>
+          <w:szCs w:val="22"/>
+        </w:rPr>
+        <w:t>;</w:t>
+      </w:r>
+    </w:p>
+    <w:p>
+      <w:pPr>
+        <w:shd w:val="clear" w:color="auto" w:fill="1F1F1F"/>
+        <w:spacing w:line="315" w:lineRule="atLeast"/>
+        <w:rPr>
+          <w:rFonts w:ascii="Menlo" w:hAnsi="Menlo" w:cs="Menlo"/>
+          <w:color w:val="CCCCCC"/>
+          <w:sz w:val="22"/>
+          <w:szCs w:val="22"/>
+        </w:rPr>
+      </w:pPr>
+    </w:p>
+    <w:p>
+      <w:pPr>
+        <w:shd w:val="clear" w:color="auto" w:fill="1F1F1F"/>
+        <w:spacing w:line="315" w:lineRule="atLeast"/>
+        <w:rPr>
+          <w:rFonts w:ascii="Menlo" w:hAnsi="Menlo" w:cs="Menlo"/>
+          <w:color w:val="CCCCCC"/>
+          <w:sz w:val="22"/>
+          <w:szCs w:val="22"/>
+        </w:rPr>
+      </w:pPr>
+      <w:r>
+        <w:rPr>
+          <w:rFonts w:ascii="Menlo" w:hAnsi="Menlo" w:cs="Menlo"/>
+          <w:color w:val="569CD6"/>
+          <w:sz w:val="22"/>
+          <w:szCs w:val="22"/>
+        </w:rPr>
+        <w:t>package</w:t>
+      </w:r>
+      <w:r>
+        <w:rPr>
+          <w:rFonts w:ascii="Menlo" w:hAnsi="Menlo" w:cs="Menlo"/>
+          <w:color w:val="CCCCCC"/>
+          <w:sz w:val="22"/>
+          <w:szCs w:val="22"/>
+        </w:rPr>
+        <w:t xml:space="preserve"> </w:t>
+      </w:r>
+      <w:proofErr w:type="spellStart"/>
+      <w:r>
+        <w:rPr>
+          <w:rFonts w:ascii="Menlo" w:hAnsi="Menlo" w:cs="Menlo"/>
+          <w:color w:val="CE9178"/>
+          <w:sz w:val="22"/>
+          <w:szCs w:val="22"/>
+        </w:rPr>
+        <w:t>helloworld</w:t>
+      </w:r>
+      <w:proofErr w:type="spellEnd"/>
+      <w:r>
+        <w:rPr>
+          <w:rFonts w:ascii="Menlo" w:hAnsi="Menlo" w:cs="Menlo"/>
+          <w:color w:val="CCCCCC"/>
+          <w:sz w:val="22"/>
+          <w:szCs w:val="22"/>
+        </w:rPr>
+        <w:t>;</w:t>
+      </w:r>
+    </w:p>
+    <w:p>
+      <w:pPr>
+        <w:shd w:val="clear" w:color="auto" w:fill="1F1F1F"/>
+        <w:spacing w:line="315" w:lineRule="atLeast"/>
+        <w:rPr>
+          <w:rFonts w:ascii="Menlo" w:hAnsi="Menlo" w:cs="Menlo"/>
+          <w:color w:val="CCCCCC"/>
+          <w:sz w:val="22"/>
+          <w:szCs w:val="22"/>
+        </w:rPr>
+      </w:pPr>
+    </w:p>
+    <w:p>
+      <w:pPr>
+        <w:shd w:val="clear" w:color="auto" w:fill="1F1F1F"/>
+        <w:spacing w:line="315" w:lineRule="atLeast"/>
+        <w:rPr>
+          <w:rFonts w:ascii="Menlo" w:hAnsi="Menlo" w:cs="Menlo"/>
+          <w:color w:val="CCCCCC"/>
+          <w:sz w:val="22"/>
+          <w:szCs w:val="22"/>
+        </w:rPr>
+      </w:pPr>
+      <w:r>
+        <w:rPr>
+          <w:rFonts w:ascii="Menlo" w:hAnsi="Menlo" w:cs="Menlo"/>
+          <w:color w:val="6A9955"/>
+          <w:sz w:val="22"/>
+          <w:szCs w:val="22"/>
+        </w:rPr>
+        <w:t>// The greeting service definition.</w:t>
+      </w:r>
+    </w:p>
+    <w:p>
+      <w:pPr>
+        <w:shd w:val="clear" w:color="auto" w:fill="1F1F1F"/>
+        <w:spacing w:line="315" w:lineRule="atLeast"/>
+        <w:rPr>
+          <w:rFonts w:ascii="Menlo" w:hAnsi="Menlo" w:cs="Menlo"/>
+          <w:color w:val="CCCCCC"/>
+          <w:sz w:val="22"/>
+          <w:szCs w:val="22"/>
+        </w:rPr>
+      </w:pPr>
+      <w:r>
+        <w:rPr>
+          <w:rFonts w:ascii="Menlo" w:hAnsi="Menlo" w:cs="Menlo"/>
+          <w:color w:val="569CD6"/>
+          <w:sz w:val="22"/>
+          <w:szCs w:val="22"/>
+        </w:rPr>
+        <w:t>service</w:t>
+      </w:r>
+      <w:r>
+        <w:rPr>
+          <w:rFonts w:ascii="Menlo" w:hAnsi="Menlo" w:cs="Menlo"/>
+          <w:color w:val="CCCCCC"/>
+          <w:sz w:val="22"/>
+          <w:szCs w:val="22"/>
+        </w:rPr>
+        <w:t xml:space="preserve"> </w:t>
+      </w:r>
+      <w:r>
+        <w:rPr>
+          <w:rFonts w:ascii="Menlo" w:hAnsi="Menlo" w:cs="Menlo"/>
+          <w:color w:val="4EC9B0"/>
+          <w:sz w:val="22"/>
+          <w:szCs w:val="22"/>
+        </w:rPr>
+        <w:t>Greeter</w:t>
+      </w:r>
+      <w:r>
+        <w:rPr>
+          <w:rFonts w:ascii="Menlo" w:hAnsi="Menlo" w:cs="Menlo"/>
+          <w:color w:val="CCCCCC"/>
+          <w:sz w:val="22"/>
+          <w:szCs w:val="22"/>
+        </w:rPr>
+        <w:t xml:space="preserve"> {</w:t>
+      </w:r>
+    </w:p>
+    <w:p>
+      <w:pPr>
+        <w:shd w:val="clear" w:color="auto" w:fill="1F1F1F"/>
+        <w:spacing w:line="315" w:lineRule="atLeast"/>
+        <w:rPr>
+          <w:rFonts w:ascii="Menlo" w:hAnsi="Menlo" w:cs="Menlo"/>
+          <w:color w:val="CCCCCC"/>
+          <w:sz w:val="22"/>
+          <w:szCs w:val="22"/>
+        </w:rPr>
+      </w:pPr>
+      <w:r>
+        <w:rPr>
+          <w:rFonts w:ascii="Menlo" w:hAnsi="Menlo" w:cs="Menlo"/>
+          <w:color w:val="CCCCCC"/>
+          <w:sz w:val="22"/>
+          <w:szCs w:val="22"/>
+        </w:rPr>
+        <w:t xml:space="preserve">  </w:t>
+      </w:r>
+      <w:r>
+        <w:rPr>
+          <w:rFonts w:ascii="Menlo" w:hAnsi="Menlo" w:cs="Menlo"/>
+          <w:color w:val="6A9955"/>
+          <w:sz w:val="22"/>
+          <w:szCs w:val="22"/>
+        </w:rPr>
+        <w:t>// Sends a greeting</w:t>
+      </w:r>
+    </w:p>
+    <w:p>
+      <w:pPr>
+        <w:shd w:val="clear" w:color="auto" w:fill="1F1F1F"/>
+        <w:spacing w:line="315" w:lineRule="atLeast"/>
+        <w:rPr>
+          <w:rFonts w:ascii="Menlo" w:hAnsi="Menlo" w:cs="Menlo"/>
+          <w:color w:val="CCCCCC"/>
+          <w:sz w:val="22"/>
+          <w:szCs w:val="22"/>
+        </w:rPr>
+      </w:pPr>
+      <w:r>
+        <w:rPr>
+          <w:rFonts w:ascii="Menlo" w:hAnsi="Menlo" w:cs="Menlo"/>
+          <w:color w:val="CCCCCC"/>
+          <w:sz w:val="22"/>
+          <w:szCs w:val="22"/>
+        </w:rPr>
+        <w:t xml:space="preserve">  </w:t>
+      </w:r>
+      <w:proofErr w:type="spellStart"/>
+      <w:r>
+        <w:rPr>
+          <w:rFonts w:ascii="Menlo" w:hAnsi="Menlo" w:cs="Menlo"/>
+          <w:color w:val="569CD6"/>
+          <w:sz w:val="22"/>
+          <w:szCs w:val="22"/>
+        </w:rPr>
+        <w:t>rpc</w:t>
+      </w:r>
+      <w:proofErr w:type="spellEnd"/>
+      <w:r>
+        <w:rPr>
+          <w:rFonts w:ascii="Menlo" w:hAnsi="Menlo" w:cs="Menlo"/>
+          <w:color w:val="CCCCCC"/>
+          <w:sz w:val="22"/>
+          <w:szCs w:val="22"/>
+        </w:rPr>
+        <w:t xml:space="preserve"> </w:t>
+      </w:r>
+      <w:proofErr w:type="spellStart"/>
+      <w:r>
+        <w:rPr>
+          <w:rFonts w:ascii="Menlo" w:hAnsi="Menlo" w:cs="Menlo"/>
+          <w:color w:val="DCDCAA"/>
+          <w:sz w:val="22"/>
+          <w:szCs w:val="22"/>
+        </w:rPr>
+        <w:t>SayHello</w:t>
+      </w:r>
+      <w:proofErr w:type="spellEnd"/>
+      <w:r>
+        <w:rPr>
+          <w:rFonts w:ascii="Menlo" w:hAnsi="Menlo" w:cs="Menlo"/>
+          <w:color w:val="CCCCCC"/>
+          <w:sz w:val="22"/>
+          <w:szCs w:val="22"/>
+        </w:rPr>
+        <w:t xml:space="preserve"> (</w:t>
+      </w:r>
+      <w:proofErr w:type="spellStart"/>
+      <w:r>
+        <w:rPr>
+          <w:rFonts w:ascii="Menlo" w:hAnsi="Menlo" w:cs="Menlo"/>
+          <w:color w:val="4EC9B0"/>
+          <w:sz w:val="22"/>
+          <w:szCs w:val="22"/>
+        </w:rPr>
+        <w:t>HelloRequest</w:t>
+      </w:r>
+      <w:proofErr w:type="spellEnd"/>
+      <w:r>
+        <w:rPr>
+          <w:rFonts w:ascii="Menlo" w:hAnsi="Menlo" w:cs="Menlo"/>
+          <w:color w:val="CCCCCC"/>
+          <w:sz w:val="22"/>
+          <w:szCs w:val="22"/>
+        </w:rPr>
+        <w:t xml:space="preserve">) </w:t>
+      </w:r>
+      <w:r>
+        <w:rPr>
+          <w:rFonts w:ascii="Menlo" w:hAnsi="Menlo" w:cs="Menlo"/>
+          <w:color w:val="569CD6"/>
+          <w:sz w:val="22"/>
+          <w:szCs w:val="22"/>
+        </w:rPr>
+        <w:t>returns</w:t>
+      </w:r>
+      <w:r>
+        <w:rPr>
+          <w:rFonts w:ascii="Menlo" w:hAnsi="Menlo" w:cs="Menlo"/>
+          <w:color w:val="CCCCCC"/>
+          <w:sz w:val="22"/>
+          <w:szCs w:val="22"/>
+        </w:rPr>
+        <w:t xml:space="preserve"> (</w:t>
+      </w:r>
+      <w:proofErr w:type="spellStart"/>
+      <w:r>
+        <w:rPr>
+          <w:rFonts w:ascii="Menlo" w:hAnsi="Menlo" w:cs="Menlo"/>
+          <w:color w:val="4EC9B0"/>
+          <w:sz w:val="22"/>
+          <w:szCs w:val="22"/>
+        </w:rPr>
+        <w:t>HelloReply</w:t>
+      </w:r>
+      <w:proofErr w:type="spellEnd"/>
+      <w:r>
+        <w:rPr>
+          <w:rFonts w:ascii="Menlo" w:hAnsi="Menlo" w:cs="Menlo"/>
+          <w:color w:val="CCCCCC"/>
+          <w:sz w:val="22"/>
+          <w:szCs w:val="22"/>
+        </w:rPr>
+        <w:t>) {}</w:t>
+      </w:r>
+    </w:p>
+    <w:p>
+      <w:pPr>
+        <w:shd w:val="clear" w:color="auto" w:fill="1F1F1F"/>
+        <w:spacing w:line="315" w:lineRule="atLeast"/>
+        <w:rPr>
+          <w:rFonts w:ascii="Menlo" w:hAnsi="Menlo" w:cs="Menlo"/>
+          <w:color w:val="CCCCCC"/>
+          <w:sz w:val="22"/>
+          <w:szCs w:val="22"/>
+        </w:rPr>
+      </w:pPr>
+      <w:r>
+        <w:rPr>
+          <w:rFonts w:ascii="Menlo" w:hAnsi="Menlo" w:cs="Menlo"/>
+          <w:color w:val="CCCCCC"/>
+          <w:sz w:val="22"/>
+          <w:szCs w:val="22"/>
+        </w:rPr>
+        <w:t xml:space="preserve">  </w:t>
+      </w:r>
+      <w:r>
+        <w:rPr>
+          <w:rFonts w:ascii="Menlo" w:hAnsi="Menlo" w:cs="Menlo"/>
+          <w:color w:val="6A9955"/>
+          <w:sz w:val="22"/>
+          <w:szCs w:val="22"/>
+        </w:rPr>
+        <w:t>// step 5: write a definition for Add here</w:t>
+      </w:r>
+    </w:p>
+    <w:p>
+      <w:pPr>
+        <w:shd w:val="clear" w:color="auto" w:fill="1F1F1F"/>
+        <w:spacing w:line="315" w:lineRule="atLeast"/>
+        <w:rPr>
+          <w:rFonts w:ascii="Menlo" w:hAnsi="Menlo" w:cs="Menlo"/>
+          <w:color w:val="CCCCCC"/>
+          <w:sz w:val="22"/>
+          <w:szCs w:val="22"/>
+        </w:rPr>
+      </w:pPr>
+      <w:r>
+        <w:rPr>
+          <w:rFonts w:ascii="Menlo" w:hAnsi="Menlo" w:cs="Menlo"/>
+          <w:color w:val="CCCCCC"/>
+          <w:sz w:val="22"/>
+          <w:szCs w:val="22"/>
+        </w:rPr>
+        <w:t xml:space="preserve">  </w:t>
+      </w:r>
+      <w:r>
+        <w:rPr>
+          <w:rFonts w:ascii="Menlo" w:hAnsi="Menlo" w:cs="Menlo"/>
+          <w:color w:val="6A9955"/>
+          <w:sz w:val="22"/>
+          <w:szCs w:val="22"/>
+        </w:rPr>
+        <w:t>// ex:</w:t>
+      </w:r>
+    </w:p>
+    <w:p>
+      <w:pPr>
+        <w:shd w:val="clear" w:color="auto" w:fill="1F1F1F"/>
+        <w:spacing w:line="315" w:lineRule="atLeast"/>
+        <w:rPr>
+          <w:rFonts w:ascii="Menlo" w:hAnsi="Menlo" w:cs="Menlo"/>
+          <w:color w:val="CCCCCC"/>
+          <w:sz w:val="22"/>
+          <w:szCs w:val="22"/>
+        </w:rPr>
+      </w:pPr>
+      <w:r>
+        <w:rPr>
+          <w:rFonts w:ascii="Menlo" w:hAnsi="Menlo" w:cs="Menlo"/>
+          <w:color w:val="CCCCCC"/>
+          <w:sz w:val="22"/>
+          <w:szCs w:val="22"/>
+        </w:rPr>
+        <w:lastRenderedPageBreak/>
+        <w:t xml:space="preserve">  </w:t>
+      </w:r>
+      <w:proofErr w:type="spellStart"/>
+      <w:r>
+        <w:rPr>
+          <w:rFonts w:ascii="Menlo" w:hAnsi="Menlo" w:cs="Menlo"/>
+          <w:color w:val="569CD6"/>
+          <w:sz w:val="22"/>
+          <w:szCs w:val="22"/>
+        </w:rPr>
+        <w:t>rpc</w:t>
+      </w:r>
+      <w:proofErr w:type="spellEnd"/>
+      <w:r>
+        <w:rPr>
+          <w:rFonts w:ascii="Menlo" w:hAnsi="Menlo" w:cs="Menlo"/>
+          <w:color w:val="CCCCCC"/>
+          <w:sz w:val="22"/>
+          <w:szCs w:val="22"/>
+        </w:rPr>
+        <w:t xml:space="preserve"> </w:t>
+      </w:r>
+      <w:r>
+        <w:rPr>
+          <w:rFonts w:ascii="Menlo" w:hAnsi="Menlo" w:cs="Menlo"/>
+          <w:color w:val="DCDCAA"/>
+          <w:sz w:val="22"/>
+          <w:szCs w:val="22"/>
+        </w:rPr>
+        <w:t>Add</w:t>
+      </w:r>
+      <w:r>
+        <w:rPr>
+          <w:rFonts w:ascii="Menlo" w:hAnsi="Menlo" w:cs="Menlo"/>
+          <w:color w:val="CCCCCC"/>
+          <w:sz w:val="22"/>
+          <w:szCs w:val="22"/>
+        </w:rPr>
+        <w:t xml:space="preserve"> (</w:t>
+      </w:r>
+      <w:proofErr w:type="spellStart"/>
+      <w:r>
+        <w:rPr>
+          <w:rFonts w:ascii="Menlo" w:hAnsi="Menlo" w:cs="Menlo"/>
+          <w:color w:val="4EC9B0"/>
+          <w:sz w:val="22"/>
+          <w:szCs w:val="22"/>
+        </w:rPr>
+        <w:t>AddRequest</w:t>
+      </w:r>
+      <w:proofErr w:type="spellEnd"/>
+      <w:r>
+        <w:rPr>
+          <w:rFonts w:ascii="Menlo" w:hAnsi="Menlo" w:cs="Menlo"/>
+          <w:color w:val="CCCCCC"/>
+          <w:sz w:val="22"/>
+          <w:szCs w:val="22"/>
+        </w:rPr>
+        <w:t xml:space="preserve">) </w:t>
+      </w:r>
+      <w:r>
+        <w:rPr>
+          <w:rFonts w:ascii="Menlo" w:hAnsi="Menlo" w:cs="Menlo"/>
+          <w:color w:val="569CD6"/>
+          <w:sz w:val="22"/>
+          <w:szCs w:val="22"/>
+        </w:rPr>
+        <w:t>returns</w:t>
+      </w:r>
+      <w:r>
+        <w:rPr>
+          <w:rFonts w:ascii="Menlo" w:hAnsi="Menlo" w:cs="Menlo"/>
+          <w:color w:val="CCCCCC"/>
+          <w:sz w:val="22"/>
+          <w:szCs w:val="22"/>
+        </w:rPr>
+        <w:t xml:space="preserve"> (</w:t>
+      </w:r>
+      <w:proofErr w:type="spellStart"/>
+      <w:r>
+        <w:rPr>
+          <w:rFonts w:ascii="Menlo" w:hAnsi="Menlo" w:cs="Menlo"/>
+          <w:color w:val="4EC9B0"/>
+          <w:sz w:val="22"/>
+          <w:szCs w:val="22"/>
+        </w:rPr>
+        <w:t>AddReply</w:t>
+      </w:r>
+      <w:proofErr w:type="spellEnd"/>
+      <w:proofErr w:type="gramStart"/>
+      <w:r>
+        <w:rPr>
+          <w:rFonts w:ascii="Menlo" w:hAnsi="Menlo" w:cs="Menlo"/>
+          <w:color w:val="CCCCCC"/>
+          <w:sz w:val="22"/>
+          <w:szCs w:val="22"/>
+        </w:rPr>
+        <w:t>){</w:t>
+      </w:r>
+      <w:proofErr w:type="gramEnd"/>
+      <w:r>
+        <w:rPr>
+          <w:rFonts w:ascii="Menlo" w:hAnsi="Menlo" w:cs="Menlo"/>
+          <w:color w:val="CCCCCC"/>
+          <w:sz w:val="22"/>
+          <w:szCs w:val="22"/>
+        </w:rPr>
+        <w:t>}</w:t>
+      </w:r>
+    </w:p>
+    <w:p>
+      <w:pPr>
+        <w:shd w:val="clear" w:color="auto" w:fill="1F1F1F"/>
+        <w:spacing w:line="315" w:lineRule="atLeast"/>
+        <w:rPr>
+          <w:rFonts w:ascii="Menlo" w:hAnsi="Menlo" w:cs="Menlo"/>
+          <w:color w:val="CCCCCC"/>
+          <w:sz w:val="22"/>
+          <w:szCs w:val="22"/>
+        </w:rPr>
+      </w:pPr>
+      <w:r>
+        <w:rPr>
+          <w:rFonts w:ascii="Menlo" w:hAnsi="Menlo" w:cs="Menlo"/>
+          <w:color w:val="CCCCCC"/>
+          <w:sz w:val="22"/>
+          <w:szCs w:val="22"/>
+        </w:rPr>
+        <w:t>}</w:t>
+      </w:r>
+    </w:p>
+    <w:p>
+      <w:pPr>
+        <w:shd w:val="clear" w:color="auto" w:fill="1F1F1F"/>
+        <w:spacing w:line="315" w:lineRule="atLeast"/>
+        <w:rPr>
+          <w:rFonts w:ascii="Menlo" w:hAnsi="Menlo" w:cs="Menlo"/>
+          <w:color w:val="CCCCCC"/>
+          <w:sz w:val="22"/>
+          <w:szCs w:val="22"/>
+        </w:rPr>
+      </w:pPr>
+    </w:p>
+    <w:p>
+      <w:pPr>
+        <w:shd w:val="clear" w:color="auto" w:fill="1F1F1F"/>
+        <w:spacing w:line="315" w:lineRule="atLeast"/>
+        <w:rPr>
+          <w:rFonts w:ascii="Menlo" w:hAnsi="Menlo" w:cs="Menlo"/>
+          <w:color w:val="CCCCCC"/>
+          <w:sz w:val="22"/>
+          <w:szCs w:val="22"/>
+        </w:rPr>
+      </w:pPr>
+      <w:r>
+        <w:rPr>
+          <w:rFonts w:ascii="Menlo" w:hAnsi="Menlo" w:cs="Menlo"/>
+          <w:color w:val="6A9955"/>
+          <w:sz w:val="22"/>
+          <w:szCs w:val="22"/>
+        </w:rPr>
+        <w:t>// The request message containing the user's name.</w:t>
+      </w:r>
+    </w:p>
+    <w:p>
+      <w:pPr>
+        <w:shd w:val="clear" w:color="auto" w:fill="1F1F1F"/>
+        <w:spacing w:line="315" w:lineRule="atLeast"/>
+        <w:rPr>
+          <w:rFonts w:ascii="Menlo" w:hAnsi="Menlo" w:cs="Menlo"/>
+          <w:color w:val="CCCCCC"/>
+          <w:sz w:val="22"/>
+          <w:szCs w:val="22"/>
+        </w:rPr>
+      </w:pPr>
+      <w:r>
+        <w:rPr>
+          <w:rFonts w:ascii="Menlo" w:hAnsi="Menlo" w:cs="Menlo"/>
+          <w:color w:val="569CD6"/>
+          <w:sz w:val="22"/>
+          <w:szCs w:val="22"/>
+        </w:rPr>
+        <w:t>message</w:t>
+      </w:r>
+      <w:r>
+        <w:rPr>
+          <w:rFonts w:ascii="Menlo" w:hAnsi="Menlo" w:cs="Menlo"/>
+          <w:color w:val="CCCCCC"/>
+          <w:sz w:val="22"/>
+          <w:szCs w:val="22"/>
+        </w:rPr>
+        <w:t xml:space="preserve"> </w:t>
+      </w:r>
+      <w:proofErr w:type="spellStart"/>
+      <w:r>
+        <w:rPr>
+          <w:rFonts w:ascii="Menlo" w:hAnsi="Menlo" w:cs="Menlo"/>
+          <w:color w:val="4EC9B0"/>
+          <w:sz w:val="22"/>
+          <w:szCs w:val="22"/>
+        </w:rPr>
+        <w:t>HelloRequest</w:t>
+      </w:r>
+      <w:proofErr w:type="spellEnd"/>
+      <w:r>
+        <w:rPr>
+          <w:rFonts w:ascii="Menlo" w:hAnsi="Menlo" w:cs="Menlo"/>
+          <w:color w:val="CCCCCC"/>
+          <w:sz w:val="22"/>
+          <w:szCs w:val="22"/>
+        </w:rPr>
+        <w:t xml:space="preserve"> {</w:t>
+      </w:r>
+    </w:p>
+    <w:p>
+      <w:pPr>
+        <w:shd w:val="clear" w:color="auto" w:fill="1F1F1F"/>
+        <w:spacing w:line="315" w:lineRule="atLeast"/>
+        <w:rPr>
+          <w:rFonts w:ascii="Menlo" w:hAnsi="Menlo" w:cs="Menlo"/>
+          <w:color w:val="CCCCCC"/>
+          <w:sz w:val="22"/>
+          <w:szCs w:val="22"/>
+        </w:rPr>
+      </w:pPr>
+      <w:r>
+        <w:rPr>
+          <w:rFonts w:ascii="Menlo" w:hAnsi="Menlo" w:cs="Menlo"/>
+          <w:color w:val="CCCCCC"/>
+          <w:sz w:val="22"/>
+          <w:szCs w:val="22"/>
+        </w:rPr>
+        <w:t xml:space="preserve">  </w:t>
+      </w:r>
+      <w:r>
+        <w:rPr>
+          <w:rFonts w:ascii="Menlo" w:hAnsi="Menlo" w:cs="Menlo"/>
+          <w:color w:val="569CD6"/>
+          <w:sz w:val="22"/>
+          <w:szCs w:val="22"/>
+        </w:rPr>
+        <w:t>string</w:t>
+      </w:r>
+      <w:r>
+        <w:rPr>
+          <w:rFonts w:ascii="Menlo" w:hAnsi="Menlo" w:cs="Menlo"/>
+          <w:color w:val="CCCCCC"/>
+          <w:sz w:val="22"/>
+          <w:szCs w:val="22"/>
+        </w:rPr>
+        <w:t xml:space="preserve"> </w:t>
+      </w:r>
+      <w:r>
+        <w:rPr>
+          <w:rFonts w:ascii="Menlo" w:hAnsi="Menlo" w:cs="Menlo"/>
+          <w:color w:val="9CDCFE"/>
+          <w:sz w:val="22"/>
+          <w:szCs w:val="22"/>
+        </w:rPr>
+        <w:t>name</w:t>
+      </w:r>
+      <w:r>
+        <w:rPr>
+          <w:rFonts w:ascii="Menlo" w:hAnsi="Menlo" w:cs="Menlo"/>
+          <w:color w:val="CCCCCC"/>
+          <w:sz w:val="22"/>
+          <w:szCs w:val="22"/>
+        </w:rPr>
+        <w:t xml:space="preserve"> = </w:t>
+      </w:r>
+      <w:r>
+        <w:rPr>
+          <w:rFonts w:ascii="Menlo" w:hAnsi="Menlo" w:cs="Menlo"/>
+          <w:color w:val="B5CEA8"/>
+          <w:sz w:val="22"/>
+          <w:szCs w:val="22"/>
+        </w:rPr>
+        <w:t>1</w:t>
+      </w:r>
+      <w:r>
+        <w:rPr>
+          <w:rFonts w:ascii="Menlo" w:hAnsi="Menlo" w:cs="Menlo"/>
+          <w:color w:val="CCCCCC"/>
+          <w:sz w:val="22"/>
+          <w:szCs w:val="22"/>
+        </w:rPr>
+        <w:t>;</w:t>
+      </w:r>
+    </w:p>
+    <w:p>
+      <w:pPr>
+        <w:shd w:val="clear" w:color="auto" w:fill="1F1F1F"/>
+        <w:spacing w:line="315" w:lineRule="atLeast"/>
+        <w:rPr>
+          <w:rFonts w:ascii="Menlo" w:hAnsi="Menlo" w:cs="Menlo"/>
+          <w:color w:val="CCCCCC"/>
+          <w:sz w:val="22"/>
+          <w:szCs w:val="22"/>
+        </w:rPr>
+      </w:pPr>
+      <w:r>
+        <w:rPr>
+          <w:rFonts w:ascii="Menlo" w:hAnsi="Menlo" w:cs="Menlo"/>
+          <w:color w:val="CCCCCC"/>
+          <w:sz w:val="22"/>
+          <w:szCs w:val="22"/>
+        </w:rPr>
+        <w:t>}</w:t>
+      </w:r>
+    </w:p>
+    <w:p>
+      <w:pPr>
+        <w:shd w:val="clear" w:color="auto" w:fill="1F1F1F"/>
+        <w:spacing w:line="315" w:lineRule="atLeast"/>
+        <w:rPr>
+          <w:rFonts w:ascii="Menlo" w:hAnsi="Menlo" w:cs="Menlo"/>
+          <w:color w:val="CCCCCC"/>
+          <w:sz w:val="22"/>
+          <w:szCs w:val="22"/>
+        </w:rPr>
+      </w:pPr>
+    </w:p>
+    <w:p>
+      <w:pPr>
+        <w:shd w:val="clear" w:color="auto" w:fill="1F1F1F"/>
+        <w:spacing w:line="315" w:lineRule="atLeast"/>
+        <w:rPr>
+          <w:rFonts w:ascii="Menlo" w:hAnsi="Menlo" w:cs="Menlo"/>
+          <w:color w:val="CCCCCC"/>
+          <w:sz w:val="22"/>
+          <w:szCs w:val="22"/>
+        </w:rPr>
+      </w:pPr>
+      <w:r>
+        <w:rPr>
+          <w:rFonts w:ascii="Menlo" w:hAnsi="Menlo" w:cs="Menlo"/>
+          <w:color w:val="6A9955"/>
+          <w:sz w:val="22"/>
+          <w:szCs w:val="22"/>
+        </w:rPr>
+        <w:t>// The response message containing the greetings</w:t>
+      </w:r>
+    </w:p>
+    <w:p>
+      <w:pPr>
+        <w:shd w:val="clear" w:color="auto" w:fill="1F1F1F"/>
+        <w:spacing w:line="315" w:lineRule="atLeast"/>
+        <w:rPr>
+          <w:rFonts w:ascii="Menlo" w:hAnsi="Menlo" w:cs="Menlo"/>
+          <w:color w:val="CCCCCC"/>
+          <w:sz w:val="22"/>
+          <w:szCs w:val="22"/>
+        </w:rPr>
+      </w:pPr>
+      <w:r>
+        <w:rPr>
+          <w:rFonts w:ascii="Menlo" w:hAnsi="Menlo" w:cs="Menlo"/>
+          <w:color w:val="569CD6"/>
+          <w:sz w:val="22"/>
+          <w:szCs w:val="22"/>
+        </w:rPr>
+        <w:t>message</w:t>
+      </w:r>
+      <w:r>
+        <w:rPr>
+          <w:rFonts w:ascii="Menlo" w:hAnsi="Menlo" w:cs="Menlo"/>
+          <w:color w:val="CCCCCC"/>
+          <w:sz w:val="22"/>
+          <w:szCs w:val="22"/>
+        </w:rPr>
+        <w:t xml:space="preserve"> </w:t>
+      </w:r>
+      <w:proofErr w:type="spellStart"/>
+      <w:r>
+        <w:rPr>
+          <w:rFonts w:ascii="Menlo" w:hAnsi="Menlo" w:cs="Menlo"/>
+          <w:color w:val="4EC9B0"/>
+          <w:sz w:val="22"/>
+          <w:szCs w:val="22"/>
+        </w:rPr>
+        <w:t>HelloReply</w:t>
+      </w:r>
+      <w:proofErr w:type="spellEnd"/>
+      <w:r>
+        <w:rPr>
+          <w:rFonts w:ascii="Menlo" w:hAnsi="Menlo" w:cs="Menlo"/>
+          <w:color w:val="CCCCCC"/>
+          <w:sz w:val="22"/>
+          <w:szCs w:val="22"/>
+        </w:rPr>
+        <w:t xml:space="preserve"> {</w:t>
+      </w:r>
+    </w:p>
+    <w:p>
+      <w:pPr>
+        <w:shd w:val="clear" w:color="auto" w:fill="1F1F1F"/>
+        <w:spacing w:line="315" w:lineRule="atLeast"/>
+        <w:rPr>
+          <w:rFonts w:ascii="Menlo" w:hAnsi="Menlo" w:cs="Menlo"/>
+          <w:color w:val="CCCCCC"/>
+          <w:sz w:val="22"/>
+          <w:szCs w:val="22"/>
+        </w:rPr>
+      </w:pPr>
+      <w:r>
+        <w:rPr>
+          <w:rFonts w:ascii="Menlo" w:hAnsi="Menlo" w:cs="Menlo"/>
+          <w:color w:val="CCCCCC"/>
+          <w:sz w:val="22"/>
+          <w:szCs w:val="22"/>
+        </w:rPr>
+        <w:t xml:space="preserve">  </w:t>
+      </w:r>
+      <w:r>
+        <w:rPr>
+          <w:rFonts w:ascii="Menlo" w:hAnsi="Menlo" w:cs="Menlo"/>
+          <w:color w:val="569CD6"/>
+          <w:sz w:val="22"/>
+          <w:szCs w:val="22"/>
+        </w:rPr>
+        <w:t>string</w:t>
+      </w:r>
+      <w:r>
+        <w:rPr>
+          <w:rFonts w:ascii="Menlo" w:hAnsi="Menlo" w:cs="Menlo"/>
+          <w:color w:val="CCCCCC"/>
+          <w:sz w:val="22"/>
+          <w:szCs w:val="22"/>
+        </w:rPr>
+        <w:t xml:space="preserve"> </w:t>
+      </w:r>
+      <w:r>
+        <w:rPr>
+          <w:rFonts w:ascii="Menlo" w:hAnsi="Menlo" w:cs="Menlo"/>
+          <w:color w:val="9CDCFE"/>
+          <w:sz w:val="22"/>
+          <w:szCs w:val="22"/>
+        </w:rPr>
+        <w:t>message</w:t>
+      </w:r>
+      <w:r>
+        <w:rPr>
+          <w:rFonts w:ascii="Menlo" w:hAnsi="Menlo" w:cs="Menlo"/>
+          <w:color w:val="CCCCCC"/>
+          <w:sz w:val="22"/>
+          <w:szCs w:val="22"/>
+        </w:rPr>
+        <w:t xml:space="preserve"> = </w:t>
+      </w:r>
+      <w:r>
+        <w:rPr>
+          <w:rFonts w:ascii="Menlo" w:hAnsi="Menlo" w:cs="Menlo"/>
+          <w:color w:val="B5CEA8"/>
+          <w:sz w:val="22"/>
+          <w:szCs w:val="22"/>
+        </w:rPr>
+        <w:t>1</w:t>
+      </w:r>
+      <w:r>
+        <w:rPr>
+          <w:rFonts w:ascii="Menlo" w:hAnsi="Menlo" w:cs="Menlo"/>
+          <w:color w:val="CCCCCC"/>
+          <w:sz w:val="22"/>
+          <w:szCs w:val="22"/>
+        </w:rPr>
+        <w:t>;</w:t>
+      </w:r>
+    </w:p>
+    <w:p>
+      <w:pPr>
+        <w:shd w:val="clear" w:color="auto" w:fill="1F1F1F"/>
+        <w:spacing w:line="315" w:lineRule="atLeast"/>
+        <w:rPr>
+          <w:rFonts w:ascii="Menlo" w:hAnsi="Menlo" w:cs="Menlo"/>
+          <w:color w:val="CCCCCC"/>
+          <w:sz w:val="22"/>
+          <w:szCs w:val="22"/>
+        </w:rPr>
+      </w:pPr>
+      <w:r>
+        <w:rPr>
+          <w:rFonts w:ascii="Menlo" w:hAnsi="Menlo" w:cs="Menlo"/>
+          <w:color w:val="CCCCCC"/>
+          <w:sz w:val="22"/>
+          <w:szCs w:val="22"/>
+        </w:rPr>
+        <w:t>}</w:t>
+      </w:r>
+    </w:p>
+    <w:p>
+      <w:pPr>
+        <w:shd w:val="clear" w:color="auto" w:fill="1F1F1F"/>
+        <w:spacing w:line="315" w:lineRule="atLeast"/>
+        <w:rPr>
+          <w:rFonts w:ascii="Menlo" w:hAnsi="Menlo" w:cs="Menlo"/>
+          <w:color w:val="CCCCCC"/>
+          <w:sz w:val="22"/>
+          <w:szCs w:val="22"/>
+        </w:rPr>
+      </w:pPr>
+    </w:p>
+    <w:p>
+      <w:pPr>
+        <w:shd w:val="clear" w:color="auto" w:fill="1F1F1F"/>
+        <w:spacing w:line="315" w:lineRule="atLeast"/>
+        <w:rPr>
+          <w:rFonts w:ascii="Menlo" w:hAnsi="Menlo" w:cs="Menlo"/>
+          <w:color w:val="CCCCCC"/>
+          <w:sz w:val="22"/>
+          <w:szCs w:val="22"/>
+        </w:rPr>
+      </w:pPr>
+      <w:r>
+        <w:rPr>
+          <w:rFonts w:ascii="Menlo" w:hAnsi="Menlo" w:cs="Menlo"/>
+          <w:color w:val="6A9955"/>
+          <w:sz w:val="22"/>
+          <w:szCs w:val="22"/>
+        </w:rPr>
+        <w:t xml:space="preserve">// step 5-(3) and 5-(4): message </w:t>
+      </w:r>
+      <w:proofErr w:type="spellStart"/>
+      <w:r>
+        <w:rPr>
+          <w:rFonts w:ascii="Menlo" w:hAnsi="Menlo" w:cs="Menlo"/>
+          <w:color w:val="6A9955"/>
+          <w:sz w:val="22"/>
+          <w:szCs w:val="22"/>
+        </w:rPr>
+        <w:t>AddRequest</w:t>
+      </w:r>
+      <w:proofErr w:type="spellEnd"/>
+      <w:r>
+        <w:rPr>
+          <w:rFonts w:ascii="Menlo" w:hAnsi="Menlo" w:cs="Menlo"/>
+          <w:color w:val="6A9955"/>
+          <w:sz w:val="22"/>
+          <w:szCs w:val="22"/>
+        </w:rPr>
+        <w:t xml:space="preserve"> and message </w:t>
+      </w:r>
+      <w:proofErr w:type="spellStart"/>
+      <w:r>
+        <w:rPr>
+          <w:rFonts w:ascii="Menlo" w:hAnsi="Menlo" w:cs="Menlo"/>
+          <w:color w:val="6A9955"/>
+          <w:sz w:val="22"/>
+          <w:szCs w:val="22"/>
+        </w:rPr>
+        <w:t>AddReply</w:t>
+      </w:r>
+      <w:proofErr w:type="spellEnd"/>
+    </w:p>
+    <w:p>
+      <w:pPr>
+        <w:shd w:val="clear" w:color="auto" w:fill="1F1F1F"/>
+        <w:spacing w:line="315" w:lineRule="atLeast"/>
+        <w:rPr>
+          <w:rFonts w:ascii="Menlo" w:hAnsi="Menlo" w:cs="Menlo"/>
+          <w:color w:val="CCCCCC"/>
+          <w:sz w:val="22"/>
+          <w:szCs w:val="22"/>
+        </w:rPr>
+      </w:pPr>
+      <w:r>
+        <w:rPr>
+          <w:rFonts w:ascii="Menlo" w:hAnsi="Menlo" w:cs="Menlo"/>
+          <w:color w:val="569CD6"/>
+          <w:sz w:val="22"/>
+          <w:szCs w:val="22"/>
+        </w:rPr>
+        <w:t>message</w:t>
+      </w:r>
+      <w:r>
+        <w:rPr>
+          <w:rFonts w:ascii="Menlo" w:hAnsi="Menlo" w:cs="Menlo"/>
+          <w:color w:val="CCCCCC"/>
+          <w:sz w:val="22"/>
+          <w:szCs w:val="22"/>
+        </w:rPr>
+        <w:t xml:space="preserve"> </w:t>
+      </w:r>
+      <w:proofErr w:type="spellStart"/>
+      <w:r>
+        <w:rPr>
+          <w:rFonts w:ascii="Menlo" w:hAnsi="Menlo" w:cs="Menlo"/>
+          <w:color w:val="4EC9B0"/>
+          <w:sz w:val="22"/>
+          <w:szCs w:val="22"/>
+        </w:rPr>
+        <w:t>AddRequest</w:t>
+      </w:r>
+      <w:proofErr w:type="spellEnd"/>
+      <w:r>
+        <w:rPr>
+          <w:rFonts w:ascii="Menlo" w:hAnsi="Menlo" w:cs="Menlo"/>
+          <w:color w:val="CCCCCC"/>
+          <w:sz w:val="22"/>
+          <w:szCs w:val="22"/>
+        </w:rPr>
+        <w:t xml:space="preserve"> {</w:t>
+      </w:r>
+    </w:p>
+    <w:p>
+      <w:pPr>
+        <w:shd w:val="clear" w:color="auto" w:fill="1F1F1F"/>
+        <w:spacing w:line="315" w:lineRule="atLeast"/>
+        <w:rPr>
+          <w:rFonts w:ascii="Menlo" w:hAnsi="Menlo" w:cs="Menlo"/>
+          <w:color w:val="CCCCCC"/>
+          <w:sz w:val="22"/>
+          <w:szCs w:val="22"/>
+        </w:rPr>
+      </w:pPr>
+      <w:r>
+        <w:rPr>
+          <w:rFonts w:ascii="Menlo" w:hAnsi="Menlo" w:cs="Menlo"/>
+          <w:color w:val="CCCCCC"/>
+          <w:sz w:val="22"/>
+          <w:szCs w:val="22"/>
+        </w:rPr>
+        <w:t xml:space="preserve">  </w:t>
+      </w:r>
+      <w:r>
+        <w:rPr>
+          <w:rFonts w:ascii="Menlo" w:hAnsi="Menlo" w:cs="Menlo"/>
+          <w:color w:val="569CD6"/>
+          <w:sz w:val="22"/>
+          <w:szCs w:val="22"/>
+        </w:rPr>
+        <w:t>int32</w:t>
+      </w:r>
+      <w:r>
+        <w:rPr>
+          <w:rFonts w:ascii="Menlo" w:hAnsi="Menlo" w:cs="Menlo"/>
+          <w:color w:val="CCCCCC"/>
+          <w:sz w:val="22"/>
+          <w:szCs w:val="22"/>
+        </w:rPr>
+        <w:t xml:space="preserve"> </w:t>
+      </w:r>
+      <w:r>
+        <w:rPr>
+          <w:rFonts w:ascii="Menlo" w:hAnsi="Menlo" w:cs="Menlo"/>
+          <w:color w:val="9CDCFE"/>
+          <w:sz w:val="22"/>
+          <w:szCs w:val="22"/>
+        </w:rPr>
+        <w:t>x</w:t>
+      </w:r>
+      <w:r>
+        <w:rPr>
+          <w:rFonts w:ascii="Menlo" w:hAnsi="Menlo" w:cs="Menlo"/>
+          <w:color w:val="CCCCCC"/>
+          <w:sz w:val="22"/>
+          <w:szCs w:val="22"/>
+        </w:rPr>
+        <w:t xml:space="preserve"> = </w:t>
+      </w:r>
+      <w:r>
+        <w:rPr>
+          <w:rFonts w:ascii="Menlo" w:hAnsi="Menlo" w:cs="Menlo"/>
+          <w:color w:val="B5CEA8"/>
+          <w:sz w:val="22"/>
+          <w:szCs w:val="22"/>
+        </w:rPr>
+        <w:t>1</w:t>
+      </w:r>
+      <w:r>
+        <w:rPr>
+          <w:rFonts w:ascii="Menlo" w:hAnsi="Menlo" w:cs="Menlo"/>
+          <w:color w:val="CCCCCC"/>
+          <w:sz w:val="22"/>
+          <w:szCs w:val="22"/>
+        </w:rPr>
+        <w:t>;</w:t>
+      </w:r>
+    </w:p>
+    <w:p>
+      <w:pPr>
+        <w:shd w:val="clear" w:color="auto" w:fill="1F1F1F"/>
+        <w:spacing w:line="315" w:lineRule="atLeast"/>
+        <w:rPr>
+          <w:rFonts w:ascii="Menlo" w:hAnsi="Menlo" w:cs="Menlo"/>
+          <w:color w:val="CCCCCC"/>
+          <w:sz w:val="22"/>
+          <w:szCs w:val="22"/>
+        </w:rPr>
+      </w:pPr>
+      <w:r>
+        <w:rPr>
+          <w:rFonts w:ascii="Menlo" w:hAnsi="Menlo" w:cs="Menlo"/>
+          <w:color w:val="CCCCCC"/>
+          <w:sz w:val="22"/>
+          <w:szCs w:val="22"/>
+        </w:rPr>
+        <w:t xml:space="preserve">  </w:t>
+      </w:r>
+      <w:r>
+        <w:rPr>
+          <w:rFonts w:ascii="Menlo" w:hAnsi="Menlo" w:cs="Menlo"/>
+          <w:color w:val="569CD6"/>
+          <w:sz w:val="22"/>
+          <w:szCs w:val="22"/>
+        </w:rPr>
+        <w:t>int32</w:t>
+      </w:r>
+      <w:r>
+        <w:rPr>
+          <w:rFonts w:ascii="Menlo" w:hAnsi="Menlo" w:cs="Menlo"/>
+          <w:color w:val="CCCCCC"/>
+          <w:sz w:val="22"/>
+          <w:szCs w:val="22"/>
+        </w:rPr>
+        <w:t xml:space="preserve"> </w:t>
+      </w:r>
+      <w:r>
+        <w:rPr>
+          <w:rFonts w:ascii="Menlo" w:hAnsi="Menlo" w:cs="Menlo"/>
+          <w:color w:val="9CDCFE"/>
+          <w:sz w:val="22"/>
+          <w:szCs w:val="22"/>
+        </w:rPr>
+        <w:t>y</w:t>
+      </w:r>
+      <w:r>
+        <w:rPr>
+          <w:rFonts w:ascii="Menlo" w:hAnsi="Menlo" w:cs="Menlo"/>
+          <w:color w:val="CCCCCC"/>
+          <w:sz w:val="22"/>
+          <w:szCs w:val="22"/>
+        </w:rPr>
+        <w:t xml:space="preserve"> = </w:t>
+      </w:r>
+      <w:r>
+        <w:rPr>
+          <w:rFonts w:ascii="Menlo" w:hAnsi="Menlo" w:cs="Menlo"/>
+          <w:color w:val="B5CEA8"/>
+          <w:sz w:val="22"/>
+          <w:szCs w:val="22"/>
+        </w:rPr>
+        <w:t>2</w:t>
+      </w:r>
+      <w:r>
+        <w:rPr>
+          <w:rFonts w:ascii="Menlo" w:hAnsi="Menlo" w:cs="Menlo"/>
+          <w:color w:val="CCCCCC"/>
+          <w:sz w:val="22"/>
+          <w:szCs w:val="22"/>
+        </w:rPr>
+        <w:t>;</w:t>
+      </w:r>
+    </w:p>
+    <w:p>
+      <w:pPr>
+        <w:shd w:val="clear" w:color="auto" w:fill="1F1F1F"/>
+        <w:spacing w:line="315" w:lineRule="atLeast"/>
+        <w:rPr>
+          <w:rFonts w:ascii="Menlo" w:hAnsi="Menlo" w:cs="Menlo"/>
+          <w:color w:val="CCCCCC"/>
+          <w:sz w:val="22"/>
+          <w:szCs w:val="22"/>
+        </w:rPr>
+      </w:pPr>
+      <w:r>
+        <w:rPr>
+          <w:rFonts w:ascii="Menlo" w:hAnsi="Menlo" w:cs="Menlo"/>
+          <w:color w:val="CCCCCC"/>
+          <w:sz w:val="22"/>
+          <w:szCs w:val="22"/>
+        </w:rPr>
+        <w:t>}</w:t>
+      </w:r>
+    </w:p>
+    <w:p>
+      <w:pPr>
+        <w:shd w:val="clear" w:color="auto" w:fill="1F1F1F"/>
+        <w:spacing w:line="315" w:lineRule="atLeast"/>
+        <w:rPr>
+          <w:rFonts w:ascii="Menlo" w:hAnsi="Menlo" w:cs="Menlo"/>
+          <w:color w:val="CCCCCC"/>
+          <w:sz w:val="22"/>
+          <w:szCs w:val="22"/>
+        </w:rPr>
+      </w:pPr>
+      <w:r>
+        <w:rPr>
+          <w:rFonts w:ascii="Menlo" w:hAnsi="Menlo" w:cs="Menlo"/>
+          <w:color w:val="569CD6"/>
+          <w:sz w:val="22"/>
+          <w:szCs w:val="22"/>
+        </w:rPr>
+        <w:t>message</w:t>
+      </w:r>
+      <w:r>
+        <w:rPr>
+          <w:rFonts w:ascii="Menlo" w:hAnsi="Menlo" w:cs="Menlo"/>
+          <w:color w:val="CCCCCC"/>
+          <w:sz w:val="22"/>
+          <w:szCs w:val="22"/>
+        </w:rPr>
+        <w:t xml:space="preserve"> </w:t>
+      </w:r>
+      <w:proofErr w:type="spellStart"/>
+      <w:r>
+        <w:rPr>
+          <w:rFonts w:ascii="Menlo" w:hAnsi="Menlo" w:cs="Menlo"/>
+          <w:color w:val="4EC9B0"/>
+          <w:sz w:val="22"/>
+          <w:szCs w:val="22"/>
+        </w:rPr>
+        <w:t>AddReply</w:t>
+      </w:r>
+      <w:proofErr w:type="spellEnd"/>
+      <w:r>
+        <w:rPr>
+          <w:rFonts w:ascii="Menlo" w:hAnsi="Menlo" w:cs="Menlo"/>
+          <w:color w:val="CCCCCC"/>
+          <w:sz w:val="22"/>
+          <w:szCs w:val="22"/>
+        </w:rPr>
+        <w:t xml:space="preserve"> {</w:t>
+      </w:r>
+    </w:p>
+    <w:p>
+      <w:pPr>
+        <w:shd w:val="clear" w:color="auto" w:fill="1F1F1F"/>
+        <w:spacing w:line="315" w:lineRule="atLeast"/>
+        <w:rPr>
+          <w:rFonts w:ascii="Menlo" w:hAnsi="Menlo" w:cs="Menlo"/>
+          <w:color w:val="CCCCCC"/>
+          <w:sz w:val="22"/>
+          <w:szCs w:val="22"/>
+        </w:rPr>
+      </w:pPr>
+      <w:r>
+        <w:rPr>
+          <w:rFonts w:ascii="Menlo" w:hAnsi="Menlo" w:cs="Menlo"/>
+          <w:color w:val="CCCCCC"/>
+          <w:sz w:val="22"/>
+          <w:szCs w:val="22"/>
+        </w:rPr>
+        <w:t xml:space="preserve">  </w:t>
+      </w:r>
+      <w:r>
+        <w:rPr>
+          <w:rFonts w:ascii="Menlo" w:hAnsi="Menlo" w:cs="Menlo"/>
+          <w:color w:val="569CD6"/>
+          <w:sz w:val="22"/>
+          <w:szCs w:val="22"/>
+        </w:rPr>
+        <w:t>int32</w:t>
+      </w:r>
+      <w:r>
+        <w:rPr>
+          <w:rFonts w:ascii="Menlo" w:hAnsi="Menlo" w:cs="Menlo"/>
+          <w:color w:val="CCCCCC"/>
+          <w:sz w:val="22"/>
+          <w:szCs w:val="22"/>
+        </w:rPr>
+        <w:t xml:space="preserve"> </w:t>
+      </w:r>
+      <w:r>
+        <w:rPr>
+          <w:rFonts w:ascii="Menlo" w:hAnsi="Menlo" w:cs="Menlo"/>
+          <w:color w:val="9CDCFE"/>
+          <w:sz w:val="22"/>
+          <w:szCs w:val="22"/>
+        </w:rPr>
+        <w:t>result</w:t>
+      </w:r>
+      <w:r>
+        <w:rPr>
+          <w:rFonts w:ascii="Menlo" w:hAnsi="Menlo" w:cs="Menlo"/>
+          <w:color w:val="CCCCCC"/>
+          <w:sz w:val="22"/>
+          <w:szCs w:val="22"/>
+        </w:rPr>
+        <w:t xml:space="preserve"> = </w:t>
+      </w:r>
+      <w:r>
+        <w:rPr>
+          <w:rFonts w:ascii="Menlo" w:hAnsi="Menlo" w:cs="Menlo"/>
+          <w:color w:val="B5CEA8"/>
+          <w:sz w:val="22"/>
+          <w:szCs w:val="22"/>
+        </w:rPr>
+        <w:t>1</w:t>
+      </w:r>
+      <w:r>
+        <w:rPr>
+          <w:rFonts w:ascii="Menlo" w:hAnsi="Menlo" w:cs="Menlo"/>
+          <w:color w:val="CCCCCC"/>
+          <w:sz w:val="22"/>
+          <w:szCs w:val="22"/>
+        </w:rPr>
+        <w:t>;</w:t>
+      </w:r>
+    </w:p>
+    <w:p>
+      <w:pPr>
+        <w:shd w:val="clear" w:color="auto" w:fill="1F1F1F"/>
+        <w:spacing w:line="315" w:lineRule="atLeast"/>
+        <w:rPr>
+          <w:rFonts w:ascii="Menlo" w:hAnsi="Menlo" w:cs="Menlo"/>
+          <w:color w:val="CCCCCC"/>
+          <w:sz w:val="22"/>
+          <w:szCs w:val="22"/>
+        </w:rPr>
+      </w:pPr>
+      <w:r>
+        <w:rPr>
+          <w:rFonts w:ascii="Menlo" w:hAnsi="Menlo" w:cs="Menlo"/>
+          <w:color w:val="CCCCCC"/>
+          <w:sz w:val="22"/>
+          <w:szCs w:val="22"/>
+        </w:rPr>
+        <w:t>}</w:t>
+      </w:r>
+    </w:p>
+    <w:p>
+      <w:pPr>
+        <w:rPr>
+          <w:rFonts w:hint="eastAsia"/>
           <w:color w:val="FF0000"/>
         </w:rPr>
       </w:pPr>
     </w:p>
     <w:p>
-      <w:pPr>
-        <w:rPr>
+      <w:r>
+        <w:rPr>
+          <w:rFonts w:hint="eastAsia"/>
+        </w:rPr>
+        <w:t>server.js</w:t>
+      </w:r>
+      <w:r>
+        <w:rPr>
+          <w:rFonts w:hint="eastAsia"/>
+        </w:rPr>
+        <w:t>：</w:t>
+      </w:r>
+    </w:p>
+    <w:p>
+      <w:pPr>
+        <w:shd w:val="clear" w:color="auto" w:fill="1F1F1F"/>
+        <w:spacing w:line="315" w:lineRule="atLeast"/>
+        <w:rPr>
+          <w:rFonts w:ascii="Menlo" w:hAnsi="Menlo" w:cs="Menlo"/>
+          <w:color w:val="CCCCCC"/>
+          <w:sz w:val="22"/>
+          <w:szCs w:val="22"/>
+        </w:rPr>
+      </w:pPr>
+      <w:r>
+        <w:rPr>
+          <w:rFonts w:ascii="Menlo" w:hAnsi="Menlo" w:cs="Menlo"/>
+          <w:color w:val="569CD6"/>
+          <w:sz w:val="22"/>
+          <w:szCs w:val="22"/>
+        </w:rPr>
+        <w:t>var</w:t>
+      </w:r>
+      <w:r>
+        <w:rPr>
+          <w:rFonts w:ascii="Menlo" w:hAnsi="Menlo" w:cs="Menlo"/>
+          <w:color w:val="CCCCCC"/>
+          <w:sz w:val="22"/>
+          <w:szCs w:val="22"/>
+        </w:rPr>
+        <w:t xml:space="preserve"> </w:t>
+      </w:r>
+      <w:r>
+        <w:rPr>
+          <w:rFonts w:ascii="Menlo" w:hAnsi="Menlo" w:cs="Menlo"/>
+          <w:color w:val="9CDCFE"/>
+          <w:sz w:val="22"/>
+          <w:szCs w:val="22"/>
+        </w:rPr>
+        <w:t>PROTO_PATH</w:t>
+      </w:r>
+      <w:r>
+        <w:rPr>
+          <w:rFonts w:ascii="Menlo" w:hAnsi="Menlo" w:cs="Menlo"/>
+          <w:color w:val="CCCCCC"/>
+          <w:sz w:val="22"/>
+          <w:szCs w:val="22"/>
+        </w:rPr>
+        <w:t xml:space="preserve"> </w:t>
+      </w:r>
+      <w:r>
+        <w:rPr>
+          <w:rFonts w:ascii="Menlo" w:hAnsi="Menlo" w:cs="Menlo"/>
+          <w:color w:val="D4D4D4"/>
+          <w:sz w:val="22"/>
+          <w:szCs w:val="22"/>
+        </w:rPr>
+        <w:t>=</w:t>
+      </w:r>
+      <w:r>
+        <w:rPr>
+          <w:rFonts w:ascii="Menlo" w:hAnsi="Menlo" w:cs="Menlo"/>
+          <w:color w:val="CCCCCC"/>
+          <w:sz w:val="22"/>
+          <w:szCs w:val="22"/>
+        </w:rPr>
+        <w:t xml:space="preserve"> </w:t>
+      </w:r>
+      <w:r>
+        <w:rPr>
+          <w:rFonts w:ascii="Menlo" w:hAnsi="Menlo" w:cs="Menlo"/>
+          <w:color w:val="9CDCFE"/>
+          <w:sz w:val="22"/>
+          <w:szCs w:val="22"/>
+        </w:rPr>
+        <w:t>__</w:t>
+      </w:r>
+      <w:proofErr w:type="spellStart"/>
+      <w:r>
+        <w:rPr>
+          <w:rFonts w:ascii="Menlo" w:hAnsi="Menlo" w:cs="Menlo"/>
+          <w:color w:val="9CDCFE"/>
+          <w:sz w:val="22"/>
+          <w:szCs w:val="22"/>
+        </w:rPr>
+        <w:t>dirname</w:t>
+      </w:r>
+      <w:proofErr w:type="spellEnd"/>
+      <w:r>
+        <w:rPr>
+          <w:rFonts w:ascii="Menlo" w:hAnsi="Menlo" w:cs="Menlo"/>
+          <w:color w:val="CCCCCC"/>
+          <w:sz w:val="22"/>
+          <w:szCs w:val="22"/>
+        </w:rPr>
+        <w:t xml:space="preserve"> </w:t>
+      </w:r>
+      <w:r>
+        <w:rPr>
+          <w:rFonts w:ascii="Menlo" w:hAnsi="Menlo" w:cs="Menlo"/>
+          <w:color w:val="D4D4D4"/>
+          <w:sz w:val="22"/>
+          <w:szCs w:val="22"/>
+        </w:rPr>
+        <w:t>+</w:t>
+      </w:r>
+      <w:r>
+        <w:rPr>
+          <w:rFonts w:ascii="Menlo" w:hAnsi="Menlo" w:cs="Menlo"/>
+          <w:color w:val="CCCCCC"/>
+          <w:sz w:val="22"/>
+          <w:szCs w:val="22"/>
+        </w:rPr>
+        <w:t xml:space="preserve"> </w:t>
+      </w:r>
+      <w:r>
+        <w:rPr>
+          <w:rFonts w:ascii="Menlo" w:hAnsi="Menlo" w:cs="Menlo"/>
+          <w:color w:val="CE9178"/>
+          <w:sz w:val="22"/>
+          <w:szCs w:val="22"/>
+        </w:rPr>
+        <w:t>'/</w:t>
+      </w:r>
+      <w:proofErr w:type="spellStart"/>
+      <w:proofErr w:type="gramStart"/>
+      <w:r>
+        <w:rPr>
+          <w:rFonts w:ascii="Menlo" w:hAnsi="Menlo" w:cs="Menlo"/>
+          <w:color w:val="CE9178"/>
+          <w:sz w:val="22"/>
+          <w:szCs w:val="22"/>
+        </w:rPr>
+        <w:t>helloworld.proto</w:t>
+      </w:r>
+      <w:proofErr w:type="spellEnd"/>
+      <w:proofErr w:type="gramEnd"/>
+      <w:r>
+        <w:rPr>
+          <w:rFonts w:ascii="Menlo" w:hAnsi="Menlo" w:cs="Menlo"/>
+          <w:color w:val="CE9178"/>
+          <w:sz w:val="22"/>
+          <w:szCs w:val="22"/>
+        </w:rPr>
+        <w:t>'</w:t>
+      </w:r>
+      <w:r>
+        <w:rPr>
+          <w:rFonts w:ascii="Menlo" w:hAnsi="Menlo" w:cs="Menlo"/>
+          <w:color w:val="CCCCCC"/>
+          <w:sz w:val="22"/>
+          <w:szCs w:val="22"/>
+        </w:rPr>
+        <w:t>;</w:t>
+      </w:r>
+    </w:p>
+    <w:p>
+      <w:pPr>
+        <w:shd w:val="clear" w:color="auto" w:fill="1F1F1F"/>
+        <w:spacing w:line="315" w:lineRule="atLeast"/>
+        <w:rPr>
+          <w:rFonts w:ascii="Menlo" w:hAnsi="Menlo" w:cs="Menlo"/>
+          <w:color w:val="CCCCCC"/>
+          <w:sz w:val="22"/>
+          <w:szCs w:val="22"/>
+        </w:rPr>
+      </w:pPr>
+    </w:p>
+    <w:p>
+      <w:pPr>
+        <w:shd w:val="clear" w:color="auto" w:fill="1F1F1F"/>
+        <w:spacing w:line="315" w:lineRule="atLeast"/>
+        <w:rPr>
+          <w:rFonts w:ascii="Menlo" w:hAnsi="Menlo" w:cs="Menlo"/>
+          <w:color w:val="CCCCCC"/>
+          <w:sz w:val="22"/>
+          <w:szCs w:val="22"/>
+        </w:rPr>
+      </w:pPr>
+      <w:r>
+        <w:rPr>
+          <w:rFonts w:ascii="Menlo" w:hAnsi="Menlo" w:cs="Menlo"/>
+          <w:color w:val="569CD6"/>
+          <w:sz w:val="22"/>
+          <w:szCs w:val="22"/>
+        </w:rPr>
+        <w:t>var</w:t>
+      </w:r>
+      <w:r>
+        <w:rPr>
+          <w:rFonts w:ascii="Menlo" w:hAnsi="Menlo" w:cs="Menlo"/>
+          <w:color w:val="CCCCCC"/>
+          <w:sz w:val="22"/>
+          <w:szCs w:val="22"/>
+        </w:rPr>
+        <w:t xml:space="preserve"> </w:t>
+      </w:r>
+      <w:proofErr w:type="spellStart"/>
+      <w:r>
+        <w:rPr>
+          <w:rFonts w:ascii="Menlo" w:hAnsi="Menlo" w:cs="Menlo"/>
+          <w:color w:val="9CDCFE"/>
+          <w:sz w:val="22"/>
+          <w:szCs w:val="22"/>
+        </w:rPr>
+        <w:t>grpc</w:t>
+      </w:r>
+      <w:proofErr w:type="spellEnd"/>
+      <w:r>
+        <w:rPr>
+          <w:rFonts w:ascii="Menlo" w:hAnsi="Menlo" w:cs="Menlo"/>
+          <w:color w:val="CCCCCC"/>
+          <w:sz w:val="22"/>
+          <w:szCs w:val="22"/>
+        </w:rPr>
+        <w:t xml:space="preserve"> </w:t>
+      </w:r>
+      <w:r>
+        <w:rPr>
+          <w:rFonts w:ascii="Menlo" w:hAnsi="Menlo" w:cs="Menlo"/>
+          <w:color w:val="D4D4D4"/>
+          <w:sz w:val="22"/>
+          <w:szCs w:val="22"/>
+        </w:rPr>
+        <w:t>=</w:t>
+      </w:r>
+      <w:r>
+        <w:rPr>
+          <w:rFonts w:ascii="Menlo" w:hAnsi="Menlo" w:cs="Menlo"/>
+          <w:color w:val="CCCCCC"/>
+          <w:sz w:val="22"/>
+          <w:szCs w:val="22"/>
+        </w:rPr>
+        <w:t xml:space="preserve"> </w:t>
+      </w:r>
+      <w:r>
+        <w:rPr>
+          <w:rFonts w:ascii="Menlo" w:hAnsi="Menlo" w:cs="Menlo"/>
+          <w:color w:val="DCDCAA"/>
+          <w:sz w:val="22"/>
+          <w:szCs w:val="22"/>
+        </w:rPr>
+        <w:t>require</w:t>
+      </w:r>
+      <w:r>
+        <w:rPr>
+          <w:rFonts w:ascii="Menlo" w:hAnsi="Menlo" w:cs="Menlo"/>
+          <w:color w:val="CCCCCC"/>
+          <w:sz w:val="22"/>
+          <w:szCs w:val="22"/>
+        </w:rPr>
+        <w:t>(</w:t>
+      </w:r>
+      <w:r>
+        <w:rPr>
+          <w:rFonts w:ascii="Menlo" w:hAnsi="Menlo" w:cs="Menlo"/>
+          <w:color w:val="CE9178"/>
+          <w:sz w:val="22"/>
+          <w:szCs w:val="22"/>
+        </w:rPr>
+        <w:t>'@</w:t>
+      </w:r>
+      <w:proofErr w:type="spellStart"/>
+      <w:r>
+        <w:rPr>
+          <w:rFonts w:ascii="Menlo" w:hAnsi="Menlo" w:cs="Menlo"/>
+          <w:color w:val="CE9178"/>
+          <w:sz w:val="22"/>
+          <w:szCs w:val="22"/>
+        </w:rPr>
+        <w:t>grpc</w:t>
+      </w:r>
+      <w:proofErr w:type="spellEnd"/>
+      <w:r>
+        <w:rPr>
+          <w:rFonts w:ascii="Menlo" w:hAnsi="Menlo" w:cs="Menlo"/>
+          <w:color w:val="CE9178"/>
+          <w:sz w:val="22"/>
+          <w:szCs w:val="22"/>
+        </w:rPr>
+        <w:t>/</w:t>
+      </w:r>
+      <w:proofErr w:type="spellStart"/>
+      <w:r>
+        <w:rPr>
+          <w:rFonts w:ascii="Menlo" w:hAnsi="Menlo" w:cs="Menlo"/>
+          <w:color w:val="CE9178"/>
+          <w:sz w:val="22"/>
+          <w:szCs w:val="22"/>
+        </w:rPr>
+        <w:t>grpc-js</w:t>
+      </w:r>
+      <w:proofErr w:type="spellEnd"/>
+      <w:r>
+        <w:rPr>
+          <w:rFonts w:ascii="Menlo" w:hAnsi="Menlo" w:cs="Menlo"/>
+          <w:color w:val="CE9178"/>
+          <w:sz w:val="22"/>
+          <w:szCs w:val="22"/>
+        </w:rPr>
+        <w:t>'</w:t>
+      </w:r>
+      <w:r>
+        <w:rPr>
+          <w:rFonts w:ascii="Menlo" w:hAnsi="Menlo" w:cs="Menlo"/>
+          <w:color w:val="CCCCCC"/>
+          <w:sz w:val="22"/>
+          <w:szCs w:val="22"/>
+        </w:rPr>
+        <w:t>);</w:t>
+      </w:r>
+    </w:p>
+    <w:p>
+      <w:pPr>
+        <w:shd w:val="clear" w:color="auto" w:fill="1F1F1F"/>
+        <w:spacing w:line="315" w:lineRule="atLeast"/>
+        <w:rPr>
+          <w:rFonts w:ascii="Menlo" w:hAnsi="Menlo" w:cs="Menlo"/>
+          <w:color w:val="CCCCCC"/>
+          <w:sz w:val="22"/>
+          <w:szCs w:val="22"/>
+        </w:rPr>
+      </w:pPr>
+      <w:r>
+        <w:rPr>
+          <w:rFonts w:ascii="Menlo" w:hAnsi="Menlo" w:cs="Menlo"/>
+          <w:color w:val="569CD6"/>
+          <w:sz w:val="22"/>
+          <w:szCs w:val="22"/>
+        </w:rPr>
+        <w:t>var</w:t>
+      </w:r>
+      <w:r>
+        <w:rPr>
+          <w:rFonts w:ascii="Menlo" w:hAnsi="Menlo" w:cs="Menlo"/>
+          <w:color w:val="CCCCCC"/>
+          <w:sz w:val="22"/>
+          <w:szCs w:val="22"/>
+        </w:rPr>
+        <w:t xml:space="preserve"> </w:t>
+      </w:r>
+      <w:proofErr w:type="spellStart"/>
+      <w:r>
+        <w:rPr>
+          <w:rFonts w:ascii="Menlo" w:hAnsi="Menlo" w:cs="Menlo"/>
+          <w:color w:val="9CDCFE"/>
+          <w:sz w:val="22"/>
+          <w:szCs w:val="22"/>
+        </w:rPr>
+        <w:t>protoLoader</w:t>
+      </w:r>
+      <w:proofErr w:type="spellEnd"/>
+      <w:r>
+        <w:rPr>
+          <w:rFonts w:ascii="Menlo" w:hAnsi="Menlo" w:cs="Menlo"/>
+          <w:color w:val="CCCCCC"/>
+          <w:sz w:val="22"/>
+          <w:szCs w:val="22"/>
+        </w:rPr>
+        <w:t xml:space="preserve"> </w:t>
+      </w:r>
+      <w:r>
+        <w:rPr>
+          <w:rFonts w:ascii="Menlo" w:hAnsi="Menlo" w:cs="Menlo"/>
+          <w:color w:val="D4D4D4"/>
+          <w:sz w:val="22"/>
+          <w:szCs w:val="22"/>
+        </w:rPr>
+        <w:t>=</w:t>
+      </w:r>
+      <w:r>
+        <w:rPr>
+          <w:rFonts w:ascii="Menlo" w:hAnsi="Menlo" w:cs="Menlo"/>
+          <w:color w:val="CCCCCC"/>
+          <w:sz w:val="22"/>
+          <w:szCs w:val="22"/>
+        </w:rPr>
+        <w:t xml:space="preserve"> </w:t>
+      </w:r>
+      <w:r>
+        <w:rPr>
+          <w:rFonts w:ascii="Menlo" w:hAnsi="Menlo" w:cs="Menlo"/>
+          <w:color w:val="DCDCAA"/>
+          <w:sz w:val="22"/>
+          <w:szCs w:val="22"/>
+        </w:rPr>
+        <w:t>require</w:t>
+      </w:r>
+      <w:r>
+        <w:rPr>
+          <w:rFonts w:ascii="Menlo" w:hAnsi="Menlo" w:cs="Menlo"/>
+          <w:color w:val="CCCCCC"/>
+          <w:sz w:val="22"/>
+          <w:szCs w:val="22"/>
+        </w:rPr>
+        <w:t>(</w:t>
+      </w:r>
+      <w:r>
+        <w:rPr>
+          <w:rFonts w:ascii="Menlo" w:hAnsi="Menlo" w:cs="Menlo"/>
+          <w:color w:val="CE9178"/>
+          <w:sz w:val="22"/>
+          <w:szCs w:val="22"/>
+        </w:rPr>
+        <w:t>'@</w:t>
+      </w:r>
+      <w:proofErr w:type="spellStart"/>
+      <w:r>
+        <w:rPr>
+          <w:rFonts w:ascii="Menlo" w:hAnsi="Menlo" w:cs="Menlo"/>
+          <w:color w:val="CE9178"/>
+          <w:sz w:val="22"/>
+          <w:szCs w:val="22"/>
+        </w:rPr>
+        <w:t>grpc</w:t>
+      </w:r>
+      <w:proofErr w:type="spellEnd"/>
+      <w:r>
+        <w:rPr>
+          <w:rFonts w:ascii="Menlo" w:hAnsi="Menlo" w:cs="Menlo"/>
+          <w:color w:val="CE9178"/>
+          <w:sz w:val="22"/>
+          <w:szCs w:val="22"/>
+        </w:rPr>
+        <w:t>/proto-loader'</w:t>
+      </w:r>
+      <w:r>
+        <w:rPr>
+          <w:rFonts w:ascii="Menlo" w:hAnsi="Menlo" w:cs="Menlo"/>
+          <w:color w:val="CCCCCC"/>
+          <w:sz w:val="22"/>
+          <w:szCs w:val="22"/>
+        </w:rPr>
+        <w:t>);</w:t>
+      </w:r>
+    </w:p>
+    <w:p>
+      <w:pPr>
+        <w:shd w:val="clear" w:color="auto" w:fill="1F1F1F"/>
+        <w:spacing w:line="315" w:lineRule="atLeast"/>
+        <w:rPr>
+          <w:rFonts w:ascii="Menlo" w:hAnsi="Menlo" w:cs="Menlo"/>
+          <w:color w:val="CCCCCC"/>
+          <w:sz w:val="22"/>
+          <w:szCs w:val="22"/>
+        </w:rPr>
+      </w:pPr>
+      <w:r>
+        <w:rPr>
+          <w:rFonts w:ascii="Menlo" w:hAnsi="Menlo" w:cs="Menlo"/>
+          <w:color w:val="569CD6"/>
+          <w:sz w:val="22"/>
+          <w:szCs w:val="22"/>
+        </w:rPr>
+        <w:t>var</w:t>
+      </w:r>
+      <w:r>
+        <w:rPr>
+          <w:rFonts w:ascii="Menlo" w:hAnsi="Menlo" w:cs="Menlo"/>
+          <w:color w:val="CCCCCC"/>
+          <w:sz w:val="22"/>
+          <w:szCs w:val="22"/>
+        </w:rPr>
+        <w:t xml:space="preserve"> </w:t>
+      </w:r>
+      <w:proofErr w:type="spellStart"/>
+      <w:r>
+        <w:rPr>
+          <w:rFonts w:ascii="Menlo" w:hAnsi="Menlo" w:cs="Menlo"/>
+          <w:color w:val="9CDCFE"/>
+          <w:sz w:val="22"/>
+          <w:szCs w:val="22"/>
+        </w:rPr>
+        <w:t>packageDefinition</w:t>
+      </w:r>
+      <w:proofErr w:type="spellEnd"/>
+      <w:r>
+        <w:rPr>
+          <w:rFonts w:ascii="Menlo" w:hAnsi="Menlo" w:cs="Menlo"/>
+          <w:color w:val="CCCCCC"/>
+          <w:sz w:val="22"/>
+          <w:szCs w:val="22"/>
+        </w:rPr>
+        <w:t xml:space="preserve"> </w:t>
+      </w:r>
+      <w:r>
+        <w:rPr>
+          <w:rFonts w:ascii="Menlo" w:hAnsi="Menlo" w:cs="Menlo"/>
+          <w:color w:val="D4D4D4"/>
+          <w:sz w:val="22"/>
+          <w:szCs w:val="22"/>
+        </w:rPr>
+        <w:t>=</w:t>
+      </w:r>
+      <w:r>
+        <w:rPr>
+          <w:rFonts w:ascii="Menlo" w:hAnsi="Menlo" w:cs="Menlo"/>
+          <w:color w:val="CCCCCC"/>
+          <w:sz w:val="22"/>
+          <w:szCs w:val="22"/>
+        </w:rPr>
+        <w:t xml:space="preserve"> </w:t>
+      </w:r>
+      <w:proofErr w:type="spellStart"/>
+      <w:r>
+        <w:rPr>
+          <w:rFonts w:ascii="Menlo" w:hAnsi="Menlo" w:cs="Menlo"/>
+          <w:color w:val="9CDCFE"/>
+          <w:sz w:val="22"/>
+          <w:szCs w:val="22"/>
+        </w:rPr>
+        <w:t>protoLoader</w:t>
+      </w:r>
+      <w:r>
+        <w:rPr>
+          <w:rFonts w:ascii="Menlo" w:hAnsi="Menlo" w:cs="Menlo"/>
+          <w:color w:val="CCCCCC"/>
+          <w:sz w:val="22"/>
+          <w:szCs w:val="22"/>
+        </w:rPr>
+        <w:t>.</w:t>
+      </w:r>
+      <w:r>
+        <w:rPr>
+          <w:rFonts w:ascii="Menlo" w:hAnsi="Menlo" w:cs="Menlo"/>
+          <w:color w:val="DCDCAA"/>
+          <w:sz w:val="22"/>
+          <w:szCs w:val="22"/>
+        </w:rPr>
+        <w:t>loadSync</w:t>
+      </w:r>
+      <w:proofErr w:type="spellEnd"/>
+      <w:r>
+        <w:rPr>
+          <w:rFonts w:ascii="Menlo" w:hAnsi="Menlo" w:cs="Menlo"/>
+          <w:color w:val="CCCCCC"/>
+          <w:sz w:val="22"/>
+          <w:szCs w:val="22"/>
+        </w:rPr>
+        <w:t>(</w:t>
+      </w:r>
+    </w:p>
+    <w:p>
+      <w:pPr>
+        <w:shd w:val="clear" w:color="auto" w:fill="1F1F1F"/>
+        <w:spacing w:line="315" w:lineRule="atLeast"/>
+        <w:rPr>
+          <w:rFonts w:ascii="Menlo" w:hAnsi="Menlo" w:cs="Menlo"/>
+          <w:color w:val="CCCCCC"/>
+          <w:sz w:val="22"/>
+          <w:szCs w:val="22"/>
+        </w:rPr>
+      </w:pPr>
+      <w:r>
+        <w:rPr>
+          <w:rFonts w:ascii="Menlo" w:hAnsi="Menlo" w:cs="Menlo"/>
+          <w:color w:val="CCCCCC"/>
+          <w:sz w:val="22"/>
+          <w:szCs w:val="22"/>
+        </w:rPr>
+        <w:t xml:space="preserve">    </w:t>
+      </w:r>
+      <w:r>
+        <w:rPr>
+          <w:rFonts w:ascii="Menlo" w:hAnsi="Menlo" w:cs="Menlo"/>
+          <w:color w:val="9CDCFE"/>
+          <w:sz w:val="22"/>
+          <w:szCs w:val="22"/>
+        </w:rPr>
+        <w:t>PROTO_PATH</w:t>
+      </w:r>
+      <w:r>
+        <w:rPr>
+          <w:rFonts w:ascii="Menlo" w:hAnsi="Menlo" w:cs="Menlo"/>
+          <w:color w:val="CCCCCC"/>
+          <w:sz w:val="22"/>
+          <w:szCs w:val="22"/>
+        </w:rPr>
+        <w:t>,</w:t>
+      </w:r>
+    </w:p>
+    <w:p>
+      <w:pPr>
+        <w:shd w:val="clear" w:color="auto" w:fill="1F1F1F"/>
+        <w:spacing w:line="315" w:lineRule="atLeast"/>
+        <w:rPr>
+          <w:rFonts w:ascii="Menlo" w:hAnsi="Menlo" w:cs="Menlo"/>
+          <w:color w:val="CCCCCC"/>
+          <w:sz w:val="22"/>
+          <w:szCs w:val="22"/>
+        </w:rPr>
+      </w:pPr>
+      <w:r>
+        <w:rPr>
+          <w:rFonts w:ascii="Menlo" w:hAnsi="Menlo" w:cs="Menlo"/>
+          <w:color w:val="CCCCCC"/>
+          <w:sz w:val="22"/>
+          <w:szCs w:val="22"/>
+        </w:rPr>
+        <w:t xml:space="preserve">    {</w:t>
+      </w:r>
+    </w:p>
+    <w:p>
+      <w:pPr>
+        <w:shd w:val="clear" w:color="auto" w:fill="1F1F1F"/>
+        <w:spacing w:line="315" w:lineRule="atLeast"/>
+        <w:rPr>
+          <w:rFonts w:ascii="Menlo" w:hAnsi="Menlo" w:cs="Menlo"/>
+          <w:color w:val="CCCCCC"/>
+          <w:sz w:val="22"/>
+          <w:szCs w:val="22"/>
+        </w:rPr>
+      </w:pPr>
+      <w:r>
+        <w:rPr>
+          <w:rFonts w:ascii="Menlo" w:hAnsi="Menlo" w:cs="Menlo"/>
+          <w:color w:val="CCCCCC"/>
+          <w:sz w:val="22"/>
+          <w:szCs w:val="22"/>
+        </w:rPr>
+        <w:t xml:space="preserve">        </w:t>
+      </w:r>
+      <w:proofErr w:type="spellStart"/>
+      <w:r>
+        <w:rPr>
+          <w:rFonts w:ascii="Menlo" w:hAnsi="Menlo" w:cs="Menlo"/>
+          <w:color w:val="9CDCFE"/>
+          <w:sz w:val="22"/>
+          <w:szCs w:val="22"/>
+        </w:rPr>
+        <w:t>keepCase</w:t>
+      </w:r>
+      <w:proofErr w:type="spellEnd"/>
+      <w:r>
+        <w:rPr>
+          <w:rFonts w:ascii="Menlo" w:hAnsi="Menlo" w:cs="Menlo"/>
+          <w:color w:val="9CDCFE"/>
+          <w:sz w:val="22"/>
+          <w:szCs w:val="22"/>
+        </w:rPr>
+        <w:t>:</w:t>
+      </w:r>
+      <w:r>
+        <w:rPr>
+          <w:rFonts w:ascii="Menlo" w:hAnsi="Menlo" w:cs="Menlo"/>
+          <w:color w:val="CCCCCC"/>
+          <w:sz w:val="22"/>
+          <w:szCs w:val="22"/>
+        </w:rPr>
+        <w:t xml:space="preserve"> </w:t>
+      </w:r>
+      <w:r>
+        <w:rPr>
+          <w:rFonts w:ascii="Menlo" w:hAnsi="Menlo" w:cs="Menlo"/>
+          <w:color w:val="569CD6"/>
+          <w:sz w:val="22"/>
+          <w:szCs w:val="22"/>
+        </w:rPr>
+        <w:t>true</w:t>
+      </w:r>
+      <w:r>
+        <w:rPr>
+          <w:rFonts w:ascii="Menlo" w:hAnsi="Menlo" w:cs="Menlo"/>
+          <w:color w:val="CCCCCC"/>
+          <w:sz w:val="22"/>
+          <w:szCs w:val="22"/>
+        </w:rPr>
+        <w:t>,</w:t>
+      </w:r>
+    </w:p>
+    <w:p>
+      <w:pPr>
+        <w:shd w:val="clear" w:color="auto" w:fill="1F1F1F"/>
+        <w:spacing w:line="315" w:lineRule="atLeast"/>
+        <w:rPr>
+          <w:rFonts w:ascii="Menlo" w:hAnsi="Menlo" w:cs="Menlo"/>
+          <w:color w:val="CCCCCC"/>
+          <w:sz w:val="22"/>
+          <w:szCs w:val="22"/>
+        </w:rPr>
+      </w:pPr>
+      <w:r>
+        <w:rPr>
+          <w:rFonts w:ascii="Menlo" w:hAnsi="Menlo" w:cs="Menlo"/>
+          <w:color w:val="CCCCCC"/>
+          <w:sz w:val="22"/>
+          <w:szCs w:val="22"/>
+        </w:rPr>
+        <w:t xml:space="preserve">        </w:t>
+      </w:r>
+      <w:r>
+        <w:rPr>
+          <w:rFonts w:ascii="Menlo" w:hAnsi="Menlo" w:cs="Menlo"/>
+          <w:color w:val="4EC9B0"/>
+          <w:sz w:val="22"/>
+          <w:szCs w:val="22"/>
+        </w:rPr>
+        <w:t>longs</w:t>
+      </w:r>
+      <w:r>
+        <w:rPr>
+          <w:rFonts w:ascii="Menlo" w:hAnsi="Menlo" w:cs="Menlo"/>
+          <w:color w:val="9CDCFE"/>
+          <w:sz w:val="22"/>
+          <w:szCs w:val="22"/>
+        </w:rPr>
+        <w:t>:</w:t>
+      </w:r>
+      <w:r>
+        <w:rPr>
+          <w:rFonts w:ascii="Menlo" w:hAnsi="Menlo" w:cs="Menlo"/>
+          <w:color w:val="CCCCCC"/>
+          <w:sz w:val="22"/>
+          <w:szCs w:val="22"/>
+        </w:rPr>
+        <w:t xml:space="preserve"> </w:t>
+      </w:r>
+      <w:r>
+        <w:rPr>
+          <w:rFonts w:ascii="Menlo" w:hAnsi="Menlo" w:cs="Menlo"/>
+          <w:color w:val="4EC9B0"/>
+          <w:sz w:val="22"/>
+          <w:szCs w:val="22"/>
+        </w:rPr>
+        <w:t>String</w:t>
+      </w:r>
+      <w:r>
+        <w:rPr>
+          <w:rFonts w:ascii="Menlo" w:hAnsi="Menlo" w:cs="Menlo"/>
+          <w:color w:val="CCCCCC"/>
+          <w:sz w:val="22"/>
+          <w:szCs w:val="22"/>
+        </w:rPr>
+        <w:t>,</w:t>
+      </w:r>
+    </w:p>
+    <w:p>
+      <w:pPr>
+        <w:shd w:val="clear" w:color="auto" w:fill="1F1F1F"/>
+        <w:spacing w:line="315" w:lineRule="atLeast"/>
+        <w:rPr>
+          <w:rFonts w:ascii="Menlo" w:hAnsi="Menlo" w:cs="Menlo"/>
+          <w:color w:val="CCCCCC"/>
+          <w:sz w:val="22"/>
+          <w:szCs w:val="22"/>
+        </w:rPr>
+      </w:pPr>
+      <w:r>
+        <w:rPr>
+          <w:rFonts w:ascii="Menlo" w:hAnsi="Menlo" w:cs="Menlo"/>
+          <w:color w:val="CCCCCC"/>
+          <w:sz w:val="22"/>
+          <w:szCs w:val="22"/>
+        </w:rPr>
+        <w:t xml:space="preserve">        </w:t>
+      </w:r>
+      <w:proofErr w:type="spellStart"/>
+      <w:r>
+        <w:rPr>
+          <w:rFonts w:ascii="Menlo" w:hAnsi="Menlo" w:cs="Menlo"/>
+          <w:color w:val="4EC9B0"/>
+          <w:sz w:val="22"/>
+          <w:szCs w:val="22"/>
+        </w:rPr>
+        <w:t>enums</w:t>
+      </w:r>
+      <w:proofErr w:type="spellEnd"/>
+      <w:r>
+        <w:rPr>
+          <w:rFonts w:ascii="Menlo" w:hAnsi="Menlo" w:cs="Menlo"/>
+          <w:color w:val="9CDCFE"/>
+          <w:sz w:val="22"/>
+          <w:szCs w:val="22"/>
+        </w:rPr>
+        <w:t>:</w:t>
+      </w:r>
+      <w:r>
+        <w:rPr>
+          <w:rFonts w:ascii="Menlo" w:hAnsi="Menlo" w:cs="Menlo"/>
+          <w:color w:val="CCCCCC"/>
+          <w:sz w:val="22"/>
+          <w:szCs w:val="22"/>
+        </w:rPr>
+        <w:t xml:space="preserve"> </w:t>
+      </w:r>
+      <w:r>
+        <w:rPr>
+          <w:rFonts w:ascii="Menlo" w:hAnsi="Menlo" w:cs="Menlo"/>
+          <w:color w:val="4EC9B0"/>
+          <w:sz w:val="22"/>
+          <w:szCs w:val="22"/>
+        </w:rPr>
+        <w:t>String</w:t>
+      </w:r>
+      <w:r>
+        <w:rPr>
+          <w:rFonts w:ascii="Menlo" w:hAnsi="Menlo" w:cs="Menlo"/>
+          <w:color w:val="CCCCCC"/>
+          <w:sz w:val="22"/>
+          <w:szCs w:val="22"/>
+        </w:rPr>
+        <w:t>,</w:t>
+      </w:r>
+    </w:p>
+    <w:p>
+      <w:pPr>
+        <w:shd w:val="clear" w:color="auto" w:fill="1F1F1F"/>
+        <w:spacing w:line="315" w:lineRule="atLeast"/>
+        <w:rPr>
+          <w:rFonts w:ascii="Menlo" w:hAnsi="Menlo" w:cs="Menlo"/>
+          <w:color w:val="CCCCCC"/>
+          <w:sz w:val="22"/>
+          <w:szCs w:val="22"/>
+        </w:rPr>
+      </w:pPr>
+      <w:r>
+        <w:rPr>
+          <w:rFonts w:ascii="Menlo" w:hAnsi="Menlo" w:cs="Menlo"/>
+          <w:color w:val="CCCCCC"/>
+          <w:sz w:val="22"/>
+          <w:szCs w:val="22"/>
+        </w:rPr>
+        <w:t xml:space="preserve">        </w:t>
+      </w:r>
+      <w:r>
+        <w:rPr>
+          <w:rFonts w:ascii="Menlo" w:hAnsi="Menlo" w:cs="Menlo"/>
+          <w:color w:val="9CDCFE"/>
+          <w:sz w:val="22"/>
+          <w:szCs w:val="22"/>
+        </w:rPr>
+        <w:t>defaults:</w:t>
+      </w:r>
+      <w:r>
+        <w:rPr>
+          <w:rFonts w:ascii="Menlo" w:hAnsi="Menlo" w:cs="Menlo"/>
+          <w:color w:val="CCCCCC"/>
+          <w:sz w:val="22"/>
+          <w:szCs w:val="22"/>
+        </w:rPr>
+        <w:t xml:space="preserve"> </w:t>
+      </w:r>
+      <w:r>
+        <w:rPr>
+          <w:rFonts w:ascii="Menlo" w:hAnsi="Menlo" w:cs="Menlo"/>
+          <w:color w:val="569CD6"/>
+          <w:sz w:val="22"/>
+          <w:szCs w:val="22"/>
+        </w:rPr>
+        <w:t>true</w:t>
+      </w:r>
+      <w:r>
+        <w:rPr>
+          <w:rFonts w:ascii="Menlo" w:hAnsi="Menlo" w:cs="Menlo"/>
+          <w:color w:val="CCCCCC"/>
+          <w:sz w:val="22"/>
+          <w:szCs w:val="22"/>
+        </w:rPr>
+        <w:t>,</w:t>
+      </w:r>
+    </w:p>
+    <w:p>
+      <w:pPr>
+        <w:shd w:val="clear" w:color="auto" w:fill="1F1F1F"/>
+        <w:spacing w:line="315" w:lineRule="atLeast"/>
+        <w:rPr>
+          <w:rFonts w:ascii="Menlo" w:hAnsi="Menlo" w:cs="Menlo"/>
+          <w:color w:val="CCCCCC"/>
+          <w:sz w:val="22"/>
+          <w:szCs w:val="22"/>
+        </w:rPr>
+      </w:pPr>
+      <w:r>
+        <w:rPr>
+          <w:rFonts w:ascii="Menlo" w:hAnsi="Menlo" w:cs="Menlo"/>
+          <w:color w:val="CCCCCC"/>
+          <w:sz w:val="22"/>
+          <w:szCs w:val="22"/>
+        </w:rPr>
+        <w:t xml:space="preserve">        </w:t>
+      </w:r>
+      <w:proofErr w:type="spellStart"/>
+      <w:r>
+        <w:rPr>
+          <w:rFonts w:ascii="Menlo" w:hAnsi="Menlo" w:cs="Menlo"/>
+          <w:color w:val="9CDCFE"/>
+          <w:sz w:val="22"/>
+          <w:szCs w:val="22"/>
+        </w:rPr>
+        <w:t>oneofs</w:t>
+      </w:r>
+      <w:proofErr w:type="spellEnd"/>
+      <w:r>
+        <w:rPr>
+          <w:rFonts w:ascii="Menlo" w:hAnsi="Menlo" w:cs="Menlo"/>
+          <w:color w:val="9CDCFE"/>
+          <w:sz w:val="22"/>
+          <w:szCs w:val="22"/>
+        </w:rPr>
+        <w:t>:</w:t>
+      </w:r>
+      <w:r>
+        <w:rPr>
+          <w:rFonts w:ascii="Menlo" w:hAnsi="Menlo" w:cs="Menlo"/>
+          <w:color w:val="CCCCCC"/>
+          <w:sz w:val="22"/>
+          <w:szCs w:val="22"/>
+        </w:rPr>
+        <w:t xml:space="preserve"> </w:t>
+      </w:r>
+      <w:r>
+        <w:rPr>
+          <w:rFonts w:ascii="Menlo" w:hAnsi="Menlo" w:cs="Menlo"/>
+          <w:color w:val="569CD6"/>
+          <w:sz w:val="22"/>
+          <w:szCs w:val="22"/>
+        </w:rPr>
+        <w:t>true</w:t>
+      </w:r>
+    </w:p>
+    <w:p>
+      <w:pPr>
+        <w:shd w:val="clear" w:color="auto" w:fill="1F1F1F"/>
+        <w:spacing w:line="315" w:lineRule="atLeast"/>
+        <w:rPr>
+          <w:rFonts w:ascii="Menlo" w:hAnsi="Menlo" w:cs="Menlo"/>
+          <w:color w:val="CCCCCC"/>
+          <w:sz w:val="22"/>
+          <w:szCs w:val="22"/>
+        </w:rPr>
+      </w:pPr>
+      <w:r>
+        <w:rPr>
+          <w:rFonts w:ascii="Menlo" w:hAnsi="Menlo" w:cs="Menlo"/>
+          <w:color w:val="CCCCCC"/>
+          <w:sz w:val="22"/>
+          <w:szCs w:val="22"/>
+        </w:rPr>
+        <w:t xml:space="preserve">    });</w:t>
+      </w:r>
+    </w:p>
+    <w:p>
+      <w:pPr>
+        <w:shd w:val="clear" w:color="auto" w:fill="1F1F1F"/>
+        <w:spacing w:line="315" w:lineRule="atLeast"/>
+        <w:rPr>
+          <w:rFonts w:ascii="Menlo" w:hAnsi="Menlo" w:cs="Menlo"/>
+          <w:color w:val="CCCCCC"/>
+          <w:sz w:val="22"/>
+          <w:szCs w:val="22"/>
+        </w:rPr>
+      </w:pPr>
+      <w:r>
+        <w:rPr>
+          <w:rFonts w:ascii="Menlo" w:hAnsi="Menlo" w:cs="Menlo"/>
+          <w:color w:val="569CD6"/>
+          <w:sz w:val="22"/>
+          <w:szCs w:val="22"/>
+        </w:rPr>
+        <w:lastRenderedPageBreak/>
+        <w:t>var</w:t>
+      </w:r>
+      <w:r>
+        <w:rPr>
+          <w:rFonts w:ascii="Menlo" w:hAnsi="Menlo" w:cs="Menlo"/>
+          <w:color w:val="CCCCCC"/>
+          <w:sz w:val="22"/>
+          <w:szCs w:val="22"/>
+        </w:rPr>
+        <w:t xml:space="preserve"> </w:t>
+      </w:r>
+      <w:proofErr w:type="spellStart"/>
+      <w:r>
+        <w:rPr>
+          <w:rFonts w:ascii="Menlo" w:hAnsi="Menlo" w:cs="Menlo"/>
+          <w:color w:val="4EC9B0"/>
+          <w:sz w:val="22"/>
+          <w:szCs w:val="22"/>
+        </w:rPr>
+        <w:t>hello_proto</w:t>
+      </w:r>
+      <w:proofErr w:type="spellEnd"/>
+      <w:r>
+        <w:rPr>
+          <w:rFonts w:ascii="Menlo" w:hAnsi="Menlo" w:cs="Menlo"/>
+          <w:color w:val="CCCCCC"/>
+          <w:sz w:val="22"/>
+          <w:szCs w:val="22"/>
+        </w:rPr>
+        <w:t xml:space="preserve"> </w:t>
+      </w:r>
+      <w:r>
+        <w:rPr>
+          <w:rFonts w:ascii="Menlo" w:hAnsi="Menlo" w:cs="Menlo"/>
+          <w:color w:val="D4D4D4"/>
+          <w:sz w:val="22"/>
+          <w:szCs w:val="22"/>
+        </w:rPr>
+        <w:t>=</w:t>
+      </w:r>
+      <w:r>
+        <w:rPr>
+          <w:rFonts w:ascii="Menlo" w:hAnsi="Menlo" w:cs="Menlo"/>
+          <w:color w:val="CCCCCC"/>
+          <w:sz w:val="22"/>
+          <w:szCs w:val="22"/>
+        </w:rPr>
+        <w:t xml:space="preserve"> </w:t>
+      </w:r>
+      <w:proofErr w:type="spellStart"/>
+      <w:proofErr w:type="gramStart"/>
+      <w:r>
+        <w:rPr>
+          <w:rFonts w:ascii="Menlo" w:hAnsi="Menlo" w:cs="Menlo"/>
+          <w:color w:val="9CDCFE"/>
+          <w:sz w:val="22"/>
+          <w:szCs w:val="22"/>
+        </w:rPr>
+        <w:t>grpc</w:t>
+      </w:r>
+      <w:r>
+        <w:rPr>
+          <w:rFonts w:ascii="Menlo" w:hAnsi="Menlo" w:cs="Menlo"/>
+          <w:color w:val="CCCCCC"/>
+          <w:sz w:val="22"/>
+          <w:szCs w:val="22"/>
+        </w:rPr>
+        <w:t>.</w:t>
+      </w:r>
+      <w:r>
+        <w:rPr>
+          <w:rFonts w:ascii="Menlo" w:hAnsi="Menlo" w:cs="Menlo"/>
+          <w:color w:val="DCDCAA"/>
+          <w:sz w:val="22"/>
+          <w:szCs w:val="22"/>
+        </w:rPr>
+        <w:t>loadPackageDefinition</w:t>
+      </w:r>
+      <w:proofErr w:type="spellEnd"/>
+      <w:proofErr w:type="gramEnd"/>
+      <w:r>
+        <w:rPr>
+          <w:rFonts w:ascii="Menlo" w:hAnsi="Menlo" w:cs="Menlo"/>
+          <w:color w:val="CCCCCC"/>
+          <w:sz w:val="22"/>
+          <w:szCs w:val="22"/>
+        </w:rPr>
+        <w:t>(</w:t>
+      </w:r>
+      <w:proofErr w:type="spellStart"/>
+      <w:r>
+        <w:rPr>
+          <w:rFonts w:ascii="Menlo" w:hAnsi="Menlo" w:cs="Menlo"/>
+          <w:color w:val="9CDCFE"/>
+          <w:sz w:val="22"/>
+          <w:szCs w:val="22"/>
+        </w:rPr>
+        <w:t>packageDefinition</w:t>
+      </w:r>
+      <w:proofErr w:type="spellEnd"/>
+      <w:r>
+        <w:rPr>
+          <w:rFonts w:ascii="Menlo" w:hAnsi="Menlo" w:cs="Menlo"/>
+          <w:color w:val="CCCCCC"/>
+          <w:sz w:val="22"/>
+          <w:szCs w:val="22"/>
+        </w:rPr>
+        <w:t>).</w:t>
+      </w:r>
+      <w:proofErr w:type="spellStart"/>
+      <w:r>
+        <w:rPr>
+          <w:rFonts w:ascii="Menlo" w:hAnsi="Menlo" w:cs="Menlo"/>
+          <w:color w:val="9CDCFE"/>
+          <w:sz w:val="22"/>
+          <w:szCs w:val="22"/>
+        </w:rPr>
+        <w:t>helloworld</w:t>
+      </w:r>
+      <w:proofErr w:type="spellEnd"/>
+      <w:r>
+        <w:rPr>
+          <w:rFonts w:ascii="Menlo" w:hAnsi="Menlo" w:cs="Menlo"/>
+          <w:color w:val="CCCCCC"/>
+          <w:sz w:val="22"/>
+          <w:szCs w:val="22"/>
+        </w:rPr>
+        <w:t>;</w:t>
+      </w:r>
+    </w:p>
+    <w:p>
+      <w:pPr>
+        <w:shd w:val="clear" w:color="auto" w:fill="1F1F1F"/>
+        <w:spacing w:line="315" w:lineRule="atLeast"/>
+        <w:rPr>
+          <w:rFonts w:ascii="Menlo" w:hAnsi="Menlo" w:cs="Menlo"/>
+          <w:color w:val="CCCCCC"/>
+          <w:sz w:val="22"/>
+          <w:szCs w:val="22"/>
+        </w:rPr>
+      </w:pPr>
+    </w:p>
+    <w:p>
+      <w:pPr>
+        <w:shd w:val="clear" w:color="auto" w:fill="1F1F1F"/>
+        <w:spacing w:line="315" w:lineRule="atLeast"/>
+        <w:rPr>
+          <w:rFonts w:ascii="Menlo" w:hAnsi="Menlo" w:cs="Menlo"/>
+          <w:color w:val="CCCCCC"/>
+          <w:sz w:val="22"/>
+          <w:szCs w:val="22"/>
+        </w:rPr>
+      </w:pPr>
+      <w:r>
+        <w:rPr>
+          <w:rFonts w:ascii="Menlo" w:hAnsi="Menlo" w:cs="Menlo"/>
+          <w:color w:val="6A9955"/>
+          <w:sz w:val="22"/>
+          <w:szCs w:val="22"/>
+        </w:rPr>
+        <w:t>/**</w:t>
+      </w:r>
+    </w:p>
+    <w:p>
+      <w:pPr>
+        <w:shd w:val="clear" w:color="auto" w:fill="1F1F1F"/>
+        <w:spacing w:line="315" w:lineRule="atLeast"/>
+        <w:rPr>
+          <w:rFonts w:ascii="Menlo" w:hAnsi="Menlo" w:cs="Menlo"/>
+          <w:color w:val="CCCCCC"/>
+          <w:sz w:val="22"/>
+          <w:szCs w:val="22"/>
+        </w:rPr>
+      </w:pPr>
+      <w:r>
+        <w:rPr>
+          <w:rFonts w:ascii="Menlo" w:hAnsi="Menlo" w:cs="Menlo"/>
+          <w:color w:val="6A9955"/>
+          <w:sz w:val="22"/>
+          <w:szCs w:val="22"/>
+        </w:rPr>
+        <w:t xml:space="preserve"> * Implements the </w:t>
+      </w:r>
+      <w:proofErr w:type="spellStart"/>
+      <w:r>
+        <w:rPr>
+          <w:rFonts w:ascii="Menlo" w:hAnsi="Menlo" w:cs="Menlo"/>
+          <w:color w:val="6A9955"/>
+          <w:sz w:val="22"/>
+          <w:szCs w:val="22"/>
+        </w:rPr>
+        <w:t>SayHello</w:t>
+      </w:r>
+      <w:proofErr w:type="spellEnd"/>
+      <w:r>
+        <w:rPr>
+          <w:rFonts w:ascii="Menlo" w:hAnsi="Menlo" w:cs="Menlo"/>
+          <w:color w:val="6A9955"/>
+          <w:sz w:val="22"/>
+          <w:szCs w:val="22"/>
+        </w:rPr>
+        <w:t xml:space="preserve"> RPC method.</w:t>
+      </w:r>
+    </w:p>
+    <w:p>
+      <w:pPr>
+        <w:shd w:val="clear" w:color="auto" w:fill="1F1F1F"/>
+        <w:spacing w:line="315" w:lineRule="atLeast"/>
+        <w:rPr>
+          <w:rFonts w:ascii="Menlo" w:hAnsi="Menlo" w:cs="Menlo"/>
+          <w:color w:val="CCCCCC"/>
+          <w:sz w:val="22"/>
+          <w:szCs w:val="22"/>
+        </w:rPr>
+      </w:pPr>
+      <w:r>
+        <w:rPr>
+          <w:rFonts w:ascii="Menlo" w:hAnsi="Menlo" w:cs="Menlo"/>
+          <w:color w:val="6A9955"/>
+          <w:sz w:val="22"/>
+          <w:szCs w:val="22"/>
+        </w:rPr>
+        <w:t xml:space="preserve"> */</w:t>
+      </w:r>
+    </w:p>
+    <w:p>
+      <w:pPr>
+        <w:shd w:val="clear" w:color="auto" w:fill="1F1F1F"/>
+        <w:spacing w:line="315" w:lineRule="atLeast"/>
+        <w:rPr>
+          <w:rFonts w:ascii="Menlo" w:hAnsi="Menlo" w:cs="Menlo"/>
+          <w:color w:val="CCCCCC"/>
+          <w:sz w:val="22"/>
+          <w:szCs w:val="22"/>
+        </w:rPr>
+      </w:pPr>
+      <w:r>
+        <w:rPr>
+          <w:rFonts w:ascii="Menlo" w:hAnsi="Menlo" w:cs="Menlo"/>
+          <w:color w:val="569CD6"/>
+          <w:sz w:val="22"/>
+          <w:szCs w:val="22"/>
+        </w:rPr>
+        <w:t>function</w:t>
+      </w:r>
+      <w:r>
+        <w:rPr>
+          <w:rFonts w:ascii="Menlo" w:hAnsi="Menlo" w:cs="Menlo"/>
+          <w:color w:val="CCCCCC"/>
+          <w:sz w:val="22"/>
+          <w:szCs w:val="22"/>
+        </w:rPr>
+        <w:t xml:space="preserve"> </w:t>
+      </w:r>
+      <w:proofErr w:type="spellStart"/>
+      <w:proofErr w:type="gramStart"/>
+      <w:r>
+        <w:rPr>
+          <w:rFonts w:ascii="Menlo" w:hAnsi="Menlo" w:cs="Menlo"/>
+          <w:color w:val="DCDCAA"/>
+          <w:sz w:val="22"/>
+          <w:szCs w:val="22"/>
+        </w:rPr>
+        <w:t>sayHello</w:t>
+      </w:r>
+      <w:proofErr w:type="spellEnd"/>
+      <w:r>
+        <w:rPr>
+          <w:rFonts w:ascii="Menlo" w:hAnsi="Menlo" w:cs="Menlo"/>
+          <w:color w:val="CCCCCC"/>
+          <w:sz w:val="22"/>
+          <w:szCs w:val="22"/>
+        </w:rPr>
+        <w:t>(</w:t>
+      </w:r>
+      <w:proofErr w:type="gramEnd"/>
+      <w:r>
+        <w:rPr>
+          <w:rFonts w:ascii="Menlo" w:hAnsi="Menlo" w:cs="Menlo"/>
+          <w:color w:val="9CDCFE"/>
+          <w:sz w:val="22"/>
+          <w:szCs w:val="22"/>
+        </w:rPr>
+        <w:t>call</w:t>
+      </w:r>
+      <w:r>
+        <w:rPr>
+          <w:rFonts w:ascii="Menlo" w:hAnsi="Menlo" w:cs="Menlo"/>
+          <w:color w:val="CCCCCC"/>
+          <w:sz w:val="22"/>
+          <w:szCs w:val="22"/>
+        </w:rPr>
+        <w:t xml:space="preserve">, </w:t>
+      </w:r>
+      <w:r>
+        <w:rPr>
+          <w:rFonts w:ascii="Menlo" w:hAnsi="Menlo" w:cs="Menlo"/>
+          <w:color w:val="9CDCFE"/>
+          <w:sz w:val="22"/>
+          <w:szCs w:val="22"/>
+        </w:rPr>
+        <w:t>callback</w:t>
+      </w:r>
+      <w:r>
+        <w:rPr>
+          <w:rFonts w:ascii="Menlo" w:hAnsi="Menlo" w:cs="Menlo"/>
+          <w:color w:val="CCCCCC"/>
+          <w:sz w:val="22"/>
+          <w:szCs w:val="22"/>
+        </w:rPr>
+        <w:t>) {</w:t>
+      </w:r>
+    </w:p>
+    <w:p>
+      <w:pPr>
+        <w:shd w:val="clear" w:color="auto" w:fill="1F1F1F"/>
+        <w:spacing w:line="315" w:lineRule="atLeast"/>
+        <w:rPr>
+          <w:rFonts w:ascii="Menlo" w:hAnsi="Menlo" w:cs="Menlo"/>
+          <w:color w:val="CCCCCC"/>
+          <w:sz w:val="22"/>
+          <w:szCs w:val="22"/>
+        </w:rPr>
+      </w:pPr>
+      <w:r>
+        <w:rPr>
+          <w:rFonts w:ascii="Menlo" w:hAnsi="Menlo" w:cs="Menlo"/>
+          <w:color w:val="CCCCCC"/>
+          <w:sz w:val="22"/>
+          <w:szCs w:val="22"/>
+        </w:rPr>
+        <w:t xml:space="preserve">    </w:t>
+      </w:r>
+      <w:r>
+        <w:rPr>
+          <w:rFonts w:ascii="Menlo" w:hAnsi="Menlo" w:cs="Menlo"/>
+          <w:color w:val="DCDCAA"/>
+          <w:sz w:val="22"/>
+          <w:szCs w:val="22"/>
+        </w:rPr>
+        <w:t>callback</w:t>
+      </w:r>
+      <w:r>
+        <w:rPr>
+          <w:rFonts w:ascii="Menlo" w:hAnsi="Menlo" w:cs="Menlo"/>
+          <w:color w:val="CCCCCC"/>
+          <w:sz w:val="22"/>
+          <w:szCs w:val="22"/>
+        </w:rPr>
+        <w:t>(</w:t>
+      </w:r>
+      <w:r>
+        <w:rPr>
+          <w:rFonts w:ascii="Menlo" w:hAnsi="Menlo" w:cs="Menlo"/>
+          <w:color w:val="569CD6"/>
+          <w:sz w:val="22"/>
+          <w:szCs w:val="22"/>
+        </w:rPr>
+        <w:t>null</w:t>
+      </w:r>
+      <w:r>
+        <w:rPr>
+          <w:rFonts w:ascii="Menlo" w:hAnsi="Menlo" w:cs="Menlo"/>
+          <w:color w:val="CCCCCC"/>
+          <w:sz w:val="22"/>
+          <w:szCs w:val="22"/>
+        </w:rPr>
+        <w:t>, {</w:t>
+      </w:r>
+      <w:r>
+        <w:rPr>
+          <w:rFonts w:ascii="Menlo" w:hAnsi="Menlo" w:cs="Menlo"/>
+          <w:color w:val="9CDCFE"/>
+          <w:sz w:val="22"/>
+          <w:szCs w:val="22"/>
+        </w:rPr>
+        <w:t>message:</w:t>
+      </w:r>
+      <w:r>
+        <w:rPr>
+          <w:rFonts w:ascii="Menlo" w:hAnsi="Menlo" w:cs="Menlo"/>
+          <w:color w:val="CCCCCC"/>
+          <w:sz w:val="22"/>
+          <w:szCs w:val="22"/>
+        </w:rPr>
+        <w:t xml:space="preserve"> </w:t>
+      </w:r>
+      <w:r>
+        <w:rPr>
+          <w:rFonts w:ascii="Menlo" w:hAnsi="Menlo" w:cs="Menlo"/>
+          <w:color w:val="CE9178"/>
+          <w:sz w:val="22"/>
+          <w:szCs w:val="22"/>
+        </w:rPr>
+        <w:t>'Hello '</w:t>
+      </w:r>
+      <w:r>
+        <w:rPr>
+          <w:rFonts w:ascii="Menlo" w:hAnsi="Menlo" w:cs="Menlo"/>
+          <w:color w:val="CCCCCC"/>
+          <w:sz w:val="22"/>
+          <w:szCs w:val="22"/>
+        </w:rPr>
+        <w:t xml:space="preserve"> </w:t>
+      </w:r>
+      <w:r>
+        <w:rPr>
+          <w:rFonts w:ascii="Menlo" w:hAnsi="Menlo" w:cs="Menlo"/>
+          <w:color w:val="D4D4D4"/>
+          <w:sz w:val="22"/>
+          <w:szCs w:val="22"/>
+        </w:rPr>
+        <w:t>+</w:t>
+      </w:r>
+      <w:r>
+        <w:rPr>
+          <w:rFonts w:ascii="Menlo" w:hAnsi="Menlo" w:cs="Menlo"/>
+          <w:color w:val="CCCCCC"/>
+          <w:sz w:val="22"/>
+          <w:szCs w:val="22"/>
+        </w:rPr>
+        <w:t xml:space="preserve"> </w:t>
+      </w:r>
+      <w:r>
+        <w:rPr>
+          <w:rFonts w:ascii="Menlo" w:hAnsi="Menlo" w:cs="Menlo"/>
+          <w:color w:val="9CDCFE"/>
+          <w:sz w:val="22"/>
+          <w:szCs w:val="22"/>
+        </w:rPr>
+        <w:t>call</w:t>
+      </w:r>
+      <w:r>
+        <w:rPr>
+          <w:rFonts w:ascii="Menlo" w:hAnsi="Menlo" w:cs="Menlo"/>
+          <w:color w:val="CCCCCC"/>
+          <w:sz w:val="22"/>
+          <w:szCs w:val="22"/>
+        </w:rPr>
+        <w:t>.</w:t>
+      </w:r>
+      <w:r>
+        <w:rPr>
+          <w:rFonts w:ascii="Menlo" w:hAnsi="Menlo" w:cs="Menlo"/>
+          <w:color w:val="9CDCFE"/>
+          <w:sz w:val="22"/>
+          <w:szCs w:val="22"/>
+        </w:rPr>
+        <w:t>request</w:t>
+      </w:r>
+      <w:r>
+        <w:rPr>
+          <w:rFonts w:ascii="Menlo" w:hAnsi="Menlo" w:cs="Menlo"/>
+          <w:color w:val="CCCCCC"/>
+          <w:sz w:val="22"/>
+          <w:szCs w:val="22"/>
+        </w:rPr>
+        <w:t>.</w:t>
+      </w:r>
+      <w:r>
+        <w:rPr>
+          <w:rFonts w:ascii="Menlo" w:hAnsi="Menlo" w:cs="Menlo"/>
+          <w:color w:val="9CDCFE"/>
+          <w:sz w:val="22"/>
+          <w:szCs w:val="22"/>
+        </w:rPr>
+        <w:t>name</w:t>
+      </w:r>
+      <w:r>
+        <w:rPr>
+          <w:rFonts w:ascii="Menlo" w:hAnsi="Menlo" w:cs="Menlo"/>
+          <w:color w:val="CCCCCC"/>
+          <w:sz w:val="22"/>
+          <w:szCs w:val="22"/>
+        </w:rPr>
+        <w:t xml:space="preserve">}); </w:t>
+      </w:r>
+      <w:r>
+        <w:rPr>
+          <w:rFonts w:ascii="Menlo" w:hAnsi="Menlo" w:cs="Menlo"/>
+          <w:color w:val="6A9955"/>
+          <w:sz w:val="22"/>
+          <w:szCs w:val="22"/>
+        </w:rPr>
+        <w:t>//call.request.name</w:t>
+      </w:r>
+      <w:r>
+        <w:rPr>
+          <w:rFonts w:ascii="Menlo" w:hAnsi="Menlo" w:cs="Menlo"/>
+          <w:color w:val="6A9955"/>
+          <w:sz w:val="22"/>
+          <w:szCs w:val="22"/>
+        </w:rPr>
+        <w:t>為</w:t>
+      </w:r>
+      <w:r>
+        <w:rPr>
+          <w:rFonts w:ascii="Menlo" w:hAnsi="Menlo" w:cs="Menlo"/>
+          <w:color w:val="6A9955"/>
+          <w:sz w:val="22"/>
+          <w:szCs w:val="22"/>
+        </w:rPr>
+        <w:t>client</w:t>
+      </w:r>
+      <w:r>
+        <w:rPr>
+          <w:rFonts w:ascii="Menlo" w:hAnsi="Menlo" w:cs="Menlo"/>
+          <w:color w:val="6A9955"/>
+          <w:sz w:val="22"/>
+          <w:szCs w:val="22"/>
+        </w:rPr>
+        <w:t>端傳來的參數</w:t>
+      </w:r>
+      <w:r>
+        <w:rPr>
+          <w:rFonts w:ascii="Menlo" w:hAnsi="Menlo" w:cs="Menlo"/>
+          <w:color w:val="6A9955"/>
+          <w:sz w:val="22"/>
+          <w:szCs w:val="22"/>
+        </w:rPr>
+        <w:t xml:space="preserve"> message</w:t>
+      </w:r>
+      <w:r>
+        <w:rPr>
+          <w:rFonts w:ascii="Menlo" w:hAnsi="Menlo" w:cs="Menlo"/>
+          <w:color w:val="6A9955"/>
+          <w:sz w:val="22"/>
+          <w:szCs w:val="22"/>
+        </w:rPr>
+        <w:t>為</w:t>
+      </w:r>
+      <w:r>
+        <w:rPr>
+          <w:rFonts w:ascii="Menlo" w:hAnsi="Menlo" w:cs="Menlo"/>
+          <w:color w:val="6A9955"/>
+          <w:sz w:val="22"/>
+          <w:szCs w:val="22"/>
+        </w:rPr>
+        <w:t>server</w:t>
+      </w:r>
+      <w:r>
+        <w:rPr>
+          <w:rFonts w:ascii="Menlo" w:hAnsi="Menlo" w:cs="Menlo"/>
+          <w:color w:val="6A9955"/>
+          <w:sz w:val="22"/>
+          <w:szCs w:val="22"/>
+        </w:rPr>
+        <w:t>端回傳的訊息</w:t>
+      </w:r>
+    </w:p>
+    <w:p>
+      <w:pPr>
+        <w:shd w:val="clear" w:color="auto" w:fill="1F1F1F"/>
+        <w:spacing w:line="315" w:lineRule="atLeast"/>
+        <w:rPr>
+          <w:rFonts w:ascii="Menlo" w:hAnsi="Menlo" w:cs="Menlo"/>
+          <w:color w:val="CCCCCC"/>
+          <w:sz w:val="22"/>
+          <w:szCs w:val="22"/>
+        </w:rPr>
+      </w:pPr>
+      <w:r>
+        <w:rPr>
+          <w:rFonts w:ascii="Menlo" w:hAnsi="Menlo" w:cs="Menlo"/>
+          <w:color w:val="CCCCCC"/>
+          <w:sz w:val="22"/>
+          <w:szCs w:val="22"/>
+        </w:rPr>
+        <w:t xml:space="preserve">    </w:t>
+      </w:r>
+      <w:r>
+        <w:rPr>
+          <w:rFonts w:ascii="Menlo" w:hAnsi="Menlo" w:cs="Menlo"/>
+          <w:color w:val="6A9955"/>
+          <w:sz w:val="22"/>
+          <w:szCs w:val="22"/>
+        </w:rPr>
+        <w:t>// first param: if no err send null</w:t>
+      </w:r>
+    </w:p>
+    <w:p>
+      <w:pPr>
+        <w:shd w:val="clear" w:color="auto" w:fill="1F1F1F"/>
+        <w:spacing w:line="315" w:lineRule="atLeast"/>
+        <w:rPr>
+          <w:rFonts w:ascii="Menlo" w:hAnsi="Menlo" w:cs="Menlo"/>
+          <w:color w:val="CCCCCC"/>
+          <w:sz w:val="22"/>
+          <w:szCs w:val="22"/>
+        </w:rPr>
+      </w:pPr>
+      <w:r>
+        <w:rPr>
+          <w:rFonts w:ascii="Menlo" w:hAnsi="Menlo" w:cs="Menlo"/>
+          <w:color w:val="CCCCCC"/>
+          <w:sz w:val="22"/>
+          <w:szCs w:val="22"/>
+        </w:rPr>
+        <w:t>}</w:t>
+      </w:r>
+    </w:p>
+    <w:p>
+      <w:pPr>
+        <w:shd w:val="clear" w:color="auto" w:fill="1F1F1F"/>
+        <w:spacing w:line="315" w:lineRule="atLeast"/>
+        <w:rPr>
+          <w:rFonts w:ascii="Menlo" w:hAnsi="Menlo" w:cs="Menlo"/>
+          <w:color w:val="CCCCCC"/>
+          <w:sz w:val="22"/>
+          <w:szCs w:val="22"/>
+        </w:rPr>
+      </w:pPr>
+    </w:p>
+    <w:p>
+      <w:pPr>
+        <w:shd w:val="clear" w:color="auto" w:fill="1F1F1F"/>
+        <w:spacing w:line="315" w:lineRule="atLeast"/>
+        <w:rPr>
+          <w:rFonts w:ascii="Menlo" w:hAnsi="Menlo" w:cs="Menlo"/>
+          <w:color w:val="CCCCCC"/>
+          <w:sz w:val="22"/>
+          <w:szCs w:val="22"/>
+        </w:rPr>
+      </w:pPr>
+      <w:r>
+        <w:rPr>
+          <w:rFonts w:ascii="Menlo" w:hAnsi="Menlo" w:cs="Menlo"/>
+          <w:color w:val="6A9955"/>
+          <w:sz w:val="22"/>
+          <w:szCs w:val="22"/>
+        </w:rPr>
+        <w:t>// add function here: sum x and y and return as {result: ...}</w:t>
+      </w:r>
+    </w:p>
+    <w:p>
+      <w:pPr>
+        <w:shd w:val="clear" w:color="auto" w:fill="1F1F1F"/>
+        <w:spacing w:line="315" w:lineRule="atLeast"/>
+        <w:rPr>
+          <w:rFonts w:ascii="Menlo" w:hAnsi="Menlo" w:cs="Menlo"/>
+          <w:color w:val="CCCCCC"/>
+          <w:sz w:val="22"/>
+          <w:szCs w:val="22"/>
+        </w:rPr>
+      </w:pPr>
+      <w:r>
+        <w:rPr>
+          <w:rFonts w:ascii="Menlo" w:hAnsi="Menlo" w:cs="Menlo"/>
+          <w:color w:val="569CD6"/>
+          <w:sz w:val="22"/>
+          <w:szCs w:val="22"/>
+        </w:rPr>
+        <w:t>function</w:t>
+      </w:r>
+      <w:r>
+        <w:rPr>
+          <w:rFonts w:ascii="Menlo" w:hAnsi="Menlo" w:cs="Menlo"/>
+          <w:color w:val="CCCCCC"/>
+          <w:sz w:val="22"/>
+          <w:szCs w:val="22"/>
+        </w:rPr>
+        <w:t xml:space="preserve"> </w:t>
+      </w:r>
+      <w:proofErr w:type="gramStart"/>
+      <w:r>
+        <w:rPr>
+          <w:rFonts w:ascii="Menlo" w:hAnsi="Menlo" w:cs="Menlo"/>
+          <w:color w:val="DCDCAA"/>
+          <w:sz w:val="22"/>
+          <w:szCs w:val="22"/>
+        </w:rPr>
+        <w:t>add</w:t>
+      </w:r>
+      <w:r>
+        <w:rPr>
+          <w:rFonts w:ascii="Menlo" w:hAnsi="Menlo" w:cs="Menlo"/>
+          <w:color w:val="CCCCCC"/>
+          <w:sz w:val="22"/>
+          <w:szCs w:val="22"/>
+        </w:rPr>
+        <w:t>(</w:t>
+      </w:r>
+      <w:proofErr w:type="gramEnd"/>
+      <w:r>
+        <w:rPr>
+          <w:rFonts w:ascii="Menlo" w:hAnsi="Menlo" w:cs="Menlo"/>
+          <w:color w:val="9CDCFE"/>
+          <w:sz w:val="22"/>
+          <w:szCs w:val="22"/>
+        </w:rPr>
+        <w:t>call</w:t>
+      </w:r>
+      <w:r>
+        <w:rPr>
+          <w:rFonts w:ascii="Menlo" w:hAnsi="Menlo" w:cs="Menlo"/>
+          <w:color w:val="CCCCCC"/>
+          <w:sz w:val="22"/>
+          <w:szCs w:val="22"/>
+        </w:rPr>
+        <w:t xml:space="preserve">, </w:t>
+      </w:r>
+      <w:r>
+        <w:rPr>
+          <w:rFonts w:ascii="Menlo" w:hAnsi="Menlo" w:cs="Menlo"/>
+          <w:color w:val="9CDCFE"/>
+          <w:sz w:val="22"/>
+          <w:szCs w:val="22"/>
+        </w:rPr>
+        <w:t>callback</w:t>
+      </w:r>
+      <w:r>
+        <w:rPr>
+          <w:rFonts w:ascii="Menlo" w:hAnsi="Menlo" w:cs="Menlo"/>
+          <w:color w:val="CCCCCC"/>
+          <w:sz w:val="22"/>
+          <w:szCs w:val="22"/>
+        </w:rPr>
+        <w:t>) {</w:t>
+      </w:r>
+    </w:p>
+    <w:p>
+      <w:pPr>
+        <w:shd w:val="clear" w:color="auto" w:fill="1F1F1F"/>
+        <w:spacing w:line="315" w:lineRule="atLeast"/>
+        <w:rPr>
+          <w:rFonts w:ascii="Menlo" w:hAnsi="Menlo" w:cs="Menlo"/>
+          <w:color w:val="CCCCCC"/>
+          <w:sz w:val="22"/>
+          <w:szCs w:val="22"/>
+        </w:rPr>
+      </w:pPr>
+      <w:r>
+        <w:rPr>
+          <w:rFonts w:ascii="Menlo" w:hAnsi="Menlo" w:cs="Menlo"/>
+          <w:color w:val="CCCCCC"/>
+          <w:sz w:val="22"/>
+          <w:szCs w:val="22"/>
+        </w:rPr>
+        <w:t xml:space="preserve">  </w:t>
+      </w:r>
+      <w:r>
+        <w:rPr>
+          <w:rFonts w:ascii="Menlo" w:hAnsi="Menlo" w:cs="Menlo"/>
+          <w:color w:val="6A9955"/>
+          <w:sz w:val="22"/>
+          <w:szCs w:val="22"/>
+        </w:rPr>
+        <w:t xml:space="preserve">// you can use </w:t>
+      </w:r>
+      <w:proofErr w:type="spellStart"/>
+      <w:proofErr w:type="gramStart"/>
+      <w:r>
+        <w:rPr>
+          <w:rFonts w:ascii="Menlo" w:hAnsi="Menlo" w:cs="Menlo"/>
+          <w:color w:val="6A9955"/>
+          <w:sz w:val="22"/>
+          <w:szCs w:val="22"/>
+        </w:rPr>
+        <w:t>call.request</w:t>
+      </w:r>
+      <w:proofErr w:type="gramEnd"/>
+      <w:r>
+        <w:rPr>
+          <w:rFonts w:ascii="Menlo" w:hAnsi="Menlo" w:cs="Menlo"/>
+          <w:color w:val="6A9955"/>
+          <w:sz w:val="22"/>
+          <w:szCs w:val="22"/>
+        </w:rPr>
+        <w:t>.x</w:t>
+      </w:r>
+      <w:proofErr w:type="spellEnd"/>
+      <w:r>
+        <w:rPr>
+          <w:rFonts w:ascii="Menlo" w:hAnsi="Menlo" w:cs="Menlo"/>
+          <w:color w:val="6A9955"/>
+          <w:sz w:val="22"/>
+          <w:szCs w:val="22"/>
+        </w:rPr>
+        <w:t xml:space="preserve"> and </w:t>
+      </w:r>
+      <w:proofErr w:type="spellStart"/>
+      <w:r>
+        <w:rPr>
+          <w:rFonts w:ascii="Menlo" w:hAnsi="Menlo" w:cs="Menlo"/>
+          <w:color w:val="6A9955"/>
+          <w:sz w:val="22"/>
+          <w:szCs w:val="22"/>
+        </w:rPr>
+        <w:t>call.request.y</w:t>
+      </w:r>
+      <w:proofErr w:type="spellEnd"/>
+      <w:r>
+        <w:rPr>
+          <w:rFonts w:ascii="Menlo" w:hAnsi="Menlo" w:cs="Menlo"/>
+          <w:color w:val="6A9955"/>
+          <w:sz w:val="22"/>
+          <w:szCs w:val="22"/>
+        </w:rPr>
+        <w:t xml:space="preserve"> to obtain x and y</w:t>
+      </w:r>
+    </w:p>
+    <w:p>
+      <w:pPr>
+        <w:shd w:val="clear" w:color="auto" w:fill="1F1F1F"/>
+        <w:spacing w:line="315" w:lineRule="atLeast"/>
+        <w:rPr>
+          <w:rFonts w:ascii="Menlo" w:hAnsi="Menlo" w:cs="Menlo"/>
+          <w:color w:val="CCCCCC"/>
+          <w:sz w:val="22"/>
+          <w:szCs w:val="22"/>
+        </w:rPr>
+      </w:pPr>
+      <w:r>
+        <w:rPr>
+          <w:rFonts w:ascii="Menlo" w:hAnsi="Menlo" w:cs="Menlo"/>
+          <w:color w:val="CCCCCC"/>
+          <w:sz w:val="22"/>
+          <w:szCs w:val="22"/>
+        </w:rPr>
+        <w:t xml:space="preserve">    </w:t>
+      </w:r>
+      <w:proofErr w:type="spellStart"/>
+      <w:r>
+        <w:rPr>
+          <w:rFonts w:ascii="Menlo" w:hAnsi="Menlo" w:cs="Menlo"/>
+          <w:color w:val="9CDCFE"/>
+          <w:sz w:val="22"/>
+          <w:szCs w:val="22"/>
+        </w:rPr>
+        <w:t>ans</w:t>
+      </w:r>
+      <w:proofErr w:type="spellEnd"/>
+      <w:r>
+        <w:rPr>
+          <w:rFonts w:ascii="Menlo" w:hAnsi="Menlo" w:cs="Menlo"/>
+          <w:color w:val="CCCCCC"/>
+          <w:sz w:val="22"/>
+          <w:szCs w:val="22"/>
+        </w:rPr>
+        <w:t xml:space="preserve"> </w:t>
+      </w:r>
+      <w:r>
+        <w:rPr>
+          <w:rFonts w:ascii="Menlo" w:hAnsi="Menlo" w:cs="Menlo"/>
+          <w:color w:val="D4D4D4"/>
+          <w:sz w:val="22"/>
+          <w:szCs w:val="22"/>
+        </w:rPr>
+        <w:t>=</w:t>
+      </w:r>
+      <w:r>
+        <w:rPr>
+          <w:rFonts w:ascii="Menlo" w:hAnsi="Menlo" w:cs="Menlo"/>
+          <w:color w:val="CCCCCC"/>
+          <w:sz w:val="22"/>
+          <w:szCs w:val="22"/>
+        </w:rPr>
+        <w:t xml:space="preserve"> </w:t>
+      </w:r>
+      <w:proofErr w:type="spellStart"/>
+      <w:proofErr w:type="gramStart"/>
+      <w:r>
+        <w:rPr>
+          <w:rFonts w:ascii="Menlo" w:hAnsi="Menlo" w:cs="Menlo"/>
+          <w:color w:val="9CDCFE"/>
+          <w:sz w:val="22"/>
+          <w:szCs w:val="22"/>
+        </w:rPr>
+        <w:t>call</w:t>
+      </w:r>
+      <w:r>
+        <w:rPr>
+          <w:rFonts w:ascii="Menlo" w:hAnsi="Menlo" w:cs="Menlo"/>
+          <w:color w:val="CCCCCC"/>
+          <w:sz w:val="22"/>
+          <w:szCs w:val="22"/>
+        </w:rPr>
+        <w:t>.</w:t>
+      </w:r>
+      <w:r>
+        <w:rPr>
+          <w:rFonts w:ascii="Menlo" w:hAnsi="Menlo" w:cs="Menlo"/>
+          <w:color w:val="9CDCFE"/>
+          <w:sz w:val="22"/>
+          <w:szCs w:val="22"/>
+        </w:rPr>
+        <w:t>request</w:t>
+      </w:r>
+      <w:proofErr w:type="gramEnd"/>
+      <w:r>
+        <w:rPr>
+          <w:rFonts w:ascii="Menlo" w:hAnsi="Menlo" w:cs="Menlo"/>
+          <w:color w:val="CCCCCC"/>
+          <w:sz w:val="22"/>
+          <w:szCs w:val="22"/>
+        </w:rPr>
+        <w:t>.</w:t>
+      </w:r>
+      <w:r>
+        <w:rPr>
+          <w:rFonts w:ascii="Menlo" w:hAnsi="Menlo" w:cs="Menlo"/>
+          <w:color w:val="9CDCFE"/>
+          <w:sz w:val="22"/>
+          <w:szCs w:val="22"/>
+        </w:rPr>
+        <w:t>x</w:t>
+      </w:r>
+      <w:proofErr w:type="spellEnd"/>
+      <w:r>
+        <w:rPr>
+          <w:rFonts w:ascii="Menlo" w:hAnsi="Menlo" w:cs="Menlo"/>
+          <w:color w:val="CCCCCC"/>
+          <w:sz w:val="22"/>
+          <w:szCs w:val="22"/>
+        </w:rPr>
+        <w:t xml:space="preserve"> </w:t>
+      </w:r>
+      <w:r>
+        <w:rPr>
+          <w:rFonts w:ascii="Menlo" w:hAnsi="Menlo" w:cs="Menlo"/>
+          <w:color w:val="D4D4D4"/>
+          <w:sz w:val="22"/>
+          <w:szCs w:val="22"/>
+        </w:rPr>
+        <w:t>+</w:t>
+      </w:r>
+      <w:r>
+        <w:rPr>
+          <w:rFonts w:ascii="Menlo" w:hAnsi="Menlo" w:cs="Menlo"/>
+          <w:color w:val="CCCCCC"/>
+          <w:sz w:val="22"/>
+          <w:szCs w:val="22"/>
+        </w:rPr>
+        <w:t xml:space="preserve"> </w:t>
+      </w:r>
+      <w:proofErr w:type="spellStart"/>
+      <w:r>
+        <w:rPr>
+          <w:rFonts w:ascii="Menlo" w:hAnsi="Menlo" w:cs="Menlo"/>
+          <w:color w:val="9CDCFE"/>
+          <w:sz w:val="22"/>
+          <w:szCs w:val="22"/>
+        </w:rPr>
+        <w:t>call</w:t>
+      </w:r>
+      <w:r>
+        <w:rPr>
+          <w:rFonts w:ascii="Menlo" w:hAnsi="Menlo" w:cs="Menlo"/>
+          <w:color w:val="CCCCCC"/>
+          <w:sz w:val="22"/>
+          <w:szCs w:val="22"/>
+        </w:rPr>
+        <w:t>.</w:t>
+      </w:r>
+      <w:r>
+        <w:rPr>
+          <w:rFonts w:ascii="Menlo" w:hAnsi="Menlo" w:cs="Menlo"/>
+          <w:color w:val="9CDCFE"/>
+          <w:sz w:val="22"/>
+          <w:szCs w:val="22"/>
+        </w:rPr>
+        <w:t>request</w:t>
+      </w:r>
+      <w:r>
+        <w:rPr>
+          <w:rFonts w:ascii="Menlo" w:hAnsi="Menlo" w:cs="Menlo"/>
+          <w:color w:val="CCCCCC"/>
+          <w:sz w:val="22"/>
+          <w:szCs w:val="22"/>
+        </w:rPr>
+        <w:t>.</w:t>
+      </w:r>
+      <w:r>
+        <w:rPr>
+          <w:rFonts w:ascii="Menlo" w:hAnsi="Menlo" w:cs="Menlo"/>
+          <w:color w:val="9CDCFE"/>
+          <w:sz w:val="22"/>
+          <w:szCs w:val="22"/>
+        </w:rPr>
+        <w:t>y</w:t>
+      </w:r>
+      <w:proofErr w:type="spellEnd"/>
+    </w:p>
+    <w:p>
+      <w:pPr>
+        <w:shd w:val="clear" w:color="auto" w:fill="1F1F1F"/>
+        <w:spacing w:line="315" w:lineRule="atLeast"/>
+        <w:rPr>
+          <w:rFonts w:ascii="Menlo" w:hAnsi="Menlo" w:cs="Menlo"/>
+          <w:color w:val="CCCCCC"/>
+          <w:sz w:val="22"/>
+          <w:szCs w:val="22"/>
+        </w:rPr>
+      </w:pPr>
+      <w:r>
+        <w:rPr>
+          <w:rFonts w:ascii="Menlo" w:hAnsi="Menlo" w:cs="Menlo"/>
+          <w:color w:val="CCCCCC"/>
+          <w:sz w:val="22"/>
+          <w:szCs w:val="22"/>
+        </w:rPr>
+        <w:t xml:space="preserve">    </w:t>
+      </w:r>
+      <w:r>
+        <w:rPr>
+          <w:rFonts w:ascii="Menlo" w:hAnsi="Menlo" w:cs="Menlo"/>
+          <w:color w:val="9CDCFE"/>
+          <w:sz w:val="22"/>
+          <w:szCs w:val="22"/>
+        </w:rPr>
+        <w:t>console</w:t>
+      </w:r>
+      <w:r>
+        <w:rPr>
+          <w:rFonts w:ascii="Menlo" w:hAnsi="Menlo" w:cs="Menlo"/>
+          <w:color w:val="CCCCCC"/>
+          <w:sz w:val="22"/>
+          <w:szCs w:val="22"/>
+        </w:rPr>
+        <w:t>.</w:t>
+      </w:r>
+      <w:r>
+        <w:rPr>
+          <w:rFonts w:ascii="Menlo" w:hAnsi="Menlo" w:cs="Menlo"/>
+          <w:color w:val="DCDCAA"/>
+          <w:sz w:val="22"/>
+          <w:szCs w:val="22"/>
+        </w:rPr>
+        <w:t>log</w:t>
+      </w:r>
+      <w:r>
+        <w:rPr>
+          <w:rFonts w:ascii="Menlo" w:hAnsi="Menlo" w:cs="Menlo"/>
+          <w:color w:val="CCCCCC"/>
+          <w:sz w:val="22"/>
+          <w:szCs w:val="22"/>
+        </w:rPr>
+        <w:t>(</w:t>
+      </w:r>
+      <w:r>
+        <w:rPr>
+          <w:rFonts w:ascii="Menlo" w:hAnsi="Menlo" w:cs="Menlo"/>
+          <w:color w:val="CE9178"/>
+          <w:sz w:val="22"/>
+          <w:szCs w:val="22"/>
+        </w:rPr>
+        <w:t>'</w:t>
+      </w:r>
+      <w:proofErr w:type="spellStart"/>
+      <w:r>
+        <w:rPr>
+          <w:rFonts w:ascii="Menlo" w:hAnsi="Menlo" w:cs="Menlo"/>
+          <w:color w:val="CE9178"/>
+          <w:sz w:val="22"/>
+          <w:szCs w:val="22"/>
+        </w:rPr>
+        <w:t>x+y</w:t>
+      </w:r>
+      <w:proofErr w:type="spellEnd"/>
+      <w:r>
+        <w:rPr>
+          <w:rFonts w:ascii="Menlo" w:hAnsi="Menlo" w:cs="Menlo"/>
+          <w:color w:val="CE9178"/>
+          <w:sz w:val="22"/>
+          <w:szCs w:val="22"/>
+        </w:rPr>
+        <w:t>的結果為</w:t>
+      </w:r>
+      <w:r>
+        <w:rPr>
+          <w:rFonts w:ascii="Menlo" w:hAnsi="Menlo" w:cs="Menlo"/>
+          <w:color w:val="CE9178"/>
+          <w:sz w:val="22"/>
+          <w:szCs w:val="22"/>
+        </w:rPr>
+        <w:t>'</w:t>
+      </w:r>
+      <w:r>
+        <w:rPr>
+          <w:rFonts w:ascii="Menlo" w:hAnsi="Menlo" w:cs="Menlo"/>
+          <w:color w:val="CCCCCC"/>
+          <w:sz w:val="22"/>
+          <w:szCs w:val="22"/>
+        </w:rPr>
+        <w:t xml:space="preserve"> </w:t>
+      </w:r>
+      <w:r>
+        <w:rPr>
+          <w:rFonts w:ascii="Menlo" w:hAnsi="Menlo" w:cs="Menlo"/>
+          <w:color w:val="D4D4D4"/>
+          <w:sz w:val="22"/>
+          <w:szCs w:val="22"/>
+        </w:rPr>
+        <w:t>+</w:t>
+      </w:r>
+      <w:r>
+        <w:rPr>
+          <w:rFonts w:ascii="Menlo" w:hAnsi="Menlo" w:cs="Menlo"/>
+          <w:color w:val="CCCCCC"/>
+          <w:sz w:val="22"/>
+          <w:szCs w:val="22"/>
+        </w:rPr>
+        <w:t xml:space="preserve"> (</w:t>
+      </w:r>
+      <w:proofErr w:type="spellStart"/>
+      <w:r>
+        <w:rPr>
+          <w:rFonts w:ascii="Menlo" w:hAnsi="Menlo" w:cs="Menlo"/>
+          <w:color w:val="9CDCFE"/>
+          <w:sz w:val="22"/>
+          <w:szCs w:val="22"/>
+        </w:rPr>
+        <w:t>ans</w:t>
+      </w:r>
+      <w:proofErr w:type="spellEnd"/>
+      <w:r>
+        <w:rPr>
+          <w:rFonts w:ascii="Menlo" w:hAnsi="Menlo" w:cs="Menlo"/>
+          <w:color w:val="CCCCCC"/>
+          <w:sz w:val="22"/>
+          <w:szCs w:val="22"/>
+        </w:rPr>
+        <w:t>));</w:t>
+      </w:r>
+    </w:p>
+    <w:p>
+      <w:pPr>
+        <w:shd w:val="clear" w:color="auto" w:fill="1F1F1F"/>
+        <w:spacing w:line="315" w:lineRule="atLeast"/>
+        <w:rPr>
+          <w:rFonts w:ascii="Menlo" w:hAnsi="Menlo" w:cs="Menlo"/>
+          <w:color w:val="CCCCCC"/>
+          <w:sz w:val="22"/>
+          <w:szCs w:val="22"/>
+        </w:rPr>
+      </w:pPr>
+      <w:r>
+        <w:rPr>
+          <w:rFonts w:ascii="Menlo" w:hAnsi="Menlo" w:cs="Menlo"/>
+          <w:color w:val="CCCCCC"/>
+          <w:sz w:val="22"/>
+          <w:szCs w:val="22"/>
+        </w:rPr>
+        <w:t xml:space="preserve">    </w:t>
+      </w:r>
+      <w:r>
+        <w:rPr>
+          <w:rFonts w:ascii="Menlo" w:hAnsi="Menlo" w:cs="Menlo"/>
+          <w:color w:val="DCDCAA"/>
+          <w:sz w:val="22"/>
+          <w:szCs w:val="22"/>
+        </w:rPr>
+        <w:t>callback</w:t>
+      </w:r>
+      <w:r>
+        <w:rPr>
+          <w:rFonts w:ascii="Menlo" w:hAnsi="Menlo" w:cs="Menlo"/>
+          <w:color w:val="CCCCCC"/>
+          <w:sz w:val="22"/>
+          <w:szCs w:val="22"/>
+        </w:rPr>
+        <w:t>(</w:t>
+      </w:r>
+      <w:r>
+        <w:rPr>
+          <w:rFonts w:ascii="Menlo" w:hAnsi="Menlo" w:cs="Menlo"/>
+          <w:color w:val="569CD6"/>
+          <w:sz w:val="22"/>
+          <w:szCs w:val="22"/>
+        </w:rPr>
+        <w:t>null</w:t>
+      </w:r>
+      <w:r>
+        <w:rPr>
+          <w:rFonts w:ascii="Menlo" w:hAnsi="Menlo" w:cs="Menlo"/>
+          <w:color w:val="CCCCCC"/>
+          <w:sz w:val="22"/>
+          <w:szCs w:val="22"/>
+        </w:rPr>
+        <w:t>, {</w:t>
+      </w:r>
+      <w:r>
+        <w:rPr>
+          <w:rFonts w:ascii="Menlo" w:hAnsi="Menlo" w:cs="Menlo"/>
+          <w:color w:val="9CDCFE"/>
+          <w:sz w:val="22"/>
+          <w:szCs w:val="22"/>
+        </w:rPr>
+        <w:t>result:</w:t>
+      </w:r>
+      <w:r>
+        <w:rPr>
+          <w:rFonts w:ascii="Menlo" w:hAnsi="Menlo" w:cs="Menlo"/>
+          <w:color w:val="CCCCCC"/>
+          <w:sz w:val="22"/>
+          <w:szCs w:val="22"/>
+        </w:rPr>
+        <w:t xml:space="preserve"> </w:t>
+      </w:r>
+      <w:proofErr w:type="spellStart"/>
+      <w:r>
+        <w:rPr>
+          <w:rFonts w:ascii="Menlo" w:hAnsi="Menlo" w:cs="Menlo"/>
+          <w:color w:val="9CDCFE"/>
+          <w:sz w:val="22"/>
+          <w:szCs w:val="22"/>
+        </w:rPr>
+        <w:t>ans</w:t>
+      </w:r>
+      <w:proofErr w:type="spellEnd"/>
+      <w:r>
+        <w:rPr>
+          <w:rFonts w:ascii="Menlo" w:hAnsi="Menlo" w:cs="Menlo"/>
+          <w:color w:val="CCCCCC"/>
+          <w:sz w:val="22"/>
+          <w:szCs w:val="22"/>
+        </w:rPr>
+        <w:t xml:space="preserve">}); </w:t>
+      </w:r>
+      <w:r>
+        <w:rPr>
+          <w:rFonts w:ascii="Menlo" w:hAnsi="Menlo" w:cs="Menlo"/>
+          <w:color w:val="6A9955"/>
+          <w:sz w:val="22"/>
+          <w:szCs w:val="22"/>
+        </w:rPr>
+        <w:t>//result</w:t>
+      </w:r>
+      <w:r>
+        <w:rPr>
+          <w:rFonts w:ascii="Menlo" w:hAnsi="Menlo" w:cs="Menlo"/>
+          <w:color w:val="6A9955"/>
+          <w:sz w:val="22"/>
+          <w:szCs w:val="22"/>
+        </w:rPr>
+        <w:t>是</w:t>
+      </w:r>
+      <w:r>
+        <w:rPr>
+          <w:rFonts w:ascii="Menlo" w:hAnsi="Menlo" w:cs="Menlo"/>
+          <w:color w:val="6A9955"/>
+          <w:sz w:val="22"/>
+          <w:szCs w:val="22"/>
+        </w:rPr>
+        <w:t>proto</w:t>
+      </w:r>
+      <w:r>
+        <w:rPr>
+          <w:rFonts w:ascii="Menlo" w:hAnsi="Menlo" w:cs="Menlo"/>
+          <w:color w:val="6A9955"/>
+          <w:sz w:val="22"/>
+          <w:szCs w:val="22"/>
+        </w:rPr>
+        <w:t>定義好的</w:t>
+      </w:r>
+    </w:p>
+    <w:p>
+      <w:pPr>
+        <w:shd w:val="clear" w:color="auto" w:fill="1F1F1F"/>
+        <w:spacing w:line="315" w:lineRule="atLeast"/>
+        <w:rPr>
+          <w:rFonts w:ascii="Menlo" w:hAnsi="Menlo" w:cs="Menlo"/>
+          <w:color w:val="CCCCCC"/>
+          <w:sz w:val="22"/>
+          <w:szCs w:val="22"/>
+        </w:rPr>
+      </w:pPr>
+      <w:r>
+        <w:rPr>
+          <w:rFonts w:ascii="Menlo" w:hAnsi="Menlo" w:cs="Menlo"/>
+          <w:color w:val="CCCCCC"/>
+          <w:sz w:val="22"/>
+          <w:szCs w:val="22"/>
+        </w:rPr>
+        <w:t>}</w:t>
+      </w:r>
+    </w:p>
+    <w:p>
+      <w:pPr>
+        <w:shd w:val="clear" w:color="auto" w:fill="1F1F1F"/>
+        <w:spacing w:line="315" w:lineRule="atLeast"/>
+        <w:rPr>
+          <w:rFonts w:ascii="Menlo" w:hAnsi="Menlo" w:cs="Menlo"/>
+          <w:color w:val="CCCCCC"/>
+          <w:sz w:val="22"/>
+          <w:szCs w:val="22"/>
+        </w:rPr>
+      </w:pPr>
+    </w:p>
+    <w:p>
+      <w:pPr>
+        <w:shd w:val="clear" w:color="auto" w:fill="1F1F1F"/>
+        <w:spacing w:line="315" w:lineRule="atLeast"/>
+        <w:rPr>
+          <w:rFonts w:ascii="Menlo" w:hAnsi="Menlo" w:cs="Menlo"/>
+          <w:color w:val="CCCCCC"/>
+          <w:sz w:val="22"/>
+          <w:szCs w:val="22"/>
+        </w:rPr>
+      </w:pPr>
+      <w:r>
+        <w:rPr>
+          <w:rFonts w:ascii="Menlo" w:hAnsi="Menlo" w:cs="Menlo"/>
+          <w:color w:val="6A9955"/>
+          <w:sz w:val="22"/>
+          <w:szCs w:val="22"/>
+        </w:rPr>
+        <w:t>/**</w:t>
+      </w:r>
+    </w:p>
+    <w:p>
+      <w:pPr>
+        <w:shd w:val="clear" w:color="auto" w:fill="1F1F1F"/>
+        <w:spacing w:line="315" w:lineRule="atLeast"/>
+        <w:rPr>
+          <w:rFonts w:ascii="Menlo" w:hAnsi="Menlo" w:cs="Menlo"/>
+          <w:color w:val="CCCCCC"/>
+          <w:sz w:val="22"/>
+          <w:szCs w:val="22"/>
+        </w:rPr>
+      </w:pPr>
+      <w:r>
+        <w:rPr>
+          <w:rFonts w:ascii="Menlo" w:hAnsi="Menlo" w:cs="Menlo"/>
+          <w:color w:val="6A9955"/>
+          <w:sz w:val="22"/>
+          <w:szCs w:val="22"/>
+        </w:rPr>
+        <w:t xml:space="preserve"> * Starts an RPC server that receives requests for the Greeter service at the</w:t>
+      </w:r>
+    </w:p>
+    <w:p>
+      <w:pPr>
+        <w:shd w:val="clear" w:color="auto" w:fill="1F1F1F"/>
+        <w:spacing w:line="315" w:lineRule="atLeast"/>
+        <w:rPr>
+          <w:rFonts w:ascii="Menlo" w:hAnsi="Menlo" w:cs="Menlo"/>
+          <w:color w:val="CCCCCC"/>
+          <w:sz w:val="22"/>
+          <w:szCs w:val="22"/>
+        </w:rPr>
+      </w:pPr>
+      <w:r>
+        <w:rPr>
+          <w:rFonts w:ascii="Menlo" w:hAnsi="Menlo" w:cs="Menlo"/>
+          <w:color w:val="6A9955"/>
+          <w:sz w:val="22"/>
+          <w:szCs w:val="22"/>
+        </w:rPr>
+        <w:t xml:space="preserve"> * </w:t>
+      </w:r>
+      <w:proofErr w:type="gramStart"/>
+      <w:r>
+        <w:rPr>
+          <w:rFonts w:ascii="Menlo" w:hAnsi="Menlo" w:cs="Menlo"/>
+          <w:color w:val="6A9955"/>
+          <w:sz w:val="22"/>
+          <w:szCs w:val="22"/>
+        </w:rPr>
+        <w:t>sample</w:t>
+      </w:r>
+      <w:proofErr w:type="gramEnd"/>
+      <w:r>
+        <w:rPr>
+          <w:rFonts w:ascii="Menlo" w:hAnsi="Menlo" w:cs="Menlo"/>
+          <w:color w:val="6A9955"/>
+          <w:sz w:val="22"/>
+          <w:szCs w:val="22"/>
+        </w:rPr>
+        <w:t xml:space="preserve"> server port</w:t>
+      </w:r>
+    </w:p>
+    <w:p>
+      <w:pPr>
+        <w:shd w:val="clear" w:color="auto" w:fill="1F1F1F"/>
+        <w:spacing w:line="315" w:lineRule="atLeast"/>
+        <w:rPr>
+          <w:rFonts w:ascii="Menlo" w:hAnsi="Menlo" w:cs="Menlo"/>
+          <w:color w:val="CCCCCC"/>
+          <w:sz w:val="22"/>
+          <w:szCs w:val="22"/>
+        </w:rPr>
+      </w:pPr>
+      <w:r>
+        <w:rPr>
+          <w:rFonts w:ascii="Menlo" w:hAnsi="Menlo" w:cs="Menlo"/>
+          <w:color w:val="6A9955"/>
+          <w:sz w:val="22"/>
+          <w:szCs w:val="22"/>
+        </w:rPr>
+        <w:t xml:space="preserve"> */</w:t>
+      </w:r>
+    </w:p>
+    <w:p>
+      <w:pPr>
+        <w:shd w:val="clear" w:color="auto" w:fill="1F1F1F"/>
+        <w:spacing w:line="315" w:lineRule="atLeast"/>
+        <w:rPr>
+          <w:rFonts w:ascii="Menlo" w:hAnsi="Menlo" w:cs="Menlo"/>
+          <w:color w:val="CCCCCC"/>
+          <w:sz w:val="22"/>
+          <w:szCs w:val="22"/>
+        </w:rPr>
+      </w:pPr>
+      <w:r>
+        <w:rPr>
+          <w:rFonts w:ascii="Menlo" w:hAnsi="Menlo" w:cs="Menlo"/>
+          <w:color w:val="569CD6"/>
+          <w:sz w:val="22"/>
+          <w:szCs w:val="22"/>
+        </w:rPr>
+        <w:t>function</w:t>
+      </w:r>
+      <w:r>
+        <w:rPr>
+          <w:rFonts w:ascii="Menlo" w:hAnsi="Menlo" w:cs="Menlo"/>
+          <w:color w:val="CCCCCC"/>
+          <w:sz w:val="22"/>
+          <w:szCs w:val="22"/>
+        </w:rPr>
+        <w:t xml:space="preserve"> </w:t>
+      </w:r>
+      <w:proofErr w:type="gramStart"/>
+      <w:r>
+        <w:rPr>
+          <w:rFonts w:ascii="Menlo" w:hAnsi="Menlo" w:cs="Menlo"/>
+          <w:color w:val="DCDCAA"/>
+          <w:sz w:val="22"/>
+          <w:szCs w:val="22"/>
+        </w:rPr>
+        <w:t>main</w:t>
+      </w:r>
+      <w:r>
+        <w:rPr>
+          <w:rFonts w:ascii="Menlo" w:hAnsi="Menlo" w:cs="Menlo"/>
+          <w:color w:val="CCCCCC"/>
+          <w:sz w:val="22"/>
+          <w:szCs w:val="22"/>
+        </w:rPr>
+        <w:t>(</w:t>
+      </w:r>
+      <w:proofErr w:type="gramEnd"/>
+      <w:r>
+        <w:rPr>
+          <w:rFonts w:ascii="Menlo" w:hAnsi="Menlo" w:cs="Menlo"/>
+          <w:color w:val="CCCCCC"/>
+          <w:sz w:val="22"/>
+          <w:szCs w:val="22"/>
+        </w:rPr>
+        <w:t>) {</w:t>
+      </w:r>
+    </w:p>
+    <w:p>
+      <w:pPr>
+        <w:shd w:val="clear" w:color="auto" w:fill="1F1F1F"/>
+        <w:spacing w:line="315" w:lineRule="atLeast"/>
+        <w:rPr>
+          <w:rFonts w:ascii="Menlo" w:hAnsi="Menlo" w:cs="Menlo"/>
+          <w:color w:val="CCCCCC"/>
+          <w:sz w:val="22"/>
+          <w:szCs w:val="22"/>
+        </w:rPr>
+      </w:pPr>
+      <w:r>
+        <w:rPr>
+          <w:rFonts w:ascii="Menlo" w:hAnsi="Menlo" w:cs="Menlo"/>
+          <w:color w:val="CCCCCC"/>
+          <w:sz w:val="22"/>
+          <w:szCs w:val="22"/>
+        </w:rPr>
+        <w:t xml:space="preserve">    </w:t>
+      </w:r>
+      <w:r>
+        <w:rPr>
+          <w:rFonts w:ascii="Menlo" w:hAnsi="Menlo" w:cs="Menlo"/>
+          <w:color w:val="569CD6"/>
+          <w:sz w:val="22"/>
+          <w:szCs w:val="22"/>
+        </w:rPr>
+        <w:t>var</w:t>
+      </w:r>
+      <w:r>
+        <w:rPr>
+          <w:rFonts w:ascii="Menlo" w:hAnsi="Menlo" w:cs="Menlo"/>
+          <w:color w:val="CCCCCC"/>
+          <w:sz w:val="22"/>
+          <w:szCs w:val="22"/>
+        </w:rPr>
+        <w:t xml:space="preserve"> </w:t>
+      </w:r>
+      <w:r>
+        <w:rPr>
+          <w:rFonts w:ascii="Menlo" w:hAnsi="Menlo" w:cs="Menlo"/>
+          <w:color w:val="9CDCFE"/>
+          <w:sz w:val="22"/>
+          <w:szCs w:val="22"/>
+        </w:rPr>
+        <w:t>server</w:t>
+      </w:r>
+      <w:r>
+        <w:rPr>
+          <w:rFonts w:ascii="Menlo" w:hAnsi="Menlo" w:cs="Menlo"/>
+          <w:color w:val="CCCCCC"/>
+          <w:sz w:val="22"/>
+          <w:szCs w:val="22"/>
+        </w:rPr>
+        <w:t xml:space="preserve"> </w:t>
+      </w:r>
+      <w:r>
+        <w:rPr>
+          <w:rFonts w:ascii="Menlo" w:hAnsi="Menlo" w:cs="Menlo"/>
+          <w:color w:val="D4D4D4"/>
+          <w:sz w:val="22"/>
+          <w:szCs w:val="22"/>
+        </w:rPr>
+        <w:t>=</w:t>
+      </w:r>
+      <w:r>
+        <w:rPr>
+          <w:rFonts w:ascii="Menlo" w:hAnsi="Menlo" w:cs="Menlo"/>
+          <w:color w:val="CCCCCC"/>
+          <w:sz w:val="22"/>
+          <w:szCs w:val="22"/>
+        </w:rPr>
+        <w:t xml:space="preserve"> </w:t>
+      </w:r>
+      <w:r>
+        <w:rPr>
+          <w:rFonts w:ascii="Menlo" w:hAnsi="Menlo" w:cs="Menlo"/>
+          <w:color w:val="569CD6"/>
+          <w:sz w:val="22"/>
+          <w:szCs w:val="22"/>
+        </w:rPr>
+        <w:t>new</w:t>
+      </w:r>
+      <w:r>
+        <w:rPr>
+          <w:rFonts w:ascii="Menlo" w:hAnsi="Menlo" w:cs="Menlo"/>
+          <w:color w:val="CCCCCC"/>
+          <w:sz w:val="22"/>
+          <w:szCs w:val="22"/>
+        </w:rPr>
+        <w:t xml:space="preserve"> </w:t>
+      </w:r>
+      <w:proofErr w:type="spellStart"/>
+      <w:proofErr w:type="gramStart"/>
+      <w:r>
+        <w:rPr>
+          <w:rFonts w:ascii="Menlo" w:hAnsi="Menlo" w:cs="Menlo"/>
+          <w:color w:val="9CDCFE"/>
+          <w:sz w:val="22"/>
+          <w:szCs w:val="22"/>
+        </w:rPr>
+        <w:t>grpc</w:t>
+      </w:r>
+      <w:r>
+        <w:rPr>
+          <w:rFonts w:ascii="Menlo" w:hAnsi="Menlo" w:cs="Menlo"/>
+          <w:color w:val="CCCCCC"/>
+          <w:sz w:val="22"/>
+          <w:szCs w:val="22"/>
+        </w:rPr>
+        <w:t>.</w:t>
+      </w:r>
+      <w:r>
+        <w:rPr>
+          <w:rFonts w:ascii="Menlo" w:hAnsi="Menlo" w:cs="Menlo"/>
+          <w:color w:val="4EC9B0"/>
+          <w:sz w:val="22"/>
+          <w:szCs w:val="22"/>
+        </w:rPr>
+        <w:t>Server</w:t>
+      </w:r>
+      <w:proofErr w:type="spellEnd"/>
+      <w:proofErr w:type="gramEnd"/>
+      <w:r>
+        <w:rPr>
+          <w:rFonts w:ascii="Menlo" w:hAnsi="Menlo" w:cs="Menlo"/>
+          <w:color w:val="CCCCCC"/>
+          <w:sz w:val="22"/>
+          <w:szCs w:val="22"/>
+        </w:rPr>
+        <w:t>();</w:t>
+      </w:r>
+    </w:p>
+    <w:p>
+      <w:pPr>
+        <w:shd w:val="clear" w:color="auto" w:fill="1F1F1F"/>
+        <w:spacing w:line="315" w:lineRule="atLeast"/>
+        <w:rPr>
+          <w:rFonts w:ascii="Menlo" w:hAnsi="Menlo" w:cs="Menlo"/>
+          <w:color w:val="CCCCCC"/>
+          <w:sz w:val="22"/>
+          <w:szCs w:val="22"/>
+        </w:rPr>
+      </w:pPr>
+      <w:r>
+        <w:rPr>
+          <w:rFonts w:ascii="Menlo" w:hAnsi="Menlo" w:cs="Menlo"/>
+          <w:color w:val="CCCCCC"/>
+          <w:sz w:val="22"/>
+          <w:szCs w:val="22"/>
+        </w:rPr>
+        <w:t xml:space="preserve">    </w:t>
+      </w:r>
+      <w:r>
+        <w:rPr>
+          <w:rFonts w:ascii="Menlo" w:hAnsi="Menlo" w:cs="Menlo"/>
+          <w:color w:val="6A9955"/>
+          <w:sz w:val="22"/>
+          <w:szCs w:val="22"/>
+        </w:rPr>
+        <w:t xml:space="preserve">// step 5-(6): change the following </w:t>
+      </w:r>
+      <w:proofErr w:type="spellStart"/>
+      <w:r>
+        <w:rPr>
+          <w:rFonts w:ascii="Menlo" w:hAnsi="Menlo" w:cs="Menlo"/>
+          <w:color w:val="6A9955"/>
+          <w:sz w:val="22"/>
+          <w:szCs w:val="22"/>
+        </w:rPr>
+        <w:t>statment</w:t>
+      </w:r>
+      <w:proofErr w:type="spellEnd"/>
+      <w:r>
+        <w:rPr>
+          <w:rFonts w:ascii="Menlo" w:hAnsi="Menlo" w:cs="Menlo"/>
+          <w:color w:val="6A9955"/>
+          <w:sz w:val="22"/>
+          <w:szCs w:val="22"/>
+        </w:rPr>
+        <w:t xml:space="preserve"> </w:t>
+      </w:r>
+      <w:proofErr w:type="gramStart"/>
+      <w:r>
+        <w:rPr>
+          <w:rFonts w:ascii="Menlo" w:hAnsi="Menlo" w:cs="Menlo"/>
+          <w:color w:val="6A9955"/>
+          <w:sz w:val="22"/>
+          <w:szCs w:val="22"/>
+        </w:rPr>
+        <w:t>to :</w:t>
+      </w:r>
+      <w:proofErr w:type="gramEnd"/>
+    </w:p>
+    <w:p>
+      <w:pPr>
+        <w:shd w:val="clear" w:color="auto" w:fill="1F1F1F"/>
+        <w:spacing w:line="315" w:lineRule="atLeast"/>
+        <w:rPr>
+          <w:rFonts w:ascii="Menlo" w:hAnsi="Menlo" w:cs="Menlo"/>
+          <w:color w:val="CCCCCC"/>
+          <w:sz w:val="22"/>
+          <w:szCs w:val="22"/>
+        </w:rPr>
+      </w:pPr>
+      <w:r>
+        <w:rPr>
+          <w:rFonts w:ascii="Menlo" w:hAnsi="Menlo" w:cs="Menlo"/>
+          <w:color w:val="CCCCCC"/>
+          <w:sz w:val="22"/>
+          <w:szCs w:val="22"/>
+        </w:rPr>
+        <w:t xml:space="preserve">    </w:t>
+      </w:r>
+      <w:proofErr w:type="spellStart"/>
+      <w:proofErr w:type="gramStart"/>
+      <w:r>
+        <w:rPr>
+          <w:rFonts w:ascii="Menlo" w:hAnsi="Menlo" w:cs="Menlo"/>
+          <w:color w:val="9CDCFE"/>
+          <w:sz w:val="22"/>
+          <w:szCs w:val="22"/>
+        </w:rPr>
+        <w:t>server</w:t>
+      </w:r>
+      <w:r>
+        <w:rPr>
+          <w:rFonts w:ascii="Menlo" w:hAnsi="Menlo" w:cs="Menlo"/>
+          <w:color w:val="CCCCCC"/>
+          <w:sz w:val="22"/>
+          <w:szCs w:val="22"/>
+        </w:rPr>
+        <w:t>.</w:t>
+      </w:r>
+      <w:r>
+        <w:rPr>
+          <w:rFonts w:ascii="Menlo" w:hAnsi="Menlo" w:cs="Menlo"/>
+          <w:color w:val="DCDCAA"/>
+          <w:sz w:val="22"/>
+          <w:szCs w:val="22"/>
+        </w:rPr>
+        <w:t>addService</w:t>
+      </w:r>
+      <w:proofErr w:type="spellEnd"/>
+      <w:proofErr w:type="gramEnd"/>
+      <w:r>
+        <w:rPr>
+          <w:rFonts w:ascii="Menlo" w:hAnsi="Menlo" w:cs="Menlo"/>
+          <w:color w:val="CCCCCC"/>
+          <w:sz w:val="22"/>
+          <w:szCs w:val="22"/>
+        </w:rPr>
+        <w:t>(</w:t>
+      </w:r>
+      <w:proofErr w:type="spellStart"/>
+      <w:r>
+        <w:rPr>
+          <w:rFonts w:ascii="Menlo" w:hAnsi="Menlo" w:cs="Menlo"/>
+          <w:color w:val="4EC9B0"/>
+          <w:sz w:val="22"/>
+          <w:szCs w:val="22"/>
+        </w:rPr>
+        <w:t>hello_proto</w:t>
+      </w:r>
+      <w:r>
+        <w:rPr>
+          <w:rFonts w:ascii="Menlo" w:hAnsi="Menlo" w:cs="Menlo"/>
+          <w:color w:val="CCCCCC"/>
+          <w:sz w:val="22"/>
+          <w:szCs w:val="22"/>
+        </w:rPr>
+        <w:t>.</w:t>
+      </w:r>
+      <w:r>
+        <w:rPr>
+          <w:rFonts w:ascii="Menlo" w:hAnsi="Menlo" w:cs="Menlo"/>
+          <w:color w:val="9CDCFE"/>
+          <w:sz w:val="22"/>
+          <w:szCs w:val="22"/>
+        </w:rPr>
+        <w:t>Greeter</w:t>
+      </w:r>
+      <w:r>
+        <w:rPr>
+          <w:rFonts w:ascii="Menlo" w:hAnsi="Menlo" w:cs="Menlo"/>
+          <w:color w:val="CCCCCC"/>
+          <w:sz w:val="22"/>
+          <w:szCs w:val="22"/>
+        </w:rPr>
+        <w:t>.</w:t>
+      </w:r>
+      <w:r>
+        <w:rPr>
+          <w:rFonts w:ascii="Menlo" w:hAnsi="Menlo" w:cs="Menlo"/>
+          <w:color w:val="9CDCFE"/>
+          <w:sz w:val="22"/>
+          <w:szCs w:val="22"/>
+        </w:rPr>
+        <w:t>service</w:t>
+      </w:r>
+      <w:proofErr w:type="spellEnd"/>
+      <w:r>
+        <w:rPr>
+          <w:rFonts w:ascii="Menlo" w:hAnsi="Menlo" w:cs="Menlo"/>
+          <w:color w:val="CCCCCC"/>
+          <w:sz w:val="22"/>
+          <w:szCs w:val="22"/>
+        </w:rPr>
+        <w:t>, {</w:t>
+      </w:r>
+      <w:proofErr w:type="spellStart"/>
+      <w:r>
+        <w:rPr>
+          <w:rFonts w:ascii="Menlo" w:hAnsi="Menlo" w:cs="Menlo"/>
+          <w:color w:val="DCDCAA"/>
+          <w:sz w:val="22"/>
+          <w:szCs w:val="22"/>
+        </w:rPr>
+        <w:t>sayHello</w:t>
+      </w:r>
+      <w:proofErr w:type="spellEnd"/>
+      <w:r>
+        <w:rPr>
+          <w:rFonts w:ascii="Menlo" w:hAnsi="Menlo" w:cs="Menlo"/>
+          <w:color w:val="9CDCFE"/>
+          <w:sz w:val="22"/>
+          <w:szCs w:val="22"/>
+        </w:rPr>
+        <w:t>:</w:t>
+      </w:r>
+      <w:r>
+        <w:rPr>
+          <w:rFonts w:ascii="Menlo" w:hAnsi="Menlo" w:cs="Menlo"/>
+          <w:color w:val="CCCCCC"/>
+          <w:sz w:val="22"/>
+          <w:szCs w:val="22"/>
+        </w:rPr>
+        <w:t xml:space="preserve"> </w:t>
+      </w:r>
+      <w:proofErr w:type="spellStart"/>
+      <w:r>
+        <w:rPr>
+          <w:rFonts w:ascii="Menlo" w:hAnsi="Menlo" w:cs="Menlo"/>
+          <w:color w:val="DCDCAA"/>
+          <w:sz w:val="22"/>
+          <w:szCs w:val="22"/>
+        </w:rPr>
+        <w:t>sayHello</w:t>
+      </w:r>
+      <w:proofErr w:type="spellEnd"/>
+      <w:r>
+        <w:rPr>
+          <w:rFonts w:ascii="Menlo" w:hAnsi="Menlo" w:cs="Menlo"/>
+          <w:color w:val="CCCCCC"/>
+          <w:sz w:val="22"/>
+          <w:szCs w:val="22"/>
+        </w:rPr>
+        <w:t xml:space="preserve">, </w:t>
+      </w:r>
+      <w:proofErr w:type="spellStart"/>
+      <w:r>
+        <w:rPr>
+          <w:rFonts w:ascii="Menlo" w:hAnsi="Menlo" w:cs="Menlo"/>
+          <w:color w:val="DCDCAA"/>
+          <w:sz w:val="22"/>
+          <w:szCs w:val="22"/>
+        </w:rPr>
+        <w:t>add</w:t>
+      </w:r>
+      <w:r>
+        <w:rPr>
+          <w:rFonts w:ascii="Menlo" w:hAnsi="Menlo" w:cs="Menlo"/>
+          <w:color w:val="9CDCFE"/>
+          <w:sz w:val="22"/>
+          <w:szCs w:val="22"/>
+        </w:rPr>
+        <w:t>:</w:t>
+      </w:r>
+      <w:r>
+        <w:rPr>
+          <w:rFonts w:ascii="Menlo" w:hAnsi="Menlo" w:cs="Menlo"/>
+          <w:color w:val="DCDCAA"/>
+          <w:sz w:val="22"/>
+          <w:szCs w:val="22"/>
+        </w:rPr>
+        <w:t>add</w:t>
+      </w:r>
+      <w:proofErr w:type="spellEnd"/>
+      <w:r>
+        <w:rPr>
+          <w:rFonts w:ascii="Menlo" w:hAnsi="Menlo" w:cs="Menlo"/>
+          <w:color w:val="CCCCCC"/>
+          <w:sz w:val="22"/>
+          <w:szCs w:val="22"/>
+        </w:rPr>
+        <w:t>});</w:t>
+      </w:r>
+    </w:p>
+    <w:p>
+      <w:pPr>
+        <w:shd w:val="clear" w:color="auto" w:fill="1F1F1F"/>
+        <w:spacing w:line="315" w:lineRule="atLeast"/>
+        <w:rPr>
+          <w:rFonts w:ascii="Menlo" w:hAnsi="Menlo" w:cs="Menlo"/>
+          <w:color w:val="CCCCCC"/>
+          <w:sz w:val="22"/>
+          <w:szCs w:val="22"/>
+        </w:rPr>
+      </w:pPr>
+      <w:r>
+        <w:rPr>
+          <w:rFonts w:ascii="Menlo" w:hAnsi="Menlo" w:cs="Menlo"/>
+          <w:color w:val="CCCCCC"/>
+          <w:sz w:val="22"/>
+          <w:szCs w:val="22"/>
+        </w:rPr>
+        <w:t xml:space="preserve">    </w:t>
+      </w:r>
+      <w:r>
+        <w:rPr>
+          <w:rFonts w:ascii="Menlo" w:hAnsi="Menlo" w:cs="Menlo"/>
+          <w:color w:val="6A9955"/>
+          <w:sz w:val="22"/>
+          <w:szCs w:val="22"/>
+        </w:rPr>
+        <w:t xml:space="preserve">// </w:t>
+      </w:r>
+      <w:proofErr w:type="spellStart"/>
+      <w:r>
+        <w:rPr>
+          <w:rFonts w:ascii="Menlo" w:hAnsi="Menlo" w:cs="Menlo"/>
+          <w:color w:val="6A9955"/>
+          <w:sz w:val="22"/>
+          <w:szCs w:val="22"/>
+        </w:rPr>
+        <w:t>server.addService</w:t>
+      </w:r>
+      <w:proofErr w:type="spellEnd"/>
+      <w:r>
+        <w:rPr>
+          <w:rFonts w:ascii="Menlo" w:hAnsi="Menlo" w:cs="Menlo"/>
+          <w:color w:val="6A9955"/>
+          <w:sz w:val="22"/>
+          <w:szCs w:val="22"/>
+        </w:rPr>
+        <w:t>(</w:t>
+      </w:r>
+      <w:proofErr w:type="spellStart"/>
+      <w:r>
+        <w:rPr>
+          <w:rFonts w:ascii="Menlo" w:hAnsi="Menlo" w:cs="Menlo"/>
+          <w:color w:val="6A9955"/>
+          <w:sz w:val="22"/>
+          <w:szCs w:val="22"/>
+        </w:rPr>
+        <w:t>hello_proto.Greeter.service</w:t>
+      </w:r>
+      <w:proofErr w:type="spellEnd"/>
+      <w:r>
+        <w:rPr>
+          <w:rFonts w:ascii="Menlo" w:hAnsi="Menlo" w:cs="Menlo"/>
+          <w:color w:val="6A9955"/>
+          <w:sz w:val="22"/>
+          <w:szCs w:val="22"/>
+        </w:rPr>
+        <w:t>, {</w:t>
+      </w:r>
+      <w:proofErr w:type="spellStart"/>
+      <w:r>
+        <w:rPr>
+          <w:rFonts w:ascii="Menlo" w:hAnsi="Menlo" w:cs="Menlo"/>
+          <w:color w:val="6A9955"/>
+          <w:sz w:val="22"/>
+          <w:szCs w:val="22"/>
+        </w:rPr>
+        <w:t>sayHello</w:t>
+      </w:r>
+      <w:proofErr w:type="spellEnd"/>
+      <w:r>
+        <w:rPr>
+          <w:rFonts w:ascii="Menlo" w:hAnsi="Menlo" w:cs="Menlo"/>
+          <w:color w:val="6A9955"/>
+          <w:sz w:val="22"/>
+          <w:szCs w:val="22"/>
+        </w:rPr>
+        <w:t xml:space="preserve">: </w:t>
+      </w:r>
+      <w:proofErr w:type="spellStart"/>
+      <w:r>
+        <w:rPr>
+          <w:rFonts w:ascii="Menlo" w:hAnsi="Menlo" w:cs="Menlo"/>
+          <w:color w:val="6A9955"/>
+          <w:sz w:val="22"/>
+          <w:szCs w:val="22"/>
+        </w:rPr>
+        <w:t>sayHello</w:t>
+      </w:r>
+      <w:proofErr w:type="spellEnd"/>
+      <w:r>
+        <w:rPr>
+          <w:rFonts w:ascii="Menlo" w:hAnsi="Menlo" w:cs="Menlo"/>
+          <w:color w:val="6A9955"/>
+          <w:sz w:val="22"/>
+          <w:szCs w:val="22"/>
+        </w:rPr>
+        <w:t>}); //</w:t>
+      </w:r>
+      <w:proofErr w:type="spellStart"/>
+      <w:r>
+        <w:rPr>
+          <w:rFonts w:ascii="Menlo" w:hAnsi="Menlo" w:cs="Menlo"/>
+          <w:color w:val="6A9955"/>
+          <w:sz w:val="22"/>
+          <w:szCs w:val="22"/>
+        </w:rPr>
+        <w:t>Greeter.services</w:t>
+      </w:r>
+      <w:proofErr w:type="spellEnd"/>
+      <w:r>
+        <w:rPr>
+          <w:rFonts w:ascii="Menlo" w:hAnsi="Menlo" w:cs="Menlo"/>
+          <w:color w:val="6A9955"/>
+          <w:sz w:val="22"/>
+          <w:szCs w:val="22"/>
+        </w:rPr>
+        <w:t>為</w:t>
+      </w:r>
+      <w:r>
+        <w:rPr>
+          <w:rFonts w:ascii="Menlo" w:hAnsi="Menlo" w:cs="Menlo"/>
+          <w:color w:val="6A9955"/>
+          <w:sz w:val="22"/>
+          <w:szCs w:val="22"/>
+        </w:rPr>
+        <w:t>proto</w:t>
+      </w:r>
+      <w:r>
+        <w:rPr>
+          <w:rFonts w:ascii="Menlo" w:hAnsi="Menlo" w:cs="Menlo"/>
+          <w:color w:val="6A9955"/>
+          <w:sz w:val="22"/>
+          <w:szCs w:val="22"/>
+        </w:rPr>
+        <w:t>檔案中的</w:t>
+      </w:r>
+      <w:r>
+        <w:rPr>
+          <w:rFonts w:ascii="Menlo" w:hAnsi="Menlo" w:cs="Menlo"/>
+          <w:color w:val="6A9955"/>
+          <w:sz w:val="22"/>
+          <w:szCs w:val="22"/>
+        </w:rPr>
+        <w:t>service</w:t>
+      </w:r>
+      <w:r>
+        <w:rPr>
+          <w:rFonts w:ascii="Menlo" w:hAnsi="Menlo" w:cs="Menlo"/>
+          <w:color w:val="6A9955"/>
+          <w:sz w:val="22"/>
+          <w:szCs w:val="22"/>
+        </w:rPr>
+        <w:t>名稱</w:t>
+      </w:r>
+      <w:r>
+        <w:rPr>
+          <w:rFonts w:ascii="Menlo" w:hAnsi="Menlo" w:cs="Menlo"/>
+          <w:color w:val="6A9955"/>
+          <w:sz w:val="22"/>
+          <w:szCs w:val="22"/>
+        </w:rPr>
+        <w:t>,{</w:t>
+      </w:r>
+      <w:proofErr w:type="spellStart"/>
+      <w:r>
+        <w:rPr>
+          <w:rFonts w:ascii="Menlo" w:hAnsi="Menlo" w:cs="Menlo"/>
+          <w:color w:val="6A9955"/>
+          <w:sz w:val="22"/>
+          <w:szCs w:val="22"/>
+        </w:rPr>
+        <w:t>sayHello</w:t>
+      </w:r>
+      <w:proofErr w:type="spellEnd"/>
+      <w:r>
+        <w:rPr>
+          <w:rFonts w:ascii="Menlo" w:hAnsi="Menlo" w:cs="Menlo"/>
+          <w:color w:val="6A9955"/>
+          <w:sz w:val="22"/>
+          <w:szCs w:val="22"/>
+        </w:rPr>
+        <w:t xml:space="preserve">: </w:t>
+      </w:r>
+      <w:proofErr w:type="spellStart"/>
+      <w:r>
+        <w:rPr>
+          <w:rFonts w:ascii="Menlo" w:hAnsi="Menlo" w:cs="Menlo"/>
+          <w:color w:val="6A9955"/>
+          <w:sz w:val="22"/>
+          <w:szCs w:val="22"/>
+        </w:rPr>
+        <w:t>sayHello</w:t>
+      </w:r>
+      <w:proofErr w:type="spellEnd"/>
+      <w:r>
+        <w:rPr>
+          <w:rFonts w:ascii="Menlo" w:hAnsi="Menlo" w:cs="Menlo"/>
+          <w:color w:val="6A9955"/>
+          <w:sz w:val="22"/>
+          <w:szCs w:val="22"/>
+        </w:rPr>
+        <w:t>}</w:t>
+      </w:r>
+      <w:r>
+        <w:rPr>
+          <w:rFonts w:ascii="Menlo" w:hAnsi="Menlo" w:cs="Menlo"/>
+          <w:color w:val="6A9955"/>
+          <w:sz w:val="22"/>
+          <w:szCs w:val="22"/>
+        </w:rPr>
+        <w:t>為</w:t>
+      </w:r>
+      <w:r>
+        <w:rPr>
+          <w:rFonts w:ascii="Menlo" w:hAnsi="Menlo" w:cs="Menlo"/>
+          <w:color w:val="6A9955"/>
+          <w:sz w:val="22"/>
+          <w:szCs w:val="22"/>
+        </w:rPr>
+        <w:t>server</w:t>
+      </w:r>
+      <w:r>
+        <w:rPr>
+          <w:rFonts w:ascii="Menlo" w:hAnsi="Menlo" w:cs="Menlo"/>
+          <w:color w:val="6A9955"/>
+          <w:sz w:val="22"/>
+          <w:szCs w:val="22"/>
+        </w:rPr>
+        <w:t>端的</w:t>
+      </w:r>
+      <w:r>
+        <w:rPr>
+          <w:rFonts w:ascii="Menlo" w:hAnsi="Menlo" w:cs="Menlo"/>
+          <w:color w:val="6A9955"/>
+          <w:sz w:val="22"/>
+          <w:szCs w:val="22"/>
+        </w:rPr>
+        <w:t>function</w:t>
+      </w:r>
+      <w:r>
+        <w:rPr>
+          <w:rFonts w:ascii="Menlo" w:hAnsi="Menlo" w:cs="Menlo"/>
+          <w:color w:val="6A9955"/>
+          <w:sz w:val="22"/>
+          <w:szCs w:val="22"/>
+        </w:rPr>
+        <w:t>名稱</w:t>
+      </w:r>
+    </w:p>
+    <w:p>
+      <w:pPr>
+        <w:shd w:val="clear" w:color="auto" w:fill="1F1F1F"/>
+        <w:spacing w:line="315" w:lineRule="atLeast"/>
+        <w:rPr>
+          <w:rFonts w:ascii="Menlo" w:hAnsi="Menlo" w:cs="Menlo"/>
+          <w:color w:val="CCCCCC"/>
+          <w:sz w:val="22"/>
+          <w:szCs w:val="22"/>
+        </w:rPr>
+      </w:pPr>
+    </w:p>
+    <w:p>
+      <w:pPr>
+        <w:shd w:val="clear" w:color="auto" w:fill="1F1F1F"/>
+        <w:spacing w:line="315" w:lineRule="atLeast"/>
+        <w:rPr>
+          <w:rFonts w:ascii="Menlo" w:hAnsi="Menlo" w:cs="Menlo"/>
+          <w:color w:val="CCCCCC"/>
+          <w:sz w:val="22"/>
+          <w:szCs w:val="22"/>
+        </w:rPr>
+      </w:pPr>
+      <w:r>
+        <w:rPr>
+          <w:rFonts w:ascii="Menlo" w:hAnsi="Menlo" w:cs="Menlo"/>
+          <w:color w:val="CCCCCC"/>
+          <w:sz w:val="22"/>
+          <w:szCs w:val="22"/>
+        </w:rPr>
+        <w:t xml:space="preserve">  </w:t>
+      </w:r>
+    </w:p>
+    <w:p>
+      <w:pPr>
+        <w:shd w:val="clear" w:color="auto" w:fill="1F1F1F"/>
+        <w:spacing w:line="315" w:lineRule="atLeast"/>
+        <w:rPr>
+          <w:rFonts w:ascii="Menlo" w:hAnsi="Menlo" w:cs="Menlo"/>
+          <w:color w:val="CCCCCC"/>
+          <w:sz w:val="22"/>
+          <w:szCs w:val="22"/>
+        </w:rPr>
+      </w:pPr>
+    </w:p>
+    <w:p>
+      <w:pPr>
+        <w:shd w:val="clear" w:color="auto" w:fill="1F1F1F"/>
+        <w:spacing w:line="315" w:lineRule="atLeast"/>
+        <w:rPr>
+          <w:rFonts w:ascii="Menlo" w:hAnsi="Menlo" w:cs="Menlo"/>
+          <w:color w:val="CCCCCC"/>
+          <w:sz w:val="22"/>
+          <w:szCs w:val="22"/>
+        </w:rPr>
+      </w:pPr>
+      <w:r>
+        <w:rPr>
+          <w:rFonts w:ascii="Menlo" w:hAnsi="Menlo" w:cs="Menlo"/>
+          <w:color w:val="CCCCCC"/>
+          <w:sz w:val="22"/>
+          <w:szCs w:val="22"/>
+        </w:rPr>
+        <w:lastRenderedPageBreak/>
+        <w:t xml:space="preserve">    </w:t>
+      </w:r>
+      <w:proofErr w:type="spellStart"/>
+      <w:proofErr w:type="gramStart"/>
+      <w:r>
+        <w:rPr>
+          <w:rFonts w:ascii="Menlo" w:hAnsi="Menlo" w:cs="Menlo"/>
+          <w:color w:val="9CDCFE"/>
+          <w:sz w:val="22"/>
+          <w:szCs w:val="22"/>
+        </w:rPr>
+        <w:t>server</w:t>
+      </w:r>
+      <w:r>
+        <w:rPr>
+          <w:rFonts w:ascii="Menlo" w:hAnsi="Menlo" w:cs="Menlo"/>
+          <w:color w:val="CCCCCC"/>
+          <w:sz w:val="22"/>
+          <w:szCs w:val="22"/>
+        </w:rPr>
+        <w:t>.</w:t>
+      </w:r>
+      <w:r>
+        <w:rPr>
+          <w:rFonts w:ascii="Menlo" w:hAnsi="Menlo" w:cs="Menlo"/>
+          <w:color w:val="DCDCAA"/>
+          <w:sz w:val="22"/>
+          <w:szCs w:val="22"/>
+        </w:rPr>
+        <w:t>bindAsync</w:t>
+      </w:r>
+      <w:proofErr w:type="spellEnd"/>
+      <w:proofErr w:type="gramEnd"/>
+      <w:r>
+        <w:rPr>
+          <w:rFonts w:ascii="Menlo" w:hAnsi="Menlo" w:cs="Menlo"/>
+          <w:color w:val="CCCCCC"/>
+          <w:sz w:val="22"/>
+          <w:szCs w:val="22"/>
+        </w:rPr>
+        <w:t>(</w:t>
+      </w:r>
+      <w:r>
+        <w:rPr>
+          <w:rFonts w:ascii="Menlo" w:hAnsi="Menlo" w:cs="Menlo"/>
+          <w:color w:val="CE9178"/>
+          <w:sz w:val="22"/>
+          <w:szCs w:val="22"/>
+        </w:rPr>
+        <w:t>'0.0.0.0:50051'</w:t>
+      </w:r>
+      <w:r>
+        <w:rPr>
+          <w:rFonts w:ascii="Menlo" w:hAnsi="Menlo" w:cs="Menlo"/>
+          <w:color w:val="CCCCCC"/>
+          <w:sz w:val="22"/>
+          <w:szCs w:val="22"/>
+        </w:rPr>
+        <w:t xml:space="preserve">, </w:t>
+      </w:r>
+      <w:proofErr w:type="spellStart"/>
+      <w:r>
+        <w:rPr>
+          <w:rFonts w:ascii="Menlo" w:hAnsi="Menlo" w:cs="Menlo"/>
+          <w:color w:val="9CDCFE"/>
+          <w:sz w:val="22"/>
+          <w:szCs w:val="22"/>
+        </w:rPr>
+        <w:t>grpc</w:t>
+      </w:r>
+      <w:r>
+        <w:rPr>
+          <w:rFonts w:ascii="Menlo" w:hAnsi="Menlo" w:cs="Menlo"/>
+          <w:color w:val="CCCCCC"/>
+          <w:sz w:val="22"/>
+          <w:szCs w:val="22"/>
+        </w:rPr>
+        <w:t>.</w:t>
+      </w:r>
+      <w:r>
+        <w:rPr>
+          <w:rFonts w:ascii="Menlo" w:hAnsi="Menlo" w:cs="Menlo"/>
+          <w:color w:val="4EC9B0"/>
+          <w:sz w:val="22"/>
+          <w:szCs w:val="22"/>
+        </w:rPr>
+        <w:t>ServerCredentials</w:t>
+      </w:r>
+      <w:r>
+        <w:rPr>
+          <w:rFonts w:ascii="Menlo" w:hAnsi="Menlo" w:cs="Menlo"/>
+          <w:color w:val="CCCCCC"/>
+          <w:sz w:val="22"/>
+          <w:szCs w:val="22"/>
+        </w:rPr>
+        <w:t>.</w:t>
+      </w:r>
+      <w:r>
+        <w:rPr>
+          <w:rFonts w:ascii="Menlo" w:hAnsi="Menlo" w:cs="Menlo"/>
+          <w:color w:val="DCDCAA"/>
+          <w:sz w:val="22"/>
+          <w:szCs w:val="22"/>
+        </w:rPr>
+        <w:t>createInsecure</w:t>
+      </w:r>
+      <w:proofErr w:type="spellEnd"/>
+      <w:r>
+        <w:rPr>
+          <w:rFonts w:ascii="Menlo" w:hAnsi="Menlo" w:cs="Menlo"/>
+          <w:color w:val="CCCCCC"/>
+          <w:sz w:val="22"/>
+          <w:szCs w:val="22"/>
+        </w:rPr>
+        <w:t xml:space="preserve">(), () </w:t>
+      </w:r>
+      <w:r>
+        <w:rPr>
+          <w:rFonts w:ascii="Menlo" w:hAnsi="Menlo" w:cs="Menlo"/>
+          <w:color w:val="569CD6"/>
+          <w:sz w:val="22"/>
+          <w:szCs w:val="22"/>
+        </w:rPr>
+        <w:t>=&gt;</w:t>
+      </w:r>
+      <w:r>
+        <w:rPr>
+          <w:rFonts w:ascii="Menlo" w:hAnsi="Menlo" w:cs="Menlo"/>
+          <w:color w:val="CCCCCC"/>
+          <w:sz w:val="22"/>
+          <w:szCs w:val="22"/>
+        </w:rPr>
+        <w:t xml:space="preserve"> {</w:t>
+      </w:r>
+    </w:p>
+    <w:p>
+      <w:pPr>
+        <w:shd w:val="clear" w:color="auto" w:fill="1F1F1F"/>
+        <w:spacing w:line="315" w:lineRule="atLeast"/>
+        <w:rPr>
+          <w:rFonts w:ascii="Menlo" w:hAnsi="Menlo" w:cs="Menlo"/>
+          <w:color w:val="CCCCCC"/>
+          <w:sz w:val="22"/>
+          <w:szCs w:val="22"/>
+        </w:rPr>
+      </w:pPr>
+      <w:r>
+        <w:rPr>
+          <w:rFonts w:ascii="Menlo" w:hAnsi="Menlo" w:cs="Menlo"/>
+          <w:color w:val="CCCCCC"/>
+          <w:sz w:val="22"/>
+          <w:szCs w:val="22"/>
+        </w:rPr>
+        <w:t xml:space="preserve">        </w:t>
+      </w:r>
+      <w:proofErr w:type="gramStart"/>
+      <w:r>
+        <w:rPr>
+          <w:rFonts w:ascii="Menlo" w:hAnsi="Menlo" w:cs="Menlo"/>
+          <w:color w:val="9CDCFE"/>
+          <w:sz w:val="22"/>
+          <w:szCs w:val="22"/>
+        </w:rPr>
+        <w:t>console</w:t>
+      </w:r>
+      <w:r>
+        <w:rPr>
+          <w:rFonts w:ascii="Menlo" w:hAnsi="Menlo" w:cs="Menlo"/>
+          <w:color w:val="CCCCCC"/>
+          <w:sz w:val="22"/>
+          <w:szCs w:val="22"/>
+        </w:rPr>
+        <w:t>.</w:t>
+      </w:r>
+      <w:r>
+        <w:rPr>
+          <w:rFonts w:ascii="Menlo" w:hAnsi="Menlo" w:cs="Menlo"/>
+          <w:color w:val="DCDCAA"/>
+          <w:sz w:val="22"/>
+          <w:szCs w:val="22"/>
+        </w:rPr>
+        <w:t>log</w:t>
+      </w:r>
+      <w:r>
+        <w:rPr>
+          <w:rFonts w:ascii="Menlo" w:hAnsi="Menlo" w:cs="Menlo"/>
+          <w:color w:val="CCCCCC"/>
+          <w:sz w:val="22"/>
+          <w:szCs w:val="22"/>
+        </w:rPr>
+        <w:t>(</w:t>
+      </w:r>
+      <w:proofErr w:type="gramEnd"/>
+      <w:r>
+        <w:rPr>
+          <w:rFonts w:ascii="Menlo" w:hAnsi="Menlo" w:cs="Menlo"/>
+          <w:color w:val="CE9178"/>
+          <w:sz w:val="22"/>
+          <w:szCs w:val="22"/>
+        </w:rPr>
+        <w:t>'server started'</w:t>
+      </w:r>
+      <w:r>
+        <w:rPr>
+          <w:rFonts w:ascii="Menlo" w:hAnsi="Menlo" w:cs="Menlo"/>
+          <w:color w:val="CCCCCC"/>
+          <w:sz w:val="22"/>
+          <w:szCs w:val="22"/>
+        </w:rPr>
+        <w:t>);</w:t>
+      </w:r>
+    </w:p>
+    <w:p>
+      <w:pPr>
+        <w:shd w:val="clear" w:color="auto" w:fill="1F1F1F"/>
+        <w:spacing w:line="315" w:lineRule="atLeast"/>
+        <w:rPr>
+          <w:rFonts w:ascii="Menlo" w:hAnsi="Menlo" w:cs="Menlo"/>
+          <w:color w:val="CCCCCC"/>
+          <w:sz w:val="22"/>
+          <w:szCs w:val="22"/>
+        </w:rPr>
+      </w:pPr>
+      <w:r>
+        <w:rPr>
+          <w:rFonts w:ascii="Menlo" w:hAnsi="Menlo" w:cs="Menlo"/>
+          <w:color w:val="CCCCCC"/>
+          <w:sz w:val="22"/>
+          <w:szCs w:val="22"/>
+        </w:rPr>
+        <w:t xml:space="preserve">    }); </w:t>
+      </w:r>
+      <w:r>
+        <w:rPr>
+          <w:rFonts w:ascii="Menlo" w:hAnsi="Menlo" w:cs="Menlo"/>
+          <w:color w:val="6A9955"/>
+          <w:sz w:val="22"/>
+          <w:szCs w:val="22"/>
+        </w:rPr>
+        <w:t>//</w:t>
+      </w:r>
+      <w:proofErr w:type="spellStart"/>
+      <w:r>
+        <w:rPr>
+          <w:rFonts w:ascii="Menlo" w:hAnsi="Menlo" w:cs="Menlo"/>
+          <w:color w:val="6A9955"/>
+          <w:sz w:val="22"/>
+          <w:szCs w:val="22"/>
+        </w:rPr>
+        <w:t>server.bindAsync</w:t>
+      </w:r>
+      <w:proofErr w:type="spellEnd"/>
+      <w:r>
+        <w:rPr>
+          <w:rFonts w:ascii="Menlo" w:hAnsi="Menlo" w:cs="Menlo"/>
+          <w:color w:val="6A9955"/>
+          <w:sz w:val="22"/>
+          <w:szCs w:val="22"/>
+        </w:rPr>
+        <w:t>用途是綁定</w:t>
+      </w:r>
+      <w:r>
+        <w:rPr>
+          <w:rFonts w:ascii="Menlo" w:hAnsi="Menlo" w:cs="Menlo"/>
+          <w:color w:val="6A9955"/>
+          <w:sz w:val="22"/>
+          <w:szCs w:val="22"/>
+        </w:rPr>
+        <w:t>server</w:t>
+      </w:r>
+      <w:r>
+        <w:rPr>
+          <w:rFonts w:ascii="Menlo" w:hAnsi="Menlo" w:cs="Menlo"/>
+          <w:color w:val="6A9955"/>
+          <w:sz w:val="22"/>
+          <w:szCs w:val="22"/>
+        </w:rPr>
+        <w:t>端的</w:t>
+      </w:r>
+      <w:proofErr w:type="spellStart"/>
+      <w:r>
+        <w:rPr>
+          <w:rFonts w:ascii="Menlo" w:hAnsi="Menlo" w:cs="Menlo"/>
+          <w:color w:val="6A9955"/>
+          <w:sz w:val="22"/>
+          <w:szCs w:val="22"/>
+        </w:rPr>
+        <w:t>ip</w:t>
+      </w:r>
+      <w:proofErr w:type="spellEnd"/>
+      <w:r>
+        <w:rPr>
+          <w:rFonts w:ascii="Menlo" w:hAnsi="Menlo" w:cs="Menlo"/>
+          <w:color w:val="6A9955"/>
+          <w:sz w:val="22"/>
+          <w:szCs w:val="22"/>
+        </w:rPr>
+        <w:t>和</w:t>
+      </w:r>
+      <w:r>
+        <w:rPr>
+          <w:rFonts w:ascii="Menlo" w:hAnsi="Menlo" w:cs="Menlo"/>
+          <w:color w:val="6A9955"/>
+          <w:sz w:val="22"/>
+          <w:szCs w:val="22"/>
+        </w:rPr>
+        <w:t>port,</w:t>
+      </w:r>
+      <w:r>
+        <w:rPr>
+          <w:rFonts w:ascii="Menlo" w:hAnsi="Menlo" w:cs="Menlo"/>
+          <w:color w:val="6A9955"/>
+          <w:sz w:val="22"/>
+          <w:szCs w:val="22"/>
+        </w:rPr>
+        <w:t>第一個參數為</w:t>
+      </w:r>
+      <w:proofErr w:type="spellStart"/>
+      <w:r>
+        <w:rPr>
+          <w:rFonts w:ascii="Menlo" w:hAnsi="Menlo" w:cs="Menlo"/>
+          <w:color w:val="6A9955"/>
+          <w:sz w:val="22"/>
+          <w:szCs w:val="22"/>
+        </w:rPr>
+        <w:t>ip</w:t>
+      </w:r>
+      <w:proofErr w:type="spellEnd"/>
+      <w:r>
+        <w:rPr>
+          <w:rFonts w:ascii="Menlo" w:hAnsi="Menlo" w:cs="Menlo"/>
+          <w:color w:val="6A9955"/>
+          <w:sz w:val="22"/>
+          <w:szCs w:val="22"/>
+        </w:rPr>
+        <w:t>和</w:t>
+      </w:r>
+      <w:r>
+        <w:rPr>
+          <w:rFonts w:ascii="Menlo" w:hAnsi="Menlo" w:cs="Menlo"/>
+          <w:color w:val="6A9955"/>
+          <w:sz w:val="22"/>
+          <w:szCs w:val="22"/>
+        </w:rPr>
+        <w:t>port,</w:t>
+      </w:r>
+      <w:r>
+        <w:rPr>
+          <w:rFonts w:ascii="Menlo" w:hAnsi="Menlo" w:cs="Menlo"/>
+          <w:color w:val="6A9955"/>
+          <w:sz w:val="22"/>
+          <w:szCs w:val="22"/>
+        </w:rPr>
+        <w:t>第二個參數為</w:t>
+      </w:r>
+      <w:r>
+        <w:rPr>
+          <w:rFonts w:ascii="Menlo" w:hAnsi="Menlo" w:cs="Menlo"/>
+          <w:color w:val="6A9955"/>
+          <w:sz w:val="22"/>
+          <w:szCs w:val="22"/>
+        </w:rPr>
+        <w:t>server</w:t>
+      </w:r>
+      <w:r>
+        <w:rPr>
+          <w:rFonts w:ascii="Menlo" w:hAnsi="Menlo" w:cs="Menlo"/>
+          <w:color w:val="6A9955"/>
+          <w:sz w:val="22"/>
+          <w:szCs w:val="22"/>
+        </w:rPr>
+        <w:t>端的認證方式</w:t>
+      </w:r>
+      <w:r>
+        <w:rPr>
+          <w:rFonts w:ascii="Menlo" w:hAnsi="Menlo" w:cs="Menlo"/>
+          <w:color w:val="6A9955"/>
+          <w:sz w:val="22"/>
+          <w:szCs w:val="22"/>
+        </w:rPr>
+        <w:t>,</w:t>
+      </w:r>
+      <w:r>
+        <w:rPr>
+          <w:rFonts w:ascii="Menlo" w:hAnsi="Menlo" w:cs="Menlo"/>
+          <w:color w:val="6A9955"/>
+          <w:sz w:val="22"/>
+          <w:szCs w:val="22"/>
+        </w:rPr>
+        <w:t>第三個參數為</w:t>
+      </w:r>
+      <w:r>
+        <w:rPr>
+          <w:rFonts w:ascii="Menlo" w:hAnsi="Menlo" w:cs="Menlo"/>
+          <w:color w:val="6A9955"/>
+          <w:sz w:val="22"/>
+          <w:szCs w:val="22"/>
+        </w:rPr>
+        <w:t>callback function</w:t>
+      </w:r>
+    </w:p>
+    <w:p>
+      <w:pPr>
+        <w:shd w:val="clear" w:color="auto" w:fill="1F1F1F"/>
+        <w:spacing w:line="315" w:lineRule="atLeast"/>
+        <w:rPr>
+          <w:rFonts w:ascii="Menlo" w:hAnsi="Menlo" w:cs="Menlo"/>
+          <w:color w:val="CCCCCC"/>
+          <w:sz w:val="22"/>
+          <w:szCs w:val="22"/>
+        </w:rPr>
+      </w:pPr>
+      <w:r>
+        <w:rPr>
+          <w:rFonts w:ascii="Menlo" w:hAnsi="Menlo" w:cs="Menlo"/>
+          <w:color w:val="CCCCCC"/>
+          <w:sz w:val="22"/>
+          <w:szCs w:val="22"/>
+        </w:rPr>
+        <w:t xml:space="preserve">    </w:t>
+      </w:r>
+      <w:r>
+        <w:rPr>
+          <w:rFonts w:ascii="Menlo" w:hAnsi="Menlo" w:cs="Menlo"/>
+          <w:color w:val="6A9955"/>
+          <w:sz w:val="22"/>
+          <w:szCs w:val="22"/>
+        </w:rPr>
+        <w:t>//=&gt; {console.log('server started');}</w:t>
+      </w:r>
+      <w:r>
+        <w:rPr>
+          <w:rFonts w:ascii="Menlo" w:hAnsi="Menlo" w:cs="Menlo"/>
+          <w:color w:val="6A9955"/>
+          <w:sz w:val="22"/>
+          <w:szCs w:val="22"/>
+        </w:rPr>
+        <w:t>表示</w:t>
+      </w:r>
+      <w:r>
+        <w:rPr>
+          <w:rFonts w:ascii="Menlo" w:hAnsi="Menlo" w:cs="Menlo"/>
+          <w:color w:val="6A9955"/>
+          <w:sz w:val="22"/>
+          <w:szCs w:val="22"/>
+        </w:rPr>
+        <w:t>server</w:t>
+      </w:r>
+      <w:r>
+        <w:rPr>
+          <w:rFonts w:ascii="Menlo" w:hAnsi="Menlo" w:cs="Menlo"/>
+          <w:color w:val="6A9955"/>
+          <w:sz w:val="22"/>
+          <w:szCs w:val="22"/>
+        </w:rPr>
+        <w:t>端啟動成功後會印出</w:t>
+      </w:r>
+      <w:r>
+        <w:rPr>
+          <w:rFonts w:ascii="Menlo" w:hAnsi="Menlo" w:cs="Menlo"/>
+          <w:color w:val="6A9955"/>
+          <w:sz w:val="22"/>
+          <w:szCs w:val="22"/>
+        </w:rPr>
+        <w:t>'server started'</w:t>
+      </w:r>
+    </w:p>
+    <w:p>
+      <w:pPr>
+        <w:shd w:val="clear" w:color="auto" w:fill="1F1F1F"/>
+        <w:spacing w:line="315" w:lineRule="atLeast"/>
+        <w:rPr>
+          <w:rFonts w:ascii="Menlo" w:hAnsi="Menlo" w:cs="Menlo"/>
+          <w:color w:val="CCCCCC"/>
+          <w:sz w:val="22"/>
+          <w:szCs w:val="22"/>
+        </w:rPr>
+      </w:pPr>
+    </w:p>
+    <w:p>
+      <w:pPr>
+        <w:shd w:val="clear" w:color="auto" w:fill="1F1F1F"/>
+        <w:spacing w:line="315" w:lineRule="atLeast"/>
+        <w:rPr>
+          <w:rFonts w:ascii="Menlo" w:hAnsi="Menlo" w:cs="Menlo"/>
+          <w:color w:val="CCCCCC"/>
+          <w:sz w:val="22"/>
+          <w:szCs w:val="22"/>
+        </w:rPr>
+      </w:pPr>
+      <w:r>
+        <w:rPr>
+          <w:rFonts w:ascii="Menlo" w:hAnsi="Menlo" w:cs="Menlo"/>
+          <w:color w:val="CCCCCC"/>
+          <w:sz w:val="22"/>
+          <w:szCs w:val="22"/>
+        </w:rPr>
+        <w:t xml:space="preserve">    </w:t>
+      </w:r>
+      <w:r>
+        <w:rPr>
+          <w:rFonts w:ascii="Menlo" w:hAnsi="Menlo" w:cs="Menlo"/>
+          <w:color w:val="6A9955"/>
+          <w:sz w:val="22"/>
+          <w:szCs w:val="22"/>
+        </w:rPr>
+        <w:t>//</w:t>
+      </w:r>
+      <w:proofErr w:type="spellStart"/>
+      <w:proofErr w:type="gramStart"/>
+      <w:r>
+        <w:rPr>
+          <w:rFonts w:ascii="Menlo" w:hAnsi="Menlo" w:cs="Menlo"/>
+          <w:color w:val="6A9955"/>
+          <w:sz w:val="22"/>
+          <w:szCs w:val="22"/>
+        </w:rPr>
+        <w:t>server.bind</w:t>
+      </w:r>
+      <w:proofErr w:type="spellEnd"/>
+      <w:proofErr w:type="gramEnd"/>
+      <w:r>
+        <w:rPr>
+          <w:rFonts w:ascii="Menlo" w:hAnsi="Menlo" w:cs="Menlo"/>
+          <w:color w:val="6A9955"/>
+          <w:sz w:val="22"/>
+          <w:szCs w:val="22"/>
+        </w:rPr>
+        <w:t xml:space="preserve">('0.0.0.0:50051', </w:t>
+      </w:r>
+      <w:proofErr w:type="spellStart"/>
+      <w:r>
+        <w:rPr>
+          <w:rFonts w:ascii="Menlo" w:hAnsi="Menlo" w:cs="Menlo"/>
+          <w:color w:val="6A9955"/>
+          <w:sz w:val="22"/>
+          <w:szCs w:val="22"/>
+        </w:rPr>
+        <w:t>grpc.ServerCredentials.createInsecure</w:t>
+      </w:r>
+      <w:proofErr w:type="spellEnd"/>
+      <w:r>
+        <w:rPr>
+          <w:rFonts w:ascii="Menlo" w:hAnsi="Menlo" w:cs="Menlo"/>
+          <w:color w:val="6A9955"/>
+          <w:sz w:val="22"/>
+          <w:szCs w:val="22"/>
+        </w:rPr>
+        <w:t>());</w:t>
+      </w:r>
+    </w:p>
+    <w:p>
+      <w:pPr>
+        <w:shd w:val="clear" w:color="auto" w:fill="1F1F1F"/>
+        <w:spacing w:line="315" w:lineRule="atLeast"/>
+        <w:rPr>
+          <w:rFonts w:ascii="Menlo" w:hAnsi="Menlo" w:cs="Menlo"/>
+          <w:color w:val="CCCCCC"/>
+          <w:sz w:val="22"/>
+          <w:szCs w:val="22"/>
+        </w:rPr>
+      </w:pPr>
+    </w:p>
+    <w:p>
+      <w:pPr>
+        <w:shd w:val="clear" w:color="auto" w:fill="1F1F1F"/>
+        <w:spacing w:line="315" w:lineRule="atLeast"/>
+        <w:rPr>
+          <w:rFonts w:ascii="Menlo" w:hAnsi="Menlo" w:cs="Menlo"/>
+          <w:color w:val="CCCCCC"/>
+          <w:sz w:val="22"/>
+          <w:szCs w:val="22"/>
+        </w:rPr>
+      </w:pPr>
+      <w:r>
+        <w:rPr>
+          <w:rFonts w:ascii="Menlo" w:hAnsi="Menlo" w:cs="Menlo"/>
+          <w:color w:val="CCCCCC"/>
+          <w:sz w:val="22"/>
+          <w:szCs w:val="22"/>
+        </w:rPr>
+        <w:t>}</w:t>
+      </w:r>
+    </w:p>
+    <w:p>
+      <w:pPr>
+        <w:shd w:val="clear" w:color="auto" w:fill="1F1F1F"/>
+        <w:spacing w:line="315" w:lineRule="atLeast"/>
+        <w:rPr>
+          <w:rFonts w:ascii="Menlo" w:hAnsi="Menlo" w:cs="Menlo"/>
+          <w:color w:val="CCCCCC"/>
+          <w:sz w:val="22"/>
+          <w:szCs w:val="22"/>
+        </w:rPr>
+      </w:pPr>
+    </w:p>
+    <w:p>
+      <w:pPr>
+        <w:shd w:val="clear" w:color="auto" w:fill="1F1F1F"/>
+        <w:spacing w:line="315" w:lineRule="atLeast"/>
+        <w:rPr>
+          <w:rFonts w:ascii="Menlo" w:hAnsi="Menlo" w:cs="Menlo"/>
+          <w:color w:val="CCCCCC"/>
+          <w:sz w:val="22"/>
+          <w:szCs w:val="22"/>
+        </w:rPr>
+      </w:pPr>
+      <w:proofErr w:type="gramStart"/>
+      <w:r>
+        <w:rPr>
+          <w:rFonts w:ascii="Menlo" w:hAnsi="Menlo" w:cs="Menlo"/>
+          <w:color w:val="DCDCAA"/>
+          <w:sz w:val="22"/>
+          <w:szCs w:val="22"/>
+        </w:rPr>
+        <w:t>main</w:t>
+      </w:r>
+      <w:r>
+        <w:rPr>
+          <w:rFonts w:ascii="Menlo" w:hAnsi="Menlo" w:cs="Menlo"/>
+          <w:color w:val="CCCCCC"/>
+          <w:sz w:val="22"/>
+          <w:szCs w:val="22"/>
+        </w:rPr>
+        <w:t>(</w:t>
+      </w:r>
+      <w:proofErr w:type="gramEnd"/>
+      <w:r>
+        <w:rPr>
+          <w:rFonts w:ascii="Menlo" w:hAnsi="Menlo" w:cs="Menlo"/>
+          <w:color w:val="CCCCCC"/>
+          <w:sz w:val="22"/>
+          <w:szCs w:val="22"/>
+        </w:rPr>
+        <w:t>);</w:t>
+      </w:r>
+    </w:p>
+    <w:p>
+      <w:pPr>
+        <w:shd w:val="clear" w:color="auto" w:fill="1F1F1F"/>
+        <w:spacing w:line="315" w:lineRule="atLeast"/>
+        <w:rPr>
+          <w:rFonts w:ascii="Menlo" w:hAnsi="Menlo" w:cs="Menlo"/>
+          <w:color w:val="CCCCCC"/>
+          <w:sz w:val="22"/>
+          <w:szCs w:val="22"/>
+        </w:rPr>
+      </w:pPr>
+    </w:p>
+    <w:p>
+      <w:pPr>
+        <w:rPr>
+          <w:rFonts w:hint="eastAsia"/>
           <w:color w:val="FF0000"/>
         </w:rPr>
       </w:pPr>
     </w:p>
     <w:p>
-      <w:pPr>
-        <w:rPr>
+      <w:r>
+        <w:rPr>
+          <w:rFonts w:hint="eastAsia"/>
+        </w:rPr>
+        <w:t>client.js</w:t>
+      </w:r>
+      <w:r>
+        <w:rPr>
+          <w:rFonts w:hint="eastAsia"/>
+        </w:rPr>
+        <w:t>：</w:t>
+      </w:r>
+    </w:p>
+    <w:p>
+      <w:pPr>
+        <w:shd w:val="clear" w:color="auto" w:fill="1F1F1F"/>
+        <w:spacing w:line="315" w:lineRule="atLeast"/>
+        <w:rPr>
+          <w:rFonts w:ascii="Menlo" w:hAnsi="Menlo" w:cs="Menlo"/>
+          <w:color w:val="CCCCCC"/>
+          <w:sz w:val="22"/>
+          <w:szCs w:val="22"/>
+        </w:rPr>
+      </w:pPr>
+      <w:r>
+        <w:rPr>
+          <w:rFonts w:ascii="Menlo" w:hAnsi="Menlo" w:cs="Menlo"/>
+          <w:color w:val="569CD6"/>
+          <w:sz w:val="22"/>
+          <w:szCs w:val="22"/>
+        </w:rPr>
+        <w:t>var</w:t>
+      </w:r>
+      <w:r>
+        <w:rPr>
+          <w:rFonts w:ascii="Menlo" w:hAnsi="Menlo" w:cs="Menlo"/>
+          <w:color w:val="CCCCCC"/>
+          <w:sz w:val="22"/>
+          <w:szCs w:val="22"/>
+        </w:rPr>
+        <w:t xml:space="preserve"> </w:t>
+      </w:r>
+      <w:r>
+        <w:rPr>
+          <w:rFonts w:ascii="Menlo" w:hAnsi="Menlo" w:cs="Menlo"/>
+          <w:color w:val="9CDCFE"/>
+          <w:sz w:val="22"/>
+          <w:szCs w:val="22"/>
+        </w:rPr>
+        <w:t>PROTO_PATH</w:t>
+      </w:r>
+      <w:r>
+        <w:rPr>
+          <w:rFonts w:ascii="Menlo" w:hAnsi="Menlo" w:cs="Menlo"/>
+          <w:color w:val="CCCCCC"/>
+          <w:sz w:val="22"/>
+          <w:szCs w:val="22"/>
+        </w:rPr>
+        <w:t xml:space="preserve"> </w:t>
+      </w:r>
+      <w:r>
+        <w:rPr>
+          <w:rFonts w:ascii="Menlo" w:hAnsi="Menlo" w:cs="Menlo"/>
+          <w:color w:val="D4D4D4"/>
+          <w:sz w:val="22"/>
+          <w:szCs w:val="22"/>
+        </w:rPr>
+        <w:t>=</w:t>
+      </w:r>
+      <w:r>
+        <w:rPr>
+          <w:rFonts w:ascii="Menlo" w:hAnsi="Menlo" w:cs="Menlo"/>
+          <w:color w:val="CCCCCC"/>
+          <w:sz w:val="22"/>
+          <w:szCs w:val="22"/>
+        </w:rPr>
+        <w:t xml:space="preserve"> </w:t>
+      </w:r>
+      <w:r>
+        <w:rPr>
+          <w:rFonts w:ascii="Menlo" w:hAnsi="Menlo" w:cs="Menlo"/>
+          <w:color w:val="9CDCFE"/>
+          <w:sz w:val="22"/>
+          <w:szCs w:val="22"/>
+        </w:rPr>
+        <w:t>__</w:t>
+      </w:r>
+      <w:proofErr w:type="spellStart"/>
+      <w:r>
+        <w:rPr>
+          <w:rFonts w:ascii="Menlo" w:hAnsi="Menlo" w:cs="Menlo"/>
+          <w:color w:val="9CDCFE"/>
+          <w:sz w:val="22"/>
+          <w:szCs w:val="22"/>
+        </w:rPr>
+        <w:t>dirname</w:t>
+      </w:r>
+      <w:proofErr w:type="spellEnd"/>
+      <w:r>
+        <w:rPr>
+          <w:rFonts w:ascii="Menlo" w:hAnsi="Menlo" w:cs="Menlo"/>
+          <w:color w:val="CCCCCC"/>
+          <w:sz w:val="22"/>
+          <w:szCs w:val="22"/>
+        </w:rPr>
+        <w:t xml:space="preserve"> </w:t>
+      </w:r>
+      <w:r>
+        <w:rPr>
+          <w:rFonts w:ascii="Menlo" w:hAnsi="Menlo" w:cs="Menlo"/>
+          <w:color w:val="D4D4D4"/>
+          <w:sz w:val="22"/>
+          <w:szCs w:val="22"/>
+        </w:rPr>
+        <w:t>+</w:t>
+      </w:r>
+      <w:r>
+        <w:rPr>
+          <w:rFonts w:ascii="Menlo" w:hAnsi="Menlo" w:cs="Menlo"/>
+          <w:color w:val="CCCCCC"/>
+          <w:sz w:val="22"/>
+          <w:szCs w:val="22"/>
+        </w:rPr>
+        <w:t xml:space="preserve"> </w:t>
+      </w:r>
+      <w:r>
+        <w:rPr>
+          <w:rFonts w:ascii="Menlo" w:hAnsi="Menlo" w:cs="Menlo"/>
+          <w:color w:val="CE9178"/>
+          <w:sz w:val="22"/>
+          <w:szCs w:val="22"/>
+        </w:rPr>
+        <w:t>'/</w:t>
+      </w:r>
+      <w:proofErr w:type="spellStart"/>
+      <w:proofErr w:type="gramStart"/>
+      <w:r>
+        <w:rPr>
+          <w:rFonts w:ascii="Menlo" w:hAnsi="Menlo" w:cs="Menlo"/>
+          <w:color w:val="CE9178"/>
+          <w:sz w:val="22"/>
+          <w:szCs w:val="22"/>
+        </w:rPr>
+        <w:t>helloworld.proto</w:t>
+      </w:r>
+      <w:proofErr w:type="spellEnd"/>
+      <w:proofErr w:type="gramEnd"/>
+      <w:r>
+        <w:rPr>
+          <w:rFonts w:ascii="Menlo" w:hAnsi="Menlo" w:cs="Menlo"/>
+          <w:color w:val="CE9178"/>
+          <w:sz w:val="22"/>
+          <w:szCs w:val="22"/>
+        </w:rPr>
+        <w:t>'</w:t>
+      </w:r>
+      <w:r>
+        <w:rPr>
+          <w:rFonts w:ascii="Menlo" w:hAnsi="Menlo" w:cs="Menlo"/>
+          <w:color w:val="CCCCCC"/>
+          <w:sz w:val="22"/>
+          <w:szCs w:val="22"/>
+        </w:rPr>
+        <w:t>;</w:t>
+      </w:r>
+    </w:p>
+    <w:p>
+      <w:pPr>
+        <w:shd w:val="clear" w:color="auto" w:fill="1F1F1F"/>
+        <w:spacing w:line="315" w:lineRule="atLeast"/>
+        <w:rPr>
+          <w:rFonts w:ascii="Menlo" w:hAnsi="Menlo" w:cs="Menlo"/>
+          <w:color w:val="CCCCCC"/>
+          <w:sz w:val="22"/>
+          <w:szCs w:val="22"/>
+        </w:rPr>
+      </w:pPr>
+    </w:p>
+    <w:p>
+      <w:pPr>
+        <w:shd w:val="clear" w:color="auto" w:fill="1F1F1F"/>
+        <w:spacing w:line="315" w:lineRule="atLeast"/>
+        <w:rPr>
+          <w:rFonts w:ascii="Menlo" w:hAnsi="Menlo" w:cs="Menlo"/>
+          <w:color w:val="CCCCCC"/>
+          <w:sz w:val="22"/>
+          <w:szCs w:val="22"/>
+        </w:rPr>
+      </w:pPr>
+      <w:r>
+        <w:rPr>
+          <w:rFonts w:ascii="Menlo" w:hAnsi="Menlo" w:cs="Menlo"/>
+          <w:color w:val="569CD6"/>
+          <w:sz w:val="22"/>
+          <w:szCs w:val="22"/>
+        </w:rPr>
+        <w:t>var</w:t>
+      </w:r>
+      <w:r>
+        <w:rPr>
+          <w:rFonts w:ascii="Menlo" w:hAnsi="Menlo" w:cs="Menlo"/>
+          <w:color w:val="CCCCCC"/>
+          <w:sz w:val="22"/>
+          <w:szCs w:val="22"/>
+        </w:rPr>
+        <w:t xml:space="preserve"> </w:t>
+      </w:r>
+      <w:proofErr w:type="spellStart"/>
+      <w:r>
+        <w:rPr>
+          <w:rFonts w:ascii="Menlo" w:hAnsi="Menlo" w:cs="Menlo"/>
+          <w:color w:val="9CDCFE"/>
+          <w:sz w:val="22"/>
+          <w:szCs w:val="22"/>
+        </w:rPr>
+        <w:t>grpc</w:t>
+      </w:r>
+      <w:proofErr w:type="spellEnd"/>
+      <w:r>
+        <w:rPr>
+          <w:rFonts w:ascii="Menlo" w:hAnsi="Menlo" w:cs="Menlo"/>
+          <w:color w:val="CCCCCC"/>
+          <w:sz w:val="22"/>
+          <w:szCs w:val="22"/>
+        </w:rPr>
+        <w:t xml:space="preserve"> </w:t>
+      </w:r>
+      <w:r>
+        <w:rPr>
+          <w:rFonts w:ascii="Menlo" w:hAnsi="Menlo" w:cs="Menlo"/>
+          <w:color w:val="D4D4D4"/>
+          <w:sz w:val="22"/>
+          <w:szCs w:val="22"/>
+        </w:rPr>
+        <w:t>=</w:t>
+      </w:r>
+      <w:r>
+        <w:rPr>
+          <w:rFonts w:ascii="Menlo" w:hAnsi="Menlo" w:cs="Menlo"/>
+          <w:color w:val="CCCCCC"/>
+          <w:sz w:val="22"/>
+          <w:szCs w:val="22"/>
+        </w:rPr>
+        <w:t xml:space="preserve"> </w:t>
+      </w:r>
+      <w:r>
+        <w:rPr>
+          <w:rFonts w:ascii="Menlo" w:hAnsi="Menlo" w:cs="Menlo"/>
+          <w:color w:val="DCDCAA"/>
+          <w:sz w:val="22"/>
+          <w:szCs w:val="22"/>
+        </w:rPr>
+        <w:t>require</w:t>
+      </w:r>
+      <w:r>
+        <w:rPr>
+          <w:rFonts w:ascii="Menlo" w:hAnsi="Menlo" w:cs="Menlo"/>
+          <w:color w:val="CCCCCC"/>
+          <w:sz w:val="22"/>
+          <w:szCs w:val="22"/>
+        </w:rPr>
+        <w:t>(</w:t>
+      </w:r>
+      <w:r>
+        <w:rPr>
+          <w:rFonts w:ascii="Menlo" w:hAnsi="Menlo" w:cs="Menlo"/>
+          <w:color w:val="CE9178"/>
+          <w:sz w:val="22"/>
+          <w:szCs w:val="22"/>
+        </w:rPr>
+        <w:t>'@</w:t>
+      </w:r>
+      <w:proofErr w:type="spellStart"/>
+      <w:r>
+        <w:rPr>
+          <w:rFonts w:ascii="Menlo" w:hAnsi="Menlo" w:cs="Menlo"/>
+          <w:color w:val="CE9178"/>
+          <w:sz w:val="22"/>
+          <w:szCs w:val="22"/>
+        </w:rPr>
+        <w:t>grpc</w:t>
+      </w:r>
+      <w:proofErr w:type="spellEnd"/>
+      <w:r>
+        <w:rPr>
+          <w:rFonts w:ascii="Menlo" w:hAnsi="Menlo" w:cs="Menlo"/>
+          <w:color w:val="CE9178"/>
+          <w:sz w:val="22"/>
+          <w:szCs w:val="22"/>
+        </w:rPr>
+        <w:t>/</w:t>
+      </w:r>
+      <w:proofErr w:type="spellStart"/>
+      <w:r>
+        <w:rPr>
+          <w:rFonts w:ascii="Menlo" w:hAnsi="Menlo" w:cs="Menlo"/>
+          <w:color w:val="CE9178"/>
+          <w:sz w:val="22"/>
+          <w:szCs w:val="22"/>
+        </w:rPr>
+        <w:t>grpc-js</w:t>
+      </w:r>
+      <w:proofErr w:type="spellEnd"/>
+      <w:r>
+        <w:rPr>
+          <w:rFonts w:ascii="Menlo" w:hAnsi="Menlo" w:cs="Menlo"/>
+          <w:color w:val="CE9178"/>
+          <w:sz w:val="22"/>
+          <w:szCs w:val="22"/>
+        </w:rPr>
+        <w:t>'</w:t>
+      </w:r>
+      <w:r>
+        <w:rPr>
+          <w:rFonts w:ascii="Menlo" w:hAnsi="Menlo" w:cs="Menlo"/>
+          <w:color w:val="CCCCCC"/>
+          <w:sz w:val="22"/>
+          <w:szCs w:val="22"/>
+        </w:rPr>
+        <w:t>);</w:t>
+      </w:r>
+    </w:p>
+    <w:p>
+      <w:pPr>
+        <w:shd w:val="clear" w:color="auto" w:fill="1F1F1F"/>
+        <w:spacing w:line="315" w:lineRule="atLeast"/>
+        <w:rPr>
+          <w:rFonts w:ascii="Menlo" w:hAnsi="Menlo" w:cs="Menlo"/>
+          <w:color w:val="CCCCCC"/>
+          <w:sz w:val="22"/>
+          <w:szCs w:val="22"/>
+        </w:rPr>
+      </w:pPr>
+      <w:r>
+        <w:rPr>
+          <w:rFonts w:ascii="Menlo" w:hAnsi="Menlo" w:cs="Menlo"/>
+          <w:color w:val="569CD6"/>
+          <w:sz w:val="22"/>
+          <w:szCs w:val="22"/>
+        </w:rPr>
+        <w:t>var</w:t>
+      </w:r>
+      <w:r>
+        <w:rPr>
+          <w:rFonts w:ascii="Menlo" w:hAnsi="Menlo" w:cs="Menlo"/>
+          <w:color w:val="CCCCCC"/>
+          <w:sz w:val="22"/>
+          <w:szCs w:val="22"/>
+        </w:rPr>
+        <w:t xml:space="preserve"> </w:t>
+      </w:r>
+      <w:proofErr w:type="spellStart"/>
+      <w:r>
+        <w:rPr>
+          <w:rFonts w:ascii="Menlo" w:hAnsi="Menlo" w:cs="Menlo"/>
+          <w:color w:val="9CDCFE"/>
+          <w:sz w:val="22"/>
+          <w:szCs w:val="22"/>
+        </w:rPr>
+        <w:t>protoLoader</w:t>
+      </w:r>
+      <w:proofErr w:type="spellEnd"/>
+      <w:r>
+        <w:rPr>
+          <w:rFonts w:ascii="Menlo" w:hAnsi="Menlo" w:cs="Menlo"/>
+          <w:color w:val="CCCCCC"/>
+          <w:sz w:val="22"/>
+          <w:szCs w:val="22"/>
+        </w:rPr>
+        <w:t xml:space="preserve"> </w:t>
+      </w:r>
+      <w:r>
+        <w:rPr>
+          <w:rFonts w:ascii="Menlo" w:hAnsi="Menlo" w:cs="Menlo"/>
+          <w:color w:val="D4D4D4"/>
+          <w:sz w:val="22"/>
+          <w:szCs w:val="22"/>
+        </w:rPr>
+        <w:t>=</w:t>
+      </w:r>
+      <w:r>
+        <w:rPr>
+          <w:rFonts w:ascii="Menlo" w:hAnsi="Menlo" w:cs="Menlo"/>
+          <w:color w:val="CCCCCC"/>
+          <w:sz w:val="22"/>
+          <w:szCs w:val="22"/>
+        </w:rPr>
+        <w:t xml:space="preserve"> </w:t>
+      </w:r>
+      <w:r>
+        <w:rPr>
+          <w:rFonts w:ascii="Menlo" w:hAnsi="Menlo" w:cs="Menlo"/>
+          <w:color w:val="DCDCAA"/>
+          <w:sz w:val="22"/>
+          <w:szCs w:val="22"/>
+        </w:rPr>
+        <w:t>require</w:t>
+      </w:r>
+      <w:r>
+        <w:rPr>
+          <w:rFonts w:ascii="Menlo" w:hAnsi="Menlo" w:cs="Menlo"/>
+          <w:color w:val="CCCCCC"/>
+          <w:sz w:val="22"/>
+          <w:szCs w:val="22"/>
+        </w:rPr>
+        <w:t>(</w:t>
+      </w:r>
+      <w:r>
+        <w:rPr>
+          <w:rFonts w:ascii="Menlo" w:hAnsi="Menlo" w:cs="Menlo"/>
+          <w:color w:val="CE9178"/>
+          <w:sz w:val="22"/>
+          <w:szCs w:val="22"/>
+        </w:rPr>
+        <w:t>'@</w:t>
+      </w:r>
+      <w:proofErr w:type="spellStart"/>
+      <w:r>
+        <w:rPr>
+          <w:rFonts w:ascii="Menlo" w:hAnsi="Menlo" w:cs="Menlo"/>
+          <w:color w:val="CE9178"/>
+          <w:sz w:val="22"/>
+          <w:szCs w:val="22"/>
+        </w:rPr>
+        <w:t>grpc</w:t>
+      </w:r>
+      <w:proofErr w:type="spellEnd"/>
+      <w:r>
+        <w:rPr>
+          <w:rFonts w:ascii="Menlo" w:hAnsi="Menlo" w:cs="Menlo"/>
+          <w:color w:val="CE9178"/>
+          <w:sz w:val="22"/>
+          <w:szCs w:val="22"/>
+        </w:rPr>
+        <w:t>/proto-loader'</w:t>
+      </w:r>
+      <w:r>
+        <w:rPr>
+          <w:rFonts w:ascii="Menlo" w:hAnsi="Menlo" w:cs="Menlo"/>
+          <w:color w:val="CCCCCC"/>
+          <w:sz w:val="22"/>
+          <w:szCs w:val="22"/>
+        </w:rPr>
+        <w:t>);</w:t>
+      </w:r>
+    </w:p>
+    <w:p>
+      <w:pPr>
+        <w:shd w:val="clear" w:color="auto" w:fill="1F1F1F"/>
+        <w:spacing w:line="315" w:lineRule="atLeast"/>
+        <w:rPr>
+          <w:rFonts w:ascii="Menlo" w:hAnsi="Menlo" w:cs="Menlo"/>
+          <w:color w:val="CCCCCC"/>
+          <w:sz w:val="22"/>
+          <w:szCs w:val="22"/>
+        </w:rPr>
+      </w:pPr>
+      <w:r>
+        <w:rPr>
+          <w:rFonts w:ascii="Menlo" w:hAnsi="Menlo" w:cs="Menlo"/>
+          <w:color w:val="569CD6"/>
+          <w:sz w:val="22"/>
+          <w:szCs w:val="22"/>
+        </w:rPr>
+        <w:t>var</w:t>
+      </w:r>
+      <w:r>
+        <w:rPr>
+          <w:rFonts w:ascii="Menlo" w:hAnsi="Menlo" w:cs="Menlo"/>
+          <w:color w:val="CCCCCC"/>
+          <w:sz w:val="22"/>
+          <w:szCs w:val="22"/>
+        </w:rPr>
+        <w:t xml:space="preserve"> </w:t>
+      </w:r>
+      <w:proofErr w:type="spellStart"/>
+      <w:r>
+        <w:rPr>
+          <w:rFonts w:ascii="Menlo" w:hAnsi="Menlo" w:cs="Menlo"/>
+          <w:color w:val="9CDCFE"/>
+          <w:sz w:val="22"/>
+          <w:szCs w:val="22"/>
+        </w:rPr>
+        <w:t>packageDefinition</w:t>
+      </w:r>
+      <w:proofErr w:type="spellEnd"/>
+      <w:r>
+        <w:rPr>
+          <w:rFonts w:ascii="Menlo" w:hAnsi="Menlo" w:cs="Menlo"/>
+          <w:color w:val="CCCCCC"/>
+          <w:sz w:val="22"/>
+          <w:szCs w:val="22"/>
+        </w:rPr>
+        <w:t xml:space="preserve"> </w:t>
+      </w:r>
+      <w:r>
+        <w:rPr>
+          <w:rFonts w:ascii="Menlo" w:hAnsi="Menlo" w:cs="Menlo"/>
+          <w:color w:val="D4D4D4"/>
+          <w:sz w:val="22"/>
+          <w:szCs w:val="22"/>
+        </w:rPr>
+        <w:t>=</w:t>
+      </w:r>
+      <w:r>
+        <w:rPr>
+          <w:rFonts w:ascii="Menlo" w:hAnsi="Menlo" w:cs="Menlo"/>
+          <w:color w:val="CCCCCC"/>
+          <w:sz w:val="22"/>
+          <w:szCs w:val="22"/>
+        </w:rPr>
+        <w:t xml:space="preserve"> </w:t>
+      </w:r>
+      <w:proofErr w:type="spellStart"/>
+      <w:r>
+        <w:rPr>
+          <w:rFonts w:ascii="Menlo" w:hAnsi="Menlo" w:cs="Menlo"/>
+          <w:color w:val="9CDCFE"/>
+          <w:sz w:val="22"/>
+          <w:szCs w:val="22"/>
+        </w:rPr>
+        <w:t>protoLoader</w:t>
+      </w:r>
+      <w:r>
+        <w:rPr>
+          <w:rFonts w:ascii="Menlo" w:hAnsi="Menlo" w:cs="Menlo"/>
+          <w:color w:val="CCCCCC"/>
+          <w:sz w:val="22"/>
+          <w:szCs w:val="22"/>
+        </w:rPr>
+        <w:t>.</w:t>
+      </w:r>
+      <w:r>
+        <w:rPr>
+          <w:rFonts w:ascii="Menlo" w:hAnsi="Menlo" w:cs="Menlo"/>
+          <w:color w:val="DCDCAA"/>
+          <w:sz w:val="22"/>
+          <w:szCs w:val="22"/>
+        </w:rPr>
+        <w:t>loadSync</w:t>
+      </w:r>
+      <w:proofErr w:type="spellEnd"/>
+      <w:r>
+        <w:rPr>
+          <w:rFonts w:ascii="Menlo" w:hAnsi="Menlo" w:cs="Menlo"/>
+          <w:color w:val="CCCCCC"/>
+          <w:sz w:val="22"/>
+          <w:szCs w:val="22"/>
+        </w:rPr>
+        <w:t>(</w:t>
+      </w:r>
+    </w:p>
+    <w:p>
+      <w:pPr>
+        <w:shd w:val="clear" w:color="auto" w:fill="1F1F1F"/>
+        <w:spacing w:line="315" w:lineRule="atLeast"/>
+        <w:rPr>
+          <w:rFonts w:ascii="Menlo" w:hAnsi="Menlo" w:cs="Menlo"/>
+          <w:color w:val="CCCCCC"/>
+          <w:sz w:val="22"/>
+          <w:szCs w:val="22"/>
+        </w:rPr>
+      </w:pPr>
+      <w:r>
+        <w:rPr>
+          <w:rFonts w:ascii="Menlo" w:hAnsi="Menlo" w:cs="Menlo"/>
+          <w:color w:val="CCCCCC"/>
+          <w:sz w:val="22"/>
+          <w:szCs w:val="22"/>
+        </w:rPr>
+        <w:t xml:space="preserve">    </w:t>
+      </w:r>
+      <w:r>
+        <w:rPr>
+          <w:rFonts w:ascii="Menlo" w:hAnsi="Menlo" w:cs="Menlo"/>
+          <w:color w:val="9CDCFE"/>
+          <w:sz w:val="22"/>
+          <w:szCs w:val="22"/>
+        </w:rPr>
+        <w:t>PROTO_PATH</w:t>
+      </w:r>
+      <w:r>
+        <w:rPr>
+          <w:rFonts w:ascii="Menlo" w:hAnsi="Menlo" w:cs="Menlo"/>
+          <w:color w:val="CCCCCC"/>
+          <w:sz w:val="22"/>
+          <w:szCs w:val="22"/>
+        </w:rPr>
+        <w:t>,</w:t>
+      </w:r>
+    </w:p>
+    <w:p>
+      <w:pPr>
+        <w:shd w:val="clear" w:color="auto" w:fill="1F1F1F"/>
+        <w:spacing w:line="315" w:lineRule="atLeast"/>
+        <w:rPr>
+          <w:rFonts w:ascii="Menlo" w:hAnsi="Menlo" w:cs="Menlo"/>
+          <w:color w:val="CCCCCC"/>
+          <w:sz w:val="22"/>
+          <w:szCs w:val="22"/>
+        </w:rPr>
+      </w:pPr>
+      <w:r>
+        <w:rPr>
+          <w:rFonts w:ascii="Menlo" w:hAnsi="Menlo" w:cs="Menlo"/>
+          <w:color w:val="CCCCCC"/>
+          <w:sz w:val="22"/>
+          <w:szCs w:val="22"/>
+        </w:rPr>
+        <w:t xml:space="preserve">    {</w:t>
+      </w:r>
+    </w:p>
+    <w:p>
+      <w:pPr>
+        <w:shd w:val="clear" w:color="auto" w:fill="1F1F1F"/>
+        <w:spacing w:line="315" w:lineRule="atLeast"/>
+        <w:rPr>
+          <w:rFonts w:ascii="Menlo" w:hAnsi="Menlo" w:cs="Menlo"/>
+          <w:color w:val="CCCCCC"/>
+          <w:sz w:val="22"/>
+          <w:szCs w:val="22"/>
+        </w:rPr>
+      </w:pPr>
+      <w:r>
+        <w:rPr>
+          <w:rFonts w:ascii="Menlo" w:hAnsi="Menlo" w:cs="Menlo"/>
+          <w:color w:val="CCCCCC"/>
+          <w:sz w:val="22"/>
+          <w:szCs w:val="22"/>
+        </w:rPr>
+        <w:t xml:space="preserve">        </w:t>
+      </w:r>
+      <w:proofErr w:type="spellStart"/>
+      <w:r>
+        <w:rPr>
+          <w:rFonts w:ascii="Menlo" w:hAnsi="Menlo" w:cs="Menlo"/>
+          <w:color w:val="9CDCFE"/>
+          <w:sz w:val="22"/>
+          <w:szCs w:val="22"/>
+        </w:rPr>
+        <w:t>keepCase</w:t>
+      </w:r>
+      <w:proofErr w:type="spellEnd"/>
+      <w:r>
+        <w:rPr>
+          <w:rFonts w:ascii="Menlo" w:hAnsi="Menlo" w:cs="Menlo"/>
+          <w:color w:val="9CDCFE"/>
+          <w:sz w:val="22"/>
+          <w:szCs w:val="22"/>
+        </w:rPr>
+        <w:t>:</w:t>
+      </w:r>
+      <w:r>
+        <w:rPr>
+          <w:rFonts w:ascii="Menlo" w:hAnsi="Menlo" w:cs="Menlo"/>
+          <w:color w:val="CCCCCC"/>
+          <w:sz w:val="22"/>
+          <w:szCs w:val="22"/>
+        </w:rPr>
+        <w:t xml:space="preserve"> </w:t>
+      </w:r>
+      <w:r>
+        <w:rPr>
+          <w:rFonts w:ascii="Menlo" w:hAnsi="Menlo" w:cs="Menlo"/>
+          <w:color w:val="569CD6"/>
+          <w:sz w:val="22"/>
+          <w:szCs w:val="22"/>
+        </w:rPr>
+        <w:t>true</w:t>
+      </w:r>
+      <w:r>
+        <w:rPr>
+          <w:rFonts w:ascii="Menlo" w:hAnsi="Menlo" w:cs="Menlo"/>
+          <w:color w:val="CCCCCC"/>
+          <w:sz w:val="22"/>
+          <w:szCs w:val="22"/>
+        </w:rPr>
+        <w:t>,</w:t>
+      </w:r>
+    </w:p>
+    <w:p>
+      <w:pPr>
+        <w:shd w:val="clear" w:color="auto" w:fill="1F1F1F"/>
+        <w:spacing w:line="315" w:lineRule="atLeast"/>
+        <w:rPr>
+          <w:rFonts w:ascii="Menlo" w:hAnsi="Menlo" w:cs="Menlo"/>
+          <w:color w:val="CCCCCC"/>
+          <w:sz w:val="22"/>
+          <w:szCs w:val="22"/>
+        </w:rPr>
+      </w:pPr>
+      <w:r>
+        <w:rPr>
+          <w:rFonts w:ascii="Menlo" w:hAnsi="Menlo" w:cs="Menlo"/>
+          <w:color w:val="CCCCCC"/>
+          <w:sz w:val="22"/>
+          <w:szCs w:val="22"/>
+        </w:rPr>
+        <w:t xml:space="preserve">        </w:t>
+      </w:r>
+      <w:r>
+        <w:rPr>
+          <w:rFonts w:ascii="Menlo" w:hAnsi="Menlo" w:cs="Menlo"/>
+          <w:color w:val="4EC9B0"/>
+          <w:sz w:val="22"/>
+          <w:szCs w:val="22"/>
+        </w:rPr>
+        <w:t>longs</w:t>
+      </w:r>
+      <w:r>
+        <w:rPr>
+          <w:rFonts w:ascii="Menlo" w:hAnsi="Menlo" w:cs="Menlo"/>
+          <w:color w:val="9CDCFE"/>
+          <w:sz w:val="22"/>
+          <w:szCs w:val="22"/>
+        </w:rPr>
+        <w:t>:</w:t>
+      </w:r>
+      <w:r>
+        <w:rPr>
+          <w:rFonts w:ascii="Menlo" w:hAnsi="Menlo" w:cs="Menlo"/>
+          <w:color w:val="CCCCCC"/>
+          <w:sz w:val="22"/>
+          <w:szCs w:val="22"/>
+        </w:rPr>
+        <w:t xml:space="preserve"> </w:t>
+      </w:r>
+      <w:r>
+        <w:rPr>
+          <w:rFonts w:ascii="Menlo" w:hAnsi="Menlo" w:cs="Menlo"/>
+          <w:color w:val="4EC9B0"/>
+          <w:sz w:val="22"/>
+          <w:szCs w:val="22"/>
+        </w:rPr>
+        <w:t>String</w:t>
+      </w:r>
+      <w:r>
+        <w:rPr>
+          <w:rFonts w:ascii="Menlo" w:hAnsi="Menlo" w:cs="Menlo"/>
+          <w:color w:val="CCCCCC"/>
+          <w:sz w:val="22"/>
+          <w:szCs w:val="22"/>
+        </w:rPr>
+        <w:t>,</w:t>
+      </w:r>
+    </w:p>
+    <w:p>
+      <w:pPr>
+        <w:shd w:val="clear" w:color="auto" w:fill="1F1F1F"/>
+        <w:spacing w:line="315" w:lineRule="atLeast"/>
+        <w:rPr>
+          <w:rFonts w:ascii="Menlo" w:hAnsi="Menlo" w:cs="Menlo"/>
+          <w:color w:val="CCCCCC"/>
+          <w:sz w:val="22"/>
+          <w:szCs w:val="22"/>
+        </w:rPr>
+      </w:pPr>
+      <w:r>
+        <w:rPr>
+          <w:rFonts w:ascii="Menlo" w:hAnsi="Menlo" w:cs="Menlo"/>
+          <w:color w:val="CCCCCC"/>
+          <w:sz w:val="22"/>
+          <w:szCs w:val="22"/>
+        </w:rPr>
+        <w:t xml:space="preserve">        </w:t>
+      </w:r>
+      <w:proofErr w:type="spellStart"/>
+      <w:r>
+        <w:rPr>
+          <w:rFonts w:ascii="Menlo" w:hAnsi="Menlo" w:cs="Menlo"/>
+          <w:color w:val="4EC9B0"/>
+          <w:sz w:val="22"/>
+          <w:szCs w:val="22"/>
+        </w:rPr>
+        <w:t>enums</w:t>
+      </w:r>
+      <w:proofErr w:type="spellEnd"/>
+      <w:r>
+        <w:rPr>
+          <w:rFonts w:ascii="Menlo" w:hAnsi="Menlo" w:cs="Menlo"/>
+          <w:color w:val="9CDCFE"/>
+          <w:sz w:val="22"/>
+          <w:szCs w:val="22"/>
+        </w:rPr>
+        <w:t>:</w:t>
+      </w:r>
+      <w:r>
+        <w:rPr>
+          <w:rFonts w:ascii="Menlo" w:hAnsi="Menlo" w:cs="Menlo"/>
+          <w:color w:val="CCCCCC"/>
+          <w:sz w:val="22"/>
+          <w:szCs w:val="22"/>
+        </w:rPr>
+        <w:t xml:space="preserve"> </w:t>
+      </w:r>
+      <w:r>
+        <w:rPr>
+          <w:rFonts w:ascii="Menlo" w:hAnsi="Menlo" w:cs="Menlo"/>
+          <w:color w:val="4EC9B0"/>
+          <w:sz w:val="22"/>
+          <w:szCs w:val="22"/>
+        </w:rPr>
+        <w:t>String</w:t>
+      </w:r>
+      <w:r>
+        <w:rPr>
+          <w:rFonts w:ascii="Menlo" w:hAnsi="Menlo" w:cs="Menlo"/>
+          <w:color w:val="CCCCCC"/>
+          <w:sz w:val="22"/>
+          <w:szCs w:val="22"/>
+        </w:rPr>
+        <w:t>,</w:t>
+      </w:r>
+    </w:p>
+    <w:p>
+      <w:pPr>
+        <w:shd w:val="clear" w:color="auto" w:fill="1F1F1F"/>
+        <w:spacing w:line="315" w:lineRule="atLeast"/>
+        <w:rPr>
+          <w:rFonts w:ascii="Menlo" w:hAnsi="Menlo" w:cs="Menlo"/>
+          <w:color w:val="CCCCCC"/>
+          <w:sz w:val="22"/>
+          <w:szCs w:val="22"/>
+        </w:rPr>
+      </w:pPr>
+      <w:r>
+        <w:rPr>
+          <w:rFonts w:ascii="Menlo" w:hAnsi="Menlo" w:cs="Menlo"/>
+          <w:color w:val="CCCCCC"/>
+          <w:sz w:val="22"/>
+          <w:szCs w:val="22"/>
+        </w:rPr>
+        <w:t xml:space="preserve">        </w:t>
+      </w:r>
+      <w:r>
+        <w:rPr>
+          <w:rFonts w:ascii="Menlo" w:hAnsi="Menlo" w:cs="Menlo"/>
+          <w:color w:val="9CDCFE"/>
+          <w:sz w:val="22"/>
+          <w:szCs w:val="22"/>
+        </w:rPr>
+        <w:t>defaults:</w:t>
+      </w:r>
+      <w:r>
+        <w:rPr>
+          <w:rFonts w:ascii="Menlo" w:hAnsi="Menlo" w:cs="Menlo"/>
+          <w:color w:val="CCCCCC"/>
+          <w:sz w:val="22"/>
+          <w:szCs w:val="22"/>
+        </w:rPr>
+        <w:t xml:space="preserve"> </w:t>
+      </w:r>
+      <w:r>
+        <w:rPr>
+          <w:rFonts w:ascii="Menlo" w:hAnsi="Menlo" w:cs="Menlo"/>
+          <w:color w:val="569CD6"/>
+          <w:sz w:val="22"/>
+          <w:szCs w:val="22"/>
+        </w:rPr>
+        <w:t>true</w:t>
+      </w:r>
+      <w:r>
+        <w:rPr>
+          <w:rFonts w:ascii="Menlo" w:hAnsi="Menlo" w:cs="Menlo"/>
+          <w:color w:val="CCCCCC"/>
+          <w:sz w:val="22"/>
+          <w:szCs w:val="22"/>
+        </w:rPr>
+        <w:t>,</w:t>
+      </w:r>
+    </w:p>
+    <w:p>
+      <w:pPr>
+        <w:shd w:val="clear" w:color="auto" w:fill="1F1F1F"/>
+        <w:spacing w:line="315" w:lineRule="atLeast"/>
+        <w:rPr>
+          <w:rFonts w:ascii="Menlo" w:hAnsi="Menlo" w:cs="Menlo"/>
+          <w:color w:val="CCCCCC"/>
+          <w:sz w:val="22"/>
+          <w:szCs w:val="22"/>
+        </w:rPr>
+      </w:pPr>
+      <w:r>
+        <w:rPr>
+          <w:rFonts w:ascii="Menlo" w:hAnsi="Menlo" w:cs="Menlo"/>
+          <w:color w:val="CCCCCC"/>
+          <w:sz w:val="22"/>
+          <w:szCs w:val="22"/>
+        </w:rPr>
+        <w:t xml:space="preserve">        </w:t>
+      </w:r>
+      <w:proofErr w:type="spellStart"/>
+      <w:r>
+        <w:rPr>
+          <w:rFonts w:ascii="Menlo" w:hAnsi="Menlo" w:cs="Menlo"/>
+          <w:color w:val="9CDCFE"/>
+          <w:sz w:val="22"/>
+          <w:szCs w:val="22"/>
+        </w:rPr>
+        <w:t>oneofs</w:t>
+      </w:r>
+      <w:proofErr w:type="spellEnd"/>
+      <w:r>
+        <w:rPr>
+          <w:rFonts w:ascii="Menlo" w:hAnsi="Menlo" w:cs="Menlo"/>
+          <w:color w:val="9CDCFE"/>
+          <w:sz w:val="22"/>
+          <w:szCs w:val="22"/>
+        </w:rPr>
+        <w:t>:</w:t>
+      </w:r>
+      <w:r>
+        <w:rPr>
+          <w:rFonts w:ascii="Menlo" w:hAnsi="Menlo" w:cs="Menlo"/>
+          <w:color w:val="CCCCCC"/>
+          <w:sz w:val="22"/>
+          <w:szCs w:val="22"/>
+        </w:rPr>
+        <w:t xml:space="preserve"> </w:t>
+      </w:r>
+      <w:r>
+        <w:rPr>
+          <w:rFonts w:ascii="Menlo" w:hAnsi="Menlo" w:cs="Menlo"/>
+          <w:color w:val="569CD6"/>
+          <w:sz w:val="22"/>
+          <w:szCs w:val="22"/>
+        </w:rPr>
+        <w:t>true</w:t>
+      </w:r>
+    </w:p>
+    <w:p>
+      <w:pPr>
+        <w:shd w:val="clear" w:color="auto" w:fill="1F1F1F"/>
+        <w:spacing w:line="315" w:lineRule="atLeast"/>
+        <w:rPr>
+          <w:rFonts w:ascii="Menlo" w:hAnsi="Menlo" w:cs="Menlo"/>
+          <w:color w:val="CCCCCC"/>
+          <w:sz w:val="22"/>
+          <w:szCs w:val="22"/>
+        </w:rPr>
+      </w:pPr>
+      <w:r>
+        <w:rPr>
+          <w:rFonts w:ascii="Menlo" w:hAnsi="Menlo" w:cs="Menlo"/>
+          <w:color w:val="CCCCCC"/>
+          <w:sz w:val="22"/>
+          <w:szCs w:val="22"/>
+        </w:rPr>
+        <w:t xml:space="preserve">    });</w:t>
+      </w:r>
+    </w:p>
+    <w:p>
+      <w:pPr>
+        <w:shd w:val="clear" w:color="auto" w:fill="1F1F1F"/>
+        <w:spacing w:line="315" w:lineRule="atLeast"/>
+        <w:rPr>
+          <w:rFonts w:ascii="Menlo" w:hAnsi="Menlo" w:cs="Menlo"/>
+          <w:color w:val="CCCCCC"/>
+          <w:sz w:val="22"/>
+          <w:szCs w:val="22"/>
+        </w:rPr>
+      </w:pPr>
+      <w:r>
+        <w:rPr>
+          <w:rFonts w:ascii="Menlo" w:hAnsi="Menlo" w:cs="Menlo"/>
+          <w:color w:val="569CD6"/>
+          <w:sz w:val="22"/>
+          <w:szCs w:val="22"/>
+        </w:rPr>
+        <w:t>var</w:t>
+      </w:r>
+      <w:r>
+        <w:rPr>
+          <w:rFonts w:ascii="Menlo" w:hAnsi="Menlo" w:cs="Menlo"/>
+          <w:color w:val="CCCCCC"/>
+          <w:sz w:val="22"/>
+          <w:szCs w:val="22"/>
+        </w:rPr>
+        <w:t xml:space="preserve"> </w:t>
+      </w:r>
+      <w:proofErr w:type="spellStart"/>
+      <w:r>
+        <w:rPr>
+          <w:rFonts w:ascii="Menlo" w:hAnsi="Menlo" w:cs="Menlo"/>
+          <w:color w:val="4EC9B0"/>
+          <w:sz w:val="22"/>
+          <w:szCs w:val="22"/>
+        </w:rPr>
+        <w:t>hello_proto</w:t>
+      </w:r>
+      <w:proofErr w:type="spellEnd"/>
+      <w:r>
+        <w:rPr>
+          <w:rFonts w:ascii="Menlo" w:hAnsi="Menlo" w:cs="Menlo"/>
+          <w:color w:val="CCCCCC"/>
+          <w:sz w:val="22"/>
+          <w:szCs w:val="22"/>
+        </w:rPr>
+        <w:t xml:space="preserve"> </w:t>
+      </w:r>
+      <w:r>
+        <w:rPr>
+          <w:rFonts w:ascii="Menlo" w:hAnsi="Menlo" w:cs="Menlo"/>
+          <w:color w:val="D4D4D4"/>
+          <w:sz w:val="22"/>
+          <w:szCs w:val="22"/>
+        </w:rPr>
+        <w:t>=</w:t>
+      </w:r>
+      <w:r>
+        <w:rPr>
+          <w:rFonts w:ascii="Menlo" w:hAnsi="Menlo" w:cs="Menlo"/>
+          <w:color w:val="CCCCCC"/>
+          <w:sz w:val="22"/>
+          <w:szCs w:val="22"/>
+        </w:rPr>
+        <w:t xml:space="preserve"> </w:t>
+      </w:r>
+      <w:proofErr w:type="spellStart"/>
+      <w:proofErr w:type="gramStart"/>
+      <w:r>
+        <w:rPr>
+          <w:rFonts w:ascii="Menlo" w:hAnsi="Menlo" w:cs="Menlo"/>
+          <w:color w:val="9CDCFE"/>
+          <w:sz w:val="22"/>
+          <w:szCs w:val="22"/>
+        </w:rPr>
+        <w:t>grpc</w:t>
+      </w:r>
+      <w:r>
+        <w:rPr>
+          <w:rFonts w:ascii="Menlo" w:hAnsi="Menlo" w:cs="Menlo"/>
+          <w:color w:val="CCCCCC"/>
+          <w:sz w:val="22"/>
+          <w:szCs w:val="22"/>
+        </w:rPr>
+        <w:t>.</w:t>
+      </w:r>
+      <w:r>
+        <w:rPr>
+          <w:rFonts w:ascii="Menlo" w:hAnsi="Menlo" w:cs="Menlo"/>
+          <w:color w:val="DCDCAA"/>
+          <w:sz w:val="22"/>
+          <w:szCs w:val="22"/>
+        </w:rPr>
+        <w:t>loadPackageDefinition</w:t>
+      </w:r>
+      <w:proofErr w:type="spellEnd"/>
+      <w:proofErr w:type="gramEnd"/>
+      <w:r>
+        <w:rPr>
+          <w:rFonts w:ascii="Menlo" w:hAnsi="Menlo" w:cs="Menlo"/>
+          <w:color w:val="CCCCCC"/>
+          <w:sz w:val="22"/>
+          <w:szCs w:val="22"/>
+        </w:rPr>
+        <w:t>(</w:t>
+      </w:r>
+      <w:proofErr w:type="spellStart"/>
+      <w:r>
+        <w:rPr>
+          <w:rFonts w:ascii="Menlo" w:hAnsi="Menlo" w:cs="Menlo"/>
+          <w:color w:val="9CDCFE"/>
+          <w:sz w:val="22"/>
+          <w:szCs w:val="22"/>
+        </w:rPr>
+        <w:t>packageDefinition</w:t>
+      </w:r>
+      <w:proofErr w:type="spellEnd"/>
+      <w:r>
+        <w:rPr>
+          <w:rFonts w:ascii="Menlo" w:hAnsi="Menlo" w:cs="Menlo"/>
+          <w:color w:val="CCCCCC"/>
+          <w:sz w:val="22"/>
+          <w:szCs w:val="22"/>
+        </w:rPr>
+        <w:t>).</w:t>
+      </w:r>
+      <w:proofErr w:type="spellStart"/>
+      <w:r>
+        <w:rPr>
+          <w:rFonts w:ascii="Menlo" w:hAnsi="Menlo" w:cs="Menlo"/>
+          <w:color w:val="9CDCFE"/>
+          <w:sz w:val="22"/>
+          <w:szCs w:val="22"/>
+        </w:rPr>
+        <w:t>helloworld</w:t>
+      </w:r>
+      <w:proofErr w:type="spellEnd"/>
+      <w:r>
+        <w:rPr>
+          <w:rFonts w:ascii="Menlo" w:hAnsi="Menlo" w:cs="Menlo"/>
+          <w:color w:val="CCCCCC"/>
+          <w:sz w:val="22"/>
+          <w:szCs w:val="22"/>
+        </w:rPr>
+        <w:t>;</w:t>
+      </w:r>
+    </w:p>
+    <w:p>
+      <w:pPr>
+        <w:shd w:val="clear" w:color="auto" w:fill="1F1F1F"/>
+        <w:spacing w:line="315" w:lineRule="atLeast"/>
+        <w:rPr>
+          <w:rFonts w:ascii="Menlo" w:hAnsi="Menlo" w:cs="Menlo"/>
+          <w:color w:val="CCCCCC"/>
+          <w:sz w:val="22"/>
+          <w:szCs w:val="22"/>
+        </w:rPr>
+      </w:pPr>
+    </w:p>
+    <w:p>
+      <w:pPr>
+        <w:shd w:val="clear" w:color="auto" w:fill="1F1F1F"/>
+        <w:spacing w:line="315" w:lineRule="atLeast"/>
+        <w:rPr>
+          <w:rFonts w:ascii="Menlo" w:hAnsi="Menlo" w:cs="Menlo"/>
+          <w:color w:val="CCCCCC"/>
+          <w:sz w:val="22"/>
+          <w:szCs w:val="22"/>
+        </w:rPr>
+      </w:pPr>
+      <w:r>
+        <w:rPr>
+          <w:rFonts w:ascii="Menlo" w:hAnsi="Menlo" w:cs="Menlo"/>
+          <w:color w:val="569CD6"/>
+          <w:sz w:val="22"/>
+          <w:szCs w:val="22"/>
+        </w:rPr>
+        <w:t>function</w:t>
+      </w:r>
+      <w:r>
+        <w:rPr>
+          <w:rFonts w:ascii="Menlo" w:hAnsi="Menlo" w:cs="Menlo"/>
+          <w:color w:val="CCCCCC"/>
+          <w:sz w:val="22"/>
+          <w:szCs w:val="22"/>
+        </w:rPr>
+        <w:t xml:space="preserve"> </w:t>
+      </w:r>
+      <w:proofErr w:type="gramStart"/>
+      <w:r>
+        <w:rPr>
+          <w:rFonts w:ascii="Menlo" w:hAnsi="Menlo" w:cs="Menlo"/>
+          <w:color w:val="DCDCAA"/>
+          <w:sz w:val="22"/>
+          <w:szCs w:val="22"/>
+        </w:rPr>
+        <w:t>main</w:t>
+      </w:r>
+      <w:r>
+        <w:rPr>
+          <w:rFonts w:ascii="Menlo" w:hAnsi="Menlo" w:cs="Menlo"/>
+          <w:color w:val="CCCCCC"/>
+          <w:sz w:val="22"/>
+          <w:szCs w:val="22"/>
+        </w:rPr>
+        <w:t>(</w:t>
+      </w:r>
+      <w:proofErr w:type="gramEnd"/>
+      <w:r>
+        <w:rPr>
+          <w:rFonts w:ascii="Menlo" w:hAnsi="Menlo" w:cs="Menlo"/>
+          <w:color w:val="CCCCCC"/>
+          <w:sz w:val="22"/>
+          <w:szCs w:val="22"/>
+        </w:rPr>
+        <w:t>) {</w:t>
+      </w:r>
+    </w:p>
+    <w:p>
+      <w:pPr>
+        <w:shd w:val="clear" w:color="auto" w:fill="1F1F1F"/>
+        <w:spacing w:line="315" w:lineRule="atLeast"/>
+        <w:rPr>
+          <w:rFonts w:ascii="Menlo" w:hAnsi="Menlo" w:cs="Menlo"/>
+          <w:color w:val="CCCCCC"/>
+          <w:sz w:val="22"/>
+          <w:szCs w:val="22"/>
+        </w:rPr>
+      </w:pPr>
+      <w:r>
+        <w:rPr>
+          <w:rFonts w:ascii="Menlo" w:hAnsi="Menlo" w:cs="Menlo"/>
+          <w:color w:val="CCCCCC"/>
+          <w:sz w:val="22"/>
+          <w:szCs w:val="22"/>
+        </w:rPr>
+        <w:t xml:space="preserve">    </w:t>
+      </w:r>
+      <w:r>
+        <w:rPr>
+          <w:rFonts w:ascii="Menlo" w:hAnsi="Menlo" w:cs="Menlo"/>
+          <w:color w:val="569CD6"/>
+          <w:sz w:val="22"/>
+          <w:szCs w:val="22"/>
+        </w:rPr>
+        <w:t>var</w:t>
+      </w:r>
+      <w:r>
+        <w:rPr>
+          <w:rFonts w:ascii="Menlo" w:hAnsi="Menlo" w:cs="Menlo"/>
+          <w:color w:val="CCCCCC"/>
+          <w:sz w:val="22"/>
+          <w:szCs w:val="22"/>
+        </w:rPr>
+        <w:t xml:space="preserve"> </w:t>
+      </w:r>
+      <w:r>
+        <w:rPr>
+          <w:rFonts w:ascii="Menlo" w:hAnsi="Menlo" w:cs="Menlo"/>
+          <w:color w:val="9CDCFE"/>
+          <w:sz w:val="22"/>
+          <w:szCs w:val="22"/>
+        </w:rPr>
+        <w:t>client</w:t>
+      </w:r>
+      <w:r>
+        <w:rPr>
+          <w:rFonts w:ascii="Menlo" w:hAnsi="Menlo" w:cs="Menlo"/>
+          <w:color w:val="CCCCCC"/>
+          <w:sz w:val="22"/>
+          <w:szCs w:val="22"/>
+        </w:rPr>
+        <w:t xml:space="preserve"> </w:t>
+      </w:r>
+      <w:r>
+        <w:rPr>
+          <w:rFonts w:ascii="Menlo" w:hAnsi="Menlo" w:cs="Menlo"/>
+          <w:color w:val="D4D4D4"/>
+          <w:sz w:val="22"/>
+          <w:szCs w:val="22"/>
+        </w:rPr>
+        <w:t>=</w:t>
+      </w:r>
+      <w:r>
+        <w:rPr>
+          <w:rFonts w:ascii="Menlo" w:hAnsi="Menlo" w:cs="Menlo"/>
+          <w:color w:val="CCCCCC"/>
+          <w:sz w:val="22"/>
+          <w:szCs w:val="22"/>
+        </w:rPr>
+        <w:t xml:space="preserve"> </w:t>
+      </w:r>
+      <w:r>
+        <w:rPr>
+          <w:rFonts w:ascii="Menlo" w:hAnsi="Menlo" w:cs="Menlo"/>
+          <w:color w:val="569CD6"/>
+          <w:sz w:val="22"/>
+          <w:szCs w:val="22"/>
+        </w:rPr>
+        <w:t>new</w:t>
+      </w:r>
+      <w:r>
+        <w:rPr>
+          <w:rFonts w:ascii="Menlo" w:hAnsi="Menlo" w:cs="Menlo"/>
+          <w:color w:val="CCCCCC"/>
+          <w:sz w:val="22"/>
+          <w:szCs w:val="22"/>
+        </w:rPr>
+        <w:t xml:space="preserve"> </w:t>
+      </w:r>
+      <w:proofErr w:type="spellStart"/>
+      <w:r>
+        <w:rPr>
+          <w:rFonts w:ascii="Menlo" w:hAnsi="Menlo" w:cs="Menlo"/>
+          <w:color w:val="4EC9B0"/>
+          <w:sz w:val="22"/>
+          <w:szCs w:val="22"/>
+        </w:rPr>
+        <w:t>hello_</w:t>
+      </w:r>
+      <w:proofErr w:type="gramStart"/>
+      <w:r>
+        <w:rPr>
+          <w:rFonts w:ascii="Menlo" w:hAnsi="Menlo" w:cs="Menlo"/>
+          <w:color w:val="4EC9B0"/>
+          <w:sz w:val="22"/>
+          <w:szCs w:val="22"/>
+        </w:rPr>
+        <w:t>proto</w:t>
+      </w:r>
+      <w:r>
+        <w:rPr>
+          <w:rFonts w:ascii="Menlo" w:hAnsi="Menlo" w:cs="Menlo"/>
+          <w:color w:val="CCCCCC"/>
+          <w:sz w:val="22"/>
+          <w:szCs w:val="22"/>
+        </w:rPr>
+        <w:t>.</w:t>
+      </w:r>
+      <w:r>
+        <w:rPr>
+          <w:rFonts w:ascii="Menlo" w:hAnsi="Menlo" w:cs="Menlo"/>
+          <w:color w:val="DCDCAA"/>
+          <w:sz w:val="22"/>
+          <w:szCs w:val="22"/>
+        </w:rPr>
+        <w:t>Greeter</w:t>
+      </w:r>
+      <w:proofErr w:type="spellEnd"/>
+      <w:proofErr w:type="gramEnd"/>
+      <w:r>
+        <w:rPr>
+          <w:rFonts w:ascii="Menlo" w:hAnsi="Menlo" w:cs="Menlo"/>
+          <w:color w:val="CCCCCC"/>
+          <w:sz w:val="22"/>
+          <w:szCs w:val="22"/>
+        </w:rPr>
+        <w:t>(</w:t>
+      </w:r>
+      <w:r>
+        <w:rPr>
+          <w:rFonts w:ascii="Menlo" w:hAnsi="Menlo" w:cs="Menlo"/>
+          <w:color w:val="CE9178"/>
+          <w:sz w:val="22"/>
+          <w:szCs w:val="22"/>
+        </w:rPr>
+        <w:t>'localhost:50051'</w:t>
+      </w:r>
+      <w:r>
+        <w:rPr>
+          <w:rFonts w:ascii="Menlo" w:hAnsi="Menlo" w:cs="Menlo"/>
+          <w:color w:val="CCCCCC"/>
+          <w:sz w:val="22"/>
+          <w:szCs w:val="22"/>
+        </w:rPr>
+        <w:t>,</w:t>
+      </w:r>
+    </w:p>
+    <w:p>
+      <w:pPr>
+        <w:shd w:val="clear" w:color="auto" w:fill="1F1F1F"/>
+        <w:spacing w:line="315" w:lineRule="atLeast"/>
+        <w:rPr>
+          <w:rFonts w:ascii="Menlo" w:hAnsi="Menlo" w:cs="Menlo"/>
+          <w:color w:val="CCCCCC"/>
+          <w:sz w:val="22"/>
+          <w:szCs w:val="22"/>
+        </w:rPr>
+      </w:pPr>
+      <w:r>
+        <w:rPr>
+          <w:rFonts w:ascii="Menlo" w:hAnsi="Menlo" w:cs="Menlo"/>
+          <w:color w:val="CCCCCC"/>
+          <w:sz w:val="22"/>
+          <w:szCs w:val="22"/>
+        </w:rPr>
+        <w:t xml:space="preserve">        </w:t>
+      </w:r>
+      <w:proofErr w:type="spellStart"/>
+      <w:proofErr w:type="gramStart"/>
+      <w:r>
+        <w:rPr>
+          <w:rFonts w:ascii="Menlo" w:hAnsi="Menlo" w:cs="Menlo"/>
+          <w:color w:val="9CDCFE"/>
+          <w:sz w:val="22"/>
+          <w:szCs w:val="22"/>
+        </w:rPr>
+        <w:t>grpc</w:t>
+      </w:r>
+      <w:r>
+        <w:rPr>
+          <w:rFonts w:ascii="Menlo" w:hAnsi="Menlo" w:cs="Menlo"/>
+          <w:color w:val="CCCCCC"/>
+          <w:sz w:val="22"/>
+          <w:szCs w:val="22"/>
+        </w:rPr>
+        <w:t>.</w:t>
+      </w:r>
+      <w:r>
+        <w:rPr>
+          <w:rFonts w:ascii="Menlo" w:hAnsi="Menlo" w:cs="Menlo"/>
+          <w:color w:val="4FC1FF"/>
+          <w:sz w:val="22"/>
+          <w:szCs w:val="22"/>
+        </w:rPr>
+        <w:t>credentials</w:t>
+      </w:r>
+      <w:proofErr w:type="gramEnd"/>
+      <w:r>
+        <w:rPr>
+          <w:rFonts w:ascii="Menlo" w:hAnsi="Menlo" w:cs="Menlo"/>
+          <w:color w:val="CCCCCC"/>
+          <w:sz w:val="22"/>
+          <w:szCs w:val="22"/>
+        </w:rPr>
+        <w:t>.</w:t>
+      </w:r>
+      <w:r>
+        <w:rPr>
+          <w:rFonts w:ascii="Menlo" w:hAnsi="Menlo" w:cs="Menlo"/>
+          <w:color w:val="DCDCAA"/>
+          <w:sz w:val="22"/>
+          <w:szCs w:val="22"/>
+        </w:rPr>
+        <w:t>createInsecure</w:t>
+      </w:r>
+      <w:proofErr w:type="spellEnd"/>
+      <w:r>
+        <w:rPr>
+          <w:rFonts w:ascii="Menlo" w:hAnsi="Menlo" w:cs="Menlo"/>
+          <w:color w:val="CCCCCC"/>
+          <w:sz w:val="22"/>
+          <w:szCs w:val="22"/>
+        </w:rPr>
+        <w:t>());</w:t>
+      </w:r>
+    </w:p>
+    <w:p>
+      <w:pPr>
+        <w:shd w:val="clear" w:color="auto" w:fill="1F1F1F"/>
+        <w:spacing w:line="315" w:lineRule="atLeast"/>
+        <w:rPr>
+          <w:rFonts w:ascii="Menlo" w:hAnsi="Menlo" w:cs="Menlo"/>
+          <w:color w:val="CCCCCC"/>
+          <w:sz w:val="22"/>
+          <w:szCs w:val="22"/>
+        </w:rPr>
+      </w:pPr>
+      <w:r>
+        <w:rPr>
+          <w:rFonts w:ascii="Menlo" w:hAnsi="Menlo" w:cs="Menlo"/>
+          <w:color w:val="CCCCCC"/>
+          <w:sz w:val="22"/>
+          <w:szCs w:val="22"/>
+        </w:rPr>
+        <w:lastRenderedPageBreak/>
+        <w:t xml:space="preserve">        </w:t>
+      </w:r>
+      <w:r>
+        <w:rPr>
+          <w:rFonts w:ascii="Menlo" w:hAnsi="Menlo" w:cs="Menlo"/>
+          <w:color w:val="6A9955"/>
+          <w:sz w:val="22"/>
+          <w:szCs w:val="22"/>
+        </w:rPr>
+        <w:t>//var client</w:t>
+      </w:r>
+      <w:r>
+        <w:rPr>
+          <w:rFonts w:ascii="Menlo" w:hAnsi="Menlo" w:cs="Menlo"/>
+          <w:color w:val="6A9955"/>
+          <w:sz w:val="22"/>
+          <w:szCs w:val="22"/>
+        </w:rPr>
+        <w:t>是</w:t>
+      </w:r>
+      <w:r>
+        <w:rPr>
+          <w:rFonts w:ascii="Menlo" w:hAnsi="Menlo" w:cs="Menlo"/>
+          <w:color w:val="6A9955"/>
+          <w:sz w:val="22"/>
+          <w:szCs w:val="22"/>
+        </w:rPr>
+        <w:t>client</w:t>
+      </w:r>
+      <w:r>
+        <w:rPr>
+          <w:rFonts w:ascii="Menlo" w:hAnsi="Menlo" w:cs="Menlo"/>
+          <w:color w:val="6A9955"/>
+          <w:sz w:val="22"/>
+          <w:szCs w:val="22"/>
+        </w:rPr>
+        <w:t>端的物件</w:t>
+      </w:r>
+      <w:r>
+        <w:rPr>
+          <w:rFonts w:ascii="Menlo" w:hAnsi="Menlo" w:cs="Menlo"/>
+          <w:color w:val="6A9955"/>
+          <w:sz w:val="22"/>
+          <w:szCs w:val="22"/>
+        </w:rPr>
+        <w:t>,hello_proto.Greeter('localhost:50051',grpc.credentials.createInsecure())</w:t>
+      </w:r>
+      <w:r>
+        <w:rPr>
+          <w:rFonts w:ascii="Menlo" w:hAnsi="Menlo" w:cs="Menlo"/>
+          <w:color w:val="6A9955"/>
+          <w:sz w:val="22"/>
+          <w:szCs w:val="22"/>
+        </w:rPr>
+        <w:t>是</w:t>
+      </w:r>
+      <w:r>
+        <w:rPr>
+          <w:rFonts w:ascii="Menlo" w:hAnsi="Menlo" w:cs="Menlo"/>
+          <w:color w:val="6A9955"/>
+          <w:sz w:val="22"/>
+          <w:szCs w:val="22"/>
+        </w:rPr>
+        <w:t>client</w:t>
+      </w:r>
+      <w:r>
+        <w:rPr>
+          <w:rFonts w:ascii="Menlo" w:hAnsi="Menlo" w:cs="Menlo"/>
+          <w:color w:val="6A9955"/>
+          <w:sz w:val="22"/>
+          <w:szCs w:val="22"/>
+        </w:rPr>
+        <w:t>端的</w:t>
+      </w:r>
+      <w:proofErr w:type="spellStart"/>
+      <w:r>
+        <w:rPr>
+          <w:rFonts w:ascii="Menlo" w:hAnsi="Menlo" w:cs="Menlo"/>
+          <w:color w:val="6A9955"/>
+          <w:sz w:val="22"/>
+          <w:szCs w:val="22"/>
+        </w:rPr>
+        <w:t>ip</w:t>
+      </w:r>
+      <w:proofErr w:type="spellEnd"/>
+      <w:r>
+        <w:rPr>
+          <w:rFonts w:ascii="Menlo" w:hAnsi="Menlo" w:cs="Menlo"/>
+          <w:color w:val="6A9955"/>
+          <w:sz w:val="22"/>
+          <w:szCs w:val="22"/>
+        </w:rPr>
+        <w:t>和</w:t>
+      </w:r>
+      <w:r>
+        <w:rPr>
+          <w:rFonts w:ascii="Menlo" w:hAnsi="Menlo" w:cs="Menlo"/>
+          <w:color w:val="6A9955"/>
+          <w:sz w:val="22"/>
+          <w:szCs w:val="22"/>
+        </w:rPr>
+        <w:t>port</w:t>
+      </w:r>
+    </w:p>
+    <w:p>
+      <w:pPr>
+        <w:shd w:val="clear" w:color="auto" w:fill="1F1F1F"/>
+        <w:spacing w:line="315" w:lineRule="atLeast"/>
+        <w:rPr>
+          <w:rFonts w:ascii="Menlo" w:hAnsi="Menlo" w:cs="Menlo"/>
+          <w:color w:val="CCCCCC"/>
+          <w:sz w:val="22"/>
+          <w:szCs w:val="22"/>
+        </w:rPr>
+      </w:pPr>
+    </w:p>
+    <w:p>
+      <w:pPr>
+        <w:shd w:val="clear" w:color="auto" w:fill="1F1F1F"/>
+        <w:spacing w:line="315" w:lineRule="atLeast"/>
+        <w:rPr>
+          <w:rFonts w:ascii="Menlo" w:hAnsi="Menlo" w:cs="Menlo"/>
+          <w:color w:val="CCCCCC"/>
+          <w:sz w:val="22"/>
+          <w:szCs w:val="22"/>
+        </w:rPr>
+      </w:pPr>
+      <w:r>
+        <w:rPr>
+          <w:rFonts w:ascii="Menlo" w:hAnsi="Menlo" w:cs="Menlo"/>
+          <w:color w:val="CCCCCC"/>
+          <w:sz w:val="22"/>
+          <w:szCs w:val="22"/>
+        </w:rPr>
+        <w:t xml:space="preserve">    </w:t>
+      </w:r>
+      <w:proofErr w:type="spellStart"/>
+      <w:proofErr w:type="gramStart"/>
+      <w:r>
+        <w:rPr>
+          <w:rFonts w:ascii="Menlo" w:hAnsi="Menlo" w:cs="Menlo"/>
+          <w:color w:val="9CDCFE"/>
+          <w:sz w:val="22"/>
+          <w:szCs w:val="22"/>
+        </w:rPr>
+        <w:t>client</w:t>
+      </w:r>
+      <w:r>
+        <w:rPr>
+          <w:rFonts w:ascii="Menlo" w:hAnsi="Menlo" w:cs="Menlo"/>
+          <w:color w:val="CCCCCC"/>
+          <w:sz w:val="22"/>
+          <w:szCs w:val="22"/>
+        </w:rPr>
+        <w:t>.</w:t>
+      </w:r>
+      <w:r>
+        <w:rPr>
+          <w:rFonts w:ascii="Menlo" w:hAnsi="Menlo" w:cs="Menlo"/>
+          <w:color w:val="DCDCAA"/>
+          <w:sz w:val="22"/>
+          <w:szCs w:val="22"/>
+        </w:rPr>
+        <w:t>sayHello</w:t>
+      </w:r>
+      <w:proofErr w:type="spellEnd"/>
+      <w:proofErr w:type="gramEnd"/>
+      <w:r>
+        <w:rPr>
+          <w:rFonts w:ascii="Menlo" w:hAnsi="Menlo" w:cs="Menlo"/>
+          <w:color w:val="CCCCCC"/>
+          <w:sz w:val="22"/>
+          <w:szCs w:val="22"/>
+        </w:rPr>
+        <w:t>({</w:t>
+      </w:r>
+      <w:r>
+        <w:rPr>
+          <w:rFonts w:ascii="Menlo" w:hAnsi="Menlo" w:cs="Menlo"/>
+          <w:color w:val="9CDCFE"/>
+          <w:sz w:val="22"/>
+          <w:szCs w:val="22"/>
+        </w:rPr>
+        <w:t>name:</w:t>
+      </w:r>
+      <w:r>
+        <w:rPr>
+          <w:rFonts w:ascii="Menlo" w:hAnsi="Menlo" w:cs="Menlo"/>
+          <w:color w:val="CCCCCC"/>
+          <w:sz w:val="22"/>
+          <w:szCs w:val="22"/>
+        </w:rPr>
+        <w:t xml:space="preserve"> </w:t>
+      </w:r>
+      <w:r>
+        <w:rPr>
+          <w:rFonts w:ascii="Menlo" w:hAnsi="Menlo" w:cs="Menlo"/>
+          <w:color w:val="CE9178"/>
+          <w:sz w:val="22"/>
+          <w:szCs w:val="22"/>
+        </w:rPr>
+        <w:t>'Tom'</w:t>
+      </w:r>
+      <w:r>
+        <w:rPr>
+          <w:rFonts w:ascii="Menlo" w:hAnsi="Menlo" w:cs="Menlo"/>
+          <w:color w:val="CCCCCC"/>
+          <w:sz w:val="22"/>
+          <w:szCs w:val="22"/>
+        </w:rPr>
+        <w:t xml:space="preserve">}, </w:t>
+      </w:r>
+      <w:r>
+        <w:rPr>
+          <w:rFonts w:ascii="Menlo" w:hAnsi="Menlo" w:cs="Menlo"/>
+          <w:color w:val="569CD6"/>
+          <w:sz w:val="22"/>
+          <w:szCs w:val="22"/>
+        </w:rPr>
+        <w:t>function</w:t>
+      </w:r>
+      <w:r>
+        <w:rPr>
+          <w:rFonts w:ascii="Menlo" w:hAnsi="Menlo" w:cs="Menlo"/>
+          <w:color w:val="CCCCCC"/>
+          <w:sz w:val="22"/>
+          <w:szCs w:val="22"/>
+        </w:rPr>
+        <w:t xml:space="preserve"> (</w:t>
+      </w:r>
+      <w:r>
+        <w:rPr>
+          <w:rFonts w:ascii="Menlo" w:hAnsi="Menlo" w:cs="Menlo"/>
+          <w:color w:val="9CDCFE"/>
+          <w:sz w:val="22"/>
+          <w:szCs w:val="22"/>
+        </w:rPr>
+        <w:t>err</w:t>
+      </w:r>
+      <w:r>
+        <w:rPr>
+          <w:rFonts w:ascii="Menlo" w:hAnsi="Menlo" w:cs="Menlo"/>
+          <w:color w:val="CCCCCC"/>
+          <w:sz w:val="22"/>
+          <w:szCs w:val="22"/>
+        </w:rPr>
+        <w:t xml:space="preserve">, </w:t>
+      </w:r>
+      <w:r>
+        <w:rPr>
+          <w:rFonts w:ascii="Menlo" w:hAnsi="Menlo" w:cs="Menlo"/>
+          <w:color w:val="9CDCFE"/>
+          <w:sz w:val="22"/>
+          <w:szCs w:val="22"/>
+        </w:rPr>
+        <w:t>response</w:t>
+      </w:r>
+      <w:r>
+        <w:rPr>
+          <w:rFonts w:ascii="Menlo" w:hAnsi="Menlo" w:cs="Menlo"/>
+          <w:color w:val="CCCCCC"/>
+          <w:sz w:val="22"/>
+          <w:szCs w:val="22"/>
+        </w:rPr>
+        <w:t>) {</w:t>
+      </w:r>
+    </w:p>
+    <w:p>
+      <w:pPr>
+        <w:shd w:val="clear" w:color="auto" w:fill="1F1F1F"/>
+        <w:spacing w:line="315" w:lineRule="atLeast"/>
+        <w:rPr>
+          <w:rFonts w:ascii="Menlo" w:hAnsi="Menlo" w:cs="Menlo"/>
+          <w:color w:val="CCCCCC"/>
+          <w:sz w:val="22"/>
+          <w:szCs w:val="22"/>
+        </w:rPr>
+      </w:pPr>
+      <w:r>
+        <w:rPr>
+          <w:rFonts w:ascii="Menlo" w:hAnsi="Menlo" w:cs="Menlo"/>
+          <w:color w:val="CCCCCC"/>
+          <w:sz w:val="22"/>
+          <w:szCs w:val="22"/>
+        </w:rPr>
+        <w:t xml:space="preserve">      </w:t>
+      </w:r>
+      <w:r>
+        <w:rPr>
+          <w:rFonts w:ascii="Menlo" w:hAnsi="Menlo" w:cs="Menlo"/>
+          <w:color w:val="6A9955"/>
+          <w:sz w:val="22"/>
+          <w:szCs w:val="22"/>
+        </w:rPr>
+        <w:t>//</w:t>
+      </w:r>
+      <w:proofErr w:type="spellStart"/>
+      <w:r>
+        <w:rPr>
+          <w:rFonts w:ascii="Menlo" w:hAnsi="Menlo" w:cs="Menlo"/>
+          <w:color w:val="6A9955"/>
+          <w:sz w:val="22"/>
+          <w:szCs w:val="22"/>
+        </w:rPr>
+        <w:t>sayHello</w:t>
+      </w:r>
+      <w:proofErr w:type="spellEnd"/>
+      <w:r>
+        <w:rPr>
+          <w:rFonts w:ascii="Menlo" w:hAnsi="Menlo" w:cs="Menlo"/>
+          <w:color w:val="6A9955"/>
+          <w:sz w:val="22"/>
+          <w:szCs w:val="22"/>
+        </w:rPr>
+        <w:t>為</w:t>
+      </w:r>
+      <w:r>
+        <w:rPr>
+          <w:rFonts w:ascii="Menlo" w:hAnsi="Menlo" w:cs="Menlo"/>
+          <w:color w:val="6A9955"/>
+          <w:sz w:val="22"/>
+          <w:szCs w:val="22"/>
+        </w:rPr>
+        <w:t>proto</w:t>
+      </w:r>
+      <w:r>
+        <w:rPr>
+          <w:rFonts w:ascii="Menlo" w:hAnsi="Menlo" w:cs="Menlo"/>
+          <w:color w:val="6A9955"/>
+          <w:sz w:val="22"/>
+          <w:szCs w:val="22"/>
+        </w:rPr>
+        <w:t>檔案中的</w:t>
+      </w:r>
+      <w:proofErr w:type="spellStart"/>
+      <w:r>
+        <w:rPr>
+          <w:rFonts w:ascii="Menlo" w:hAnsi="Menlo" w:cs="Menlo"/>
+          <w:color w:val="6A9955"/>
+          <w:sz w:val="22"/>
+          <w:szCs w:val="22"/>
+        </w:rPr>
+        <w:t>rpc</w:t>
+      </w:r>
+      <w:proofErr w:type="spellEnd"/>
+      <w:r>
+        <w:rPr>
+          <w:rFonts w:ascii="Menlo" w:hAnsi="Menlo" w:cs="Menlo"/>
+          <w:color w:val="6A9955"/>
+          <w:sz w:val="22"/>
+          <w:szCs w:val="22"/>
+        </w:rPr>
+        <w:t>名稱</w:t>
+      </w:r>
+      <w:r>
+        <w:rPr>
+          <w:rFonts w:ascii="Menlo" w:hAnsi="Menlo" w:cs="Menlo"/>
+          <w:color w:val="6A9955"/>
+          <w:sz w:val="22"/>
+          <w:szCs w:val="22"/>
+        </w:rPr>
+        <w:t>,{name: 'Tom'}</w:t>
+      </w:r>
+      <w:r>
+        <w:rPr>
+          <w:rFonts w:ascii="Menlo" w:hAnsi="Menlo" w:cs="Menlo"/>
+          <w:color w:val="6A9955"/>
+          <w:sz w:val="22"/>
+          <w:szCs w:val="22"/>
+        </w:rPr>
+        <w:t>為</w:t>
+      </w:r>
+      <w:r>
+        <w:rPr>
+          <w:rFonts w:ascii="Menlo" w:hAnsi="Menlo" w:cs="Menlo"/>
+          <w:color w:val="6A9955"/>
+          <w:sz w:val="22"/>
+          <w:szCs w:val="22"/>
+        </w:rPr>
+        <w:t>client</w:t>
+      </w:r>
+      <w:r>
+        <w:rPr>
+          <w:rFonts w:ascii="Menlo" w:hAnsi="Menlo" w:cs="Menlo"/>
+          <w:color w:val="6A9955"/>
+          <w:sz w:val="22"/>
+          <w:szCs w:val="22"/>
+        </w:rPr>
+        <w:t>端傳給</w:t>
+      </w:r>
+      <w:r>
+        <w:rPr>
+          <w:rFonts w:ascii="Menlo" w:hAnsi="Menlo" w:cs="Menlo"/>
+          <w:color w:val="6A9955"/>
+          <w:sz w:val="22"/>
+          <w:szCs w:val="22"/>
+        </w:rPr>
+        <w:t>server</w:t>
+      </w:r>
+      <w:r>
+        <w:rPr>
+          <w:rFonts w:ascii="Menlo" w:hAnsi="Menlo" w:cs="Menlo"/>
+          <w:color w:val="6A9955"/>
+          <w:sz w:val="22"/>
+          <w:szCs w:val="22"/>
+        </w:rPr>
+        <w:t>端的參數</w:t>
+      </w:r>
+      <w:r>
+        <w:rPr>
+          <w:rFonts w:ascii="Menlo" w:hAnsi="Menlo" w:cs="Menlo"/>
+          <w:color w:val="6A9955"/>
+          <w:sz w:val="22"/>
+          <w:szCs w:val="22"/>
+        </w:rPr>
+        <w:t xml:space="preserve"> function (err, response)</w:t>
+      </w:r>
+      <w:r>
+        <w:rPr>
+          <w:rFonts w:ascii="Menlo" w:hAnsi="Menlo" w:cs="Menlo"/>
+          <w:color w:val="6A9955"/>
+          <w:sz w:val="22"/>
+          <w:szCs w:val="22"/>
+        </w:rPr>
+        <w:t>為</w:t>
+      </w:r>
+      <w:r>
+        <w:rPr>
+          <w:rFonts w:ascii="Menlo" w:hAnsi="Menlo" w:cs="Menlo"/>
+          <w:color w:val="6A9955"/>
+          <w:sz w:val="22"/>
+          <w:szCs w:val="22"/>
+        </w:rPr>
+        <w:t>callback function</w:t>
+      </w:r>
+    </w:p>
+    <w:p>
+      <w:pPr>
+        <w:shd w:val="clear" w:color="auto" w:fill="1F1F1F"/>
+        <w:spacing w:line="315" w:lineRule="atLeast"/>
+        <w:rPr>
+          <w:rFonts w:ascii="Menlo" w:hAnsi="Menlo" w:cs="Menlo"/>
+          <w:color w:val="CCCCCC"/>
+          <w:sz w:val="22"/>
+          <w:szCs w:val="22"/>
+        </w:rPr>
+      </w:pPr>
+      <w:r>
+        <w:rPr>
+          <w:rFonts w:ascii="Menlo" w:hAnsi="Menlo" w:cs="Menlo"/>
+          <w:color w:val="CCCCCC"/>
+          <w:sz w:val="22"/>
+          <w:szCs w:val="22"/>
+        </w:rPr>
+        <w:t xml:space="preserve">        </w:t>
+      </w:r>
+      <w:proofErr w:type="gramStart"/>
+      <w:r>
+        <w:rPr>
+          <w:rFonts w:ascii="Menlo" w:hAnsi="Menlo" w:cs="Menlo"/>
+          <w:color w:val="9CDCFE"/>
+          <w:sz w:val="22"/>
+          <w:szCs w:val="22"/>
+        </w:rPr>
+        <w:t>console</w:t>
+      </w:r>
+      <w:r>
+        <w:rPr>
+          <w:rFonts w:ascii="Menlo" w:hAnsi="Menlo" w:cs="Menlo"/>
+          <w:color w:val="CCCCCC"/>
+          <w:sz w:val="22"/>
+          <w:szCs w:val="22"/>
+        </w:rPr>
+        <w:t>.</w:t>
+      </w:r>
+      <w:r>
+        <w:rPr>
+          <w:rFonts w:ascii="Menlo" w:hAnsi="Menlo" w:cs="Menlo"/>
+          <w:color w:val="DCDCAA"/>
+          <w:sz w:val="22"/>
+          <w:szCs w:val="22"/>
+        </w:rPr>
+        <w:t>log</w:t>
+      </w:r>
+      <w:r>
+        <w:rPr>
+          <w:rFonts w:ascii="Menlo" w:hAnsi="Menlo" w:cs="Menlo"/>
+          <w:color w:val="CCCCCC"/>
+          <w:sz w:val="22"/>
+          <w:szCs w:val="22"/>
+        </w:rPr>
+        <w:t>(</w:t>
+      </w:r>
+      <w:proofErr w:type="gramEnd"/>
+      <w:r>
+        <w:rPr>
+          <w:rFonts w:ascii="Menlo" w:hAnsi="Menlo" w:cs="Menlo"/>
+          <w:color w:val="CE9178"/>
+          <w:sz w:val="22"/>
+          <w:szCs w:val="22"/>
+        </w:rPr>
+        <w:t>'Greeting Response:'</w:t>
+      </w:r>
+      <w:r>
+        <w:rPr>
+          <w:rFonts w:ascii="Menlo" w:hAnsi="Menlo" w:cs="Menlo"/>
+          <w:color w:val="CCCCCC"/>
+          <w:sz w:val="22"/>
+          <w:szCs w:val="22"/>
+        </w:rPr>
+        <w:t xml:space="preserve">, </w:t>
+      </w:r>
+      <w:proofErr w:type="spellStart"/>
+      <w:r>
+        <w:rPr>
+          <w:rFonts w:ascii="Menlo" w:hAnsi="Menlo" w:cs="Menlo"/>
+          <w:color w:val="9CDCFE"/>
+          <w:sz w:val="22"/>
+          <w:szCs w:val="22"/>
+        </w:rPr>
+        <w:t>response</w:t>
+      </w:r>
+      <w:r>
+        <w:rPr>
+          <w:rFonts w:ascii="Menlo" w:hAnsi="Menlo" w:cs="Menlo"/>
+          <w:color w:val="CCCCCC"/>
+          <w:sz w:val="22"/>
+          <w:szCs w:val="22"/>
+        </w:rPr>
+        <w:t>.</w:t>
+      </w:r>
+      <w:r>
+        <w:rPr>
+          <w:rFonts w:ascii="Menlo" w:hAnsi="Menlo" w:cs="Menlo"/>
+          <w:color w:val="9CDCFE"/>
+          <w:sz w:val="22"/>
+          <w:szCs w:val="22"/>
+        </w:rPr>
+        <w:t>message</w:t>
+      </w:r>
+      <w:proofErr w:type="spellEnd"/>
+      <w:r>
+        <w:rPr>
+          <w:rFonts w:ascii="Menlo" w:hAnsi="Menlo" w:cs="Menlo"/>
+          <w:color w:val="CCCCCC"/>
+          <w:sz w:val="22"/>
+          <w:szCs w:val="22"/>
+        </w:rPr>
+        <w:t>);</w:t>
+      </w:r>
+    </w:p>
+    <w:p>
+      <w:pPr>
+        <w:shd w:val="clear" w:color="auto" w:fill="1F1F1F"/>
+        <w:spacing w:line="315" w:lineRule="atLeast"/>
+        <w:rPr>
+          <w:rFonts w:ascii="Menlo" w:hAnsi="Menlo" w:cs="Menlo"/>
+          <w:color w:val="CCCCCC"/>
+          <w:sz w:val="22"/>
+          <w:szCs w:val="22"/>
+        </w:rPr>
+      </w:pPr>
+      <w:r>
+        <w:rPr>
+          <w:rFonts w:ascii="Menlo" w:hAnsi="Menlo" w:cs="Menlo"/>
+          <w:color w:val="CCCCCC"/>
+          <w:sz w:val="22"/>
+          <w:szCs w:val="22"/>
+        </w:rPr>
+        <w:t xml:space="preserve">    });</w:t>
+      </w:r>
+    </w:p>
+    <w:p>
+      <w:pPr>
+        <w:shd w:val="clear" w:color="auto" w:fill="1F1F1F"/>
+        <w:spacing w:line="315" w:lineRule="atLeast"/>
+        <w:rPr>
+          <w:rFonts w:ascii="Menlo" w:hAnsi="Menlo" w:cs="Menlo"/>
+          <w:color w:val="CCCCCC"/>
+          <w:sz w:val="22"/>
+          <w:szCs w:val="22"/>
+        </w:rPr>
+      </w:pPr>
+      <w:r>
+        <w:rPr>
+          <w:rFonts w:ascii="Menlo" w:hAnsi="Menlo" w:cs="Menlo"/>
+          <w:color w:val="CCCCCC"/>
+          <w:sz w:val="22"/>
+          <w:szCs w:val="22"/>
+        </w:rPr>
+        <w:t xml:space="preserve">    </w:t>
+      </w:r>
+      <w:proofErr w:type="spellStart"/>
+      <w:proofErr w:type="gramStart"/>
+      <w:r>
+        <w:rPr>
+          <w:rFonts w:ascii="Menlo" w:hAnsi="Menlo" w:cs="Menlo"/>
+          <w:color w:val="9CDCFE"/>
+          <w:sz w:val="22"/>
+          <w:szCs w:val="22"/>
+        </w:rPr>
+        <w:t>client</w:t>
+      </w:r>
+      <w:r>
+        <w:rPr>
+          <w:rFonts w:ascii="Menlo" w:hAnsi="Menlo" w:cs="Menlo"/>
+          <w:color w:val="CCCCCC"/>
+          <w:sz w:val="22"/>
+          <w:szCs w:val="22"/>
+        </w:rPr>
+        <w:t>.</w:t>
+      </w:r>
+      <w:r>
+        <w:rPr>
+          <w:rFonts w:ascii="Menlo" w:hAnsi="Menlo" w:cs="Menlo"/>
+          <w:color w:val="DCDCAA"/>
+          <w:sz w:val="22"/>
+          <w:szCs w:val="22"/>
+        </w:rPr>
+        <w:t>add</w:t>
+      </w:r>
+      <w:proofErr w:type="spellEnd"/>
+      <w:r>
+        <w:rPr>
+          <w:rFonts w:ascii="Menlo" w:hAnsi="Menlo" w:cs="Menlo"/>
+          <w:color w:val="CCCCCC"/>
+          <w:sz w:val="22"/>
+          <w:szCs w:val="22"/>
+        </w:rPr>
+        <w:t>(</w:t>
+      </w:r>
+      <w:proofErr w:type="gramEnd"/>
+      <w:r>
+        <w:rPr>
+          <w:rFonts w:ascii="Menlo" w:hAnsi="Menlo" w:cs="Menlo"/>
+          <w:color w:val="CCCCCC"/>
+          <w:sz w:val="22"/>
+          <w:szCs w:val="22"/>
+        </w:rPr>
+        <w:t>{</w:t>
+      </w:r>
+      <w:r>
+        <w:rPr>
+          <w:rFonts w:ascii="Menlo" w:hAnsi="Menlo" w:cs="Menlo"/>
+          <w:color w:val="9CDCFE"/>
+          <w:sz w:val="22"/>
+          <w:szCs w:val="22"/>
+        </w:rPr>
+        <w:t>x:</w:t>
+      </w:r>
+      <w:r>
+        <w:rPr>
+          <w:rFonts w:ascii="Menlo" w:hAnsi="Menlo" w:cs="Menlo"/>
+          <w:color w:val="CCCCCC"/>
+          <w:sz w:val="22"/>
+          <w:szCs w:val="22"/>
+        </w:rPr>
+        <w:t xml:space="preserve"> </w:t>
+      </w:r>
+      <w:r>
+        <w:rPr>
+          <w:rFonts w:ascii="Menlo" w:hAnsi="Menlo" w:cs="Menlo"/>
+          <w:color w:val="B5CEA8"/>
+          <w:sz w:val="22"/>
+          <w:szCs w:val="22"/>
+        </w:rPr>
+        <w:t>3</w:t>
+      </w:r>
+      <w:r>
+        <w:rPr>
+          <w:rFonts w:ascii="Menlo" w:hAnsi="Menlo" w:cs="Menlo"/>
+          <w:color w:val="CCCCCC"/>
+          <w:sz w:val="22"/>
+          <w:szCs w:val="22"/>
+        </w:rPr>
+        <w:t xml:space="preserve">, </w:t>
+      </w:r>
+      <w:r>
+        <w:rPr>
+          <w:rFonts w:ascii="Menlo" w:hAnsi="Menlo" w:cs="Menlo"/>
+          <w:color w:val="9CDCFE"/>
+          <w:sz w:val="22"/>
+          <w:szCs w:val="22"/>
+        </w:rPr>
+        <w:t>y:</w:t>
+      </w:r>
+      <w:r>
+        <w:rPr>
+          <w:rFonts w:ascii="Menlo" w:hAnsi="Menlo" w:cs="Menlo"/>
+          <w:color w:val="CCCCCC"/>
+          <w:sz w:val="22"/>
+          <w:szCs w:val="22"/>
+        </w:rPr>
+        <w:t xml:space="preserve"> </w:t>
+      </w:r>
+      <w:r>
+        <w:rPr>
+          <w:rFonts w:ascii="Menlo" w:hAnsi="Menlo" w:cs="Menlo"/>
+          <w:color w:val="B5CEA8"/>
+          <w:sz w:val="22"/>
+          <w:szCs w:val="22"/>
+        </w:rPr>
+        <w:t>2</w:t>
+      </w:r>
+      <w:r>
+        <w:rPr>
+          <w:rFonts w:ascii="Menlo" w:hAnsi="Menlo" w:cs="Menlo"/>
+          <w:color w:val="CCCCCC"/>
+          <w:sz w:val="22"/>
+          <w:szCs w:val="22"/>
+        </w:rPr>
+        <w:t xml:space="preserve">}, </w:t>
+      </w:r>
+      <w:r>
+        <w:rPr>
+          <w:rFonts w:ascii="Menlo" w:hAnsi="Menlo" w:cs="Menlo"/>
+          <w:color w:val="569CD6"/>
+          <w:sz w:val="22"/>
+          <w:szCs w:val="22"/>
+        </w:rPr>
+        <w:t>function</w:t>
+      </w:r>
+      <w:r>
+        <w:rPr>
+          <w:rFonts w:ascii="Menlo" w:hAnsi="Menlo" w:cs="Menlo"/>
+          <w:color w:val="CCCCCC"/>
+          <w:sz w:val="22"/>
+          <w:szCs w:val="22"/>
+        </w:rPr>
+        <w:t xml:space="preserve"> (</w:t>
+      </w:r>
+      <w:r>
+        <w:rPr>
+          <w:rFonts w:ascii="Menlo" w:hAnsi="Menlo" w:cs="Menlo"/>
+          <w:color w:val="9CDCFE"/>
+          <w:sz w:val="22"/>
+          <w:szCs w:val="22"/>
+        </w:rPr>
+        <w:t>err</w:t>
+      </w:r>
+      <w:r>
+        <w:rPr>
+          <w:rFonts w:ascii="Menlo" w:hAnsi="Menlo" w:cs="Menlo"/>
+          <w:color w:val="CCCCCC"/>
+          <w:sz w:val="22"/>
+          <w:szCs w:val="22"/>
+        </w:rPr>
+        <w:t xml:space="preserve">, </w:t>
+      </w:r>
+      <w:r>
+        <w:rPr>
+          <w:rFonts w:ascii="Menlo" w:hAnsi="Menlo" w:cs="Menlo"/>
+          <w:color w:val="9CDCFE"/>
+          <w:sz w:val="22"/>
+          <w:szCs w:val="22"/>
+        </w:rPr>
+        <w:t>response</w:t>
+      </w:r>
+      <w:r>
+        <w:rPr>
+          <w:rFonts w:ascii="Menlo" w:hAnsi="Menlo" w:cs="Menlo"/>
+          <w:color w:val="CCCCCC"/>
+          <w:sz w:val="22"/>
+          <w:szCs w:val="22"/>
+        </w:rPr>
+        <w:t>) {</w:t>
+      </w:r>
+    </w:p>
+    <w:p>
+      <w:pPr>
+        <w:shd w:val="clear" w:color="auto" w:fill="1F1F1F"/>
+        <w:spacing w:line="315" w:lineRule="atLeast"/>
+        <w:rPr>
+          <w:rFonts w:ascii="Menlo" w:hAnsi="Menlo" w:cs="Menlo"/>
+          <w:color w:val="CCCCCC"/>
+          <w:sz w:val="22"/>
+          <w:szCs w:val="22"/>
+        </w:rPr>
+      </w:pPr>
+      <w:r>
+        <w:rPr>
+          <w:rFonts w:ascii="Menlo" w:hAnsi="Menlo" w:cs="Menlo"/>
+          <w:color w:val="CCCCCC"/>
+          <w:sz w:val="22"/>
+          <w:szCs w:val="22"/>
+        </w:rPr>
+        <w:t xml:space="preserve">        </w:t>
+      </w:r>
+      <w:r>
+        <w:rPr>
+          <w:rFonts w:ascii="Menlo" w:hAnsi="Menlo" w:cs="Menlo"/>
+          <w:color w:val="9CDCFE"/>
+          <w:sz w:val="22"/>
+          <w:szCs w:val="22"/>
+        </w:rPr>
+        <w:t>console</w:t>
+      </w:r>
+      <w:r>
+        <w:rPr>
+          <w:rFonts w:ascii="Menlo" w:hAnsi="Menlo" w:cs="Menlo"/>
+          <w:color w:val="CCCCCC"/>
+          <w:sz w:val="22"/>
+          <w:szCs w:val="22"/>
+        </w:rPr>
+        <w:t>.</w:t>
+      </w:r>
+      <w:r>
+        <w:rPr>
+          <w:rFonts w:ascii="Menlo" w:hAnsi="Menlo" w:cs="Menlo"/>
+          <w:color w:val="DCDCAA"/>
+          <w:sz w:val="22"/>
+          <w:szCs w:val="22"/>
+        </w:rPr>
+        <w:t>log</w:t>
+      </w:r>
+      <w:r>
+        <w:rPr>
+          <w:rFonts w:ascii="Menlo" w:hAnsi="Menlo" w:cs="Menlo"/>
+          <w:color w:val="CCCCCC"/>
+          <w:sz w:val="22"/>
+          <w:szCs w:val="22"/>
+        </w:rPr>
+        <w:t>(</w:t>
+      </w:r>
+      <w:r>
+        <w:rPr>
+          <w:rFonts w:ascii="Menlo" w:hAnsi="Menlo" w:cs="Menlo"/>
+          <w:color w:val="CE9178"/>
+          <w:sz w:val="22"/>
+          <w:szCs w:val="22"/>
+        </w:rPr>
+        <w:t>'Add Response:'</w:t>
+      </w:r>
+      <w:r>
+        <w:rPr>
+          <w:rFonts w:ascii="Menlo" w:hAnsi="Menlo" w:cs="Menlo"/>
+          <w:color w:val="CCCCCC"/>
+          <w:sz w:val="22"/>
+          <w:szCs w:val="22"/>
+        </w:rPr>
+        <w:t xml:space="preserve">, </w:t>
+      </w:r>
+      <w:proofErr w:type="spellStart"/>
+      <w:r>
+        <w:rPr>
+          <w:rFonts w:ascii="Menlo" w:hAnsi="Menlo" w:cs="Menlo"/>
+          <w:color w:val="9CDCFE"/>
+          <w:sz w:val="22"/>
+          <w:szCs w:val="22"/>
+        </w:rPr>
+        <w:t>response</w:t>
+      </w:r>
+      <w:r>
+        <w:rPr>
+          <w:rFonts w:ascii="Menlo" w:hAnsi="Menlo" w:cs="Menlo"/>
+          <w:color w:val="CCCCCC"/>
+          <w:sz w:val="22"/>
+          <w:szCs w:val="22"/>
+        </w:rPr>
+        <w:t>.</w:t>
+      </w:r>
+      <w:r>
+        <w:rPr>
+          <w:rFonts w:ascii="Menlo" w:hAnsi="Menlo" w:cs="Menlo"/>
+          <w:color w:val="9CDCFE"/>
+          <w:sz w:val="22"/>
+          <w:szCs w:val="22"/>
+        </w:rPr>
+        <w:t>result</w:t>
+      </w:r>
+      <w:proofErr w:type="spellEnd"/>
+      <w:r>
+        <w:rPr>
+          <w:rFonts w:ascii="Menlo" w:hAnsi="Menlo" w:cs="Menlo"/>
+          <w:color w:val="CCCCCC"/>
+          <w:sz w:val="22"/>
+          <w:szCs w:val="22"/>
+        </w:rPr>
+        <w:t xml:space="preserve">); </w:t>
+      </w:r>
+      <w:r>
+        <w:rPr>
+          <w:rFonts w:ascii="Menlo" w:hAnsi="Menlo" w:cs="Menlo"/>
+          <w:color w:val="6A9955"/>
+          <w:sz w:val="22"/>
+          <w:szCs w:val="22"/>
+        </w:rPr>
+        <w:t>//</w:t>
+      </w:r>
+      <w:proofErr w:type="spellStart"/>
+      <w:r>
+        <w:rPr>
+          <w:rFonts w:ascii="Menlo" w:hAnsi="Menlo" w:cs="Menlo"/>
+          <w:color w:val="6A9955"/>
+          <w:sz w:val="22"/>
+          <w:szCs w:val="22"/>
+        </w:rPr>
+        <w:t>response.result</w:t>
+      </w:r>
+      <w:proofErr w:type="spellEnd"/>
+      <w:r>
+        <w:rPr>
+          <w:rFonts w:ascii="Menlo" w:hAnsi="Menlo" w:cs="Menlo"/>
+          <w:color w:val="6A9955"/>
+          <w:sz w:val="22"/>
+          <w:szCs w:val="22"/>
+        </w:rPr>
+        <w:t>是</w:t>
+      </w:r>
+      <w:r>
+        <w:rPr>
+          <w:rFonts w:ascii="Menlo" w:hAnsi="Menlo" w:cs="Menlo"/>
+          <w:color w:val="6A9955"/>
+          <w:sz w:val="22"/>
+          <w:szCs w:val="22"/>
+        </w:rPr>
+        <w:t>proto</w:t>
+      </w:r>
+      <w:r>
+        <w:rPr>
+          <w:rFonts w:ascii="Menlo" w:hAnsi="Menlo" w:cs="Menlo"/>
+          <w:color w:val="6A9955"/>
+          <w:sz w:val="22"/>
+          <w:szCs w:val="22"/>
+        </w:rPr>
+        <w:t>定義好的</w:t>
+      </w:r>
+    </w:p>
+    <w:p>
+      <w:pPr>
+        <w:shd w:val="clear" w:color="auto" w:fill="1F1F1F"/>
+        <w:spacing w:line="315" w:lineRule="atLeast"/>
+        <w:rPr>
+          <w:rFonts w:ascii="Menlo" w:hAnsi="Menlo" w:cs="Menlo"/>
+          <w:color w:val="CCCCCC"/>
+          <w:sz w:val="22"/>
+          <w:szCs w:val="22"/>
+        </w:rPr>
+      </w:pPr>
+      <w:r>
+        <w:rPr>
+          <w:rFonts w:ascii="Menlo" w:hAnsi="Menlo" w:cs="Menlo"/>
+          <w:color w:val="CCCCCC"/>
+          <w:sz w:val="22"/>
+          <w:szCs w:val="22"/>
+        </w:rPr>
+        <w:t xml:space="preserve">    });</w:t>
+      </w:r>
+    </w:p>
+    <w:p>
+      <w:pPr>
+        <w:shd w:val="clear" w:color="auto" w:fill="1F1F1F"/>
+        <w:spacing w:line="315" w:lineRule="atLeast"/>
+        <w:rPr>
+          <w:rFonts w:ascii="Menlo" w:hAnsi="Menlo" w:cs="Menlo"/>
+          <w:color w:val="CCCCCC"/>
+          <w:sz w:val="22"/>
+          <w:szCs w:val="22"/>
+        </w:rPr>
+      </w:pPr>
+      <w:r>
+        <w:rPr>
+          <w:rFonts w:ascii="Menlo" w:hAnsi="Menlo" w:cs="Menlo"/>
+          <w:color w:val="CCCCCC"/>
+          <w:sz w:val="22"/>
+          <w:szCs w:val="22"/>
+        </w:rPr>
+        <w:t xml:space="preserve">  </w:t>
+      </w:r>
+      <w:r>
+        <w:rPr>
+          <w:rFonts w:ascii="Menlo" w:hAnsi="Menlo" w:cs="Menlo"/>
+          <w:color w:val="6A9955"/>
+          <w:sz w:val="22"/>
+          <w:szCs w:val="22"/>
+        </w:rPr>
+        <w:t xml:space="preserve">// note that you should use </w:t>
+      </w:r>
+      <w:proofErr w:type="spellStart"/>
+      <w:proofErr w:type="gramStart"/>
+      <w:r>
+        <w:rPr>
+          <w:rFonts w:ascii="Menlo" w:hAnsi="Menlo" w:cs="Menlo"/>
+          <w:color w:val="6A9955"/>
+          <w:sz w:val="22"/>
+          <w:szCs w:val="22"/>
+        </w:rPr>
+        <w:t>response.result</w:t>
+      </w:r>
+      <w:proofErr w:type="spellEnd"/>
+      <w:proofErr w:type="gramEnd"/>
+      <w:r>
+        <w:rPr>
+          <w:rFonts w:ascii="Menlo" w:hAnsi="Menlo" w:cs="Menlo"/>
+          <w:color w:val="6A9955"/>
+          <w:sz w:val="22"/>
+          <w:szCs w:val="22"/>
+        </w:rPr>
+        <w:t xml:space="preserve"> to get the outcome</w:t>
+      </w:r>
+    </w:p>
+    <w:p>
+      <w:pPr>
+        <w:shd w:val="clear" w:color="auto" w:fill="1F1F1F"/>
+        <w:spacing w:line="315" w:lineRule="atLeast"/>
+        <w:rPr>
+          <w:rFonts w:ascii="Menlo" w:hAnsi="Menlo" w:cs="Menlo"/>
+          <w:color w:val="CCCCCC"/>
+          <w:sz w:val="22"/>
+          <w:szCs w:val="22"/>
+        </w:rPr>
+      </w:pPr>
+      <w:r>
+        <w:rPr>
+          <w:rFonts w:ascii="Menlo" w:hAnsi="Menlo" w:cs="Menlo"/>
+          <w:color w:val="CCCCCC"/>
+          <w:sz w:val="22"/>
+          <w:szCs w:val="22"/>
+        </w:rPr>
+        <w:t>}</w:t>
+      </w:r>
+    </w:p>
+    <w:p>
+      <w:pPr>
+        <w:shd w:val="clear" w:color="auto" w:fill="1F1F1F"/>
+        <w:spacing w:line="315" w:lineRule="atLeast"/>
+        <w:rPr>
+          <w:rFonts w:ascii="Menlo" w:hAnsi="Menlo" w:cs="Menlo"/>
+          <w:color w:val="CCCCCC"/>
+          <w:sz w:val="22"/>
+          <w:szCs w:val="22"/>
+        </w:rPr>
+      </w:pPr>
+      <w:r>
+        <w:rPr>
+          <w:rFonts w:ascii="Menlo" w:hAnsi="Menlo" w:cs="Menlo"/>
+          <w:color w:val="6A9955"/>
+          <w:sz w:val="22"/>
+          <w:szCs w:val="22"/>
+        </w:rPr>
+        <w:t>//callback function</w:t>
+      </w:r>
+      <w:r>
+        <w:rPr>
+          <w:rFonts w:ascii="Menlo" w:hAnsi="Menlo" w:cs="Menlo"/>
+          <w:color w:val="6A9955"/>
+          <w:sz w:val="22"/>
+          <w:szCs w:val="22"/>
+        </w:rPr>
+        <w:t>用途是當</w:t>
+      </w:r>
+      <w:r>
+        <w:rPr>
+          <w:rFonts w:ascii="Menlo" w:hAnsi="Menlo" w:cs="Menlo"/>
+          <w:color w:val="6A9955"/>
+          <w:sz w:val="22"/>
+          <w:szCs w:val="22"/>
+        </w:rPr>
+        <w:t>server</w:t>
+      </w:r>
+      <w:r>
+        <w:rPr>
+          <w:rFonts w:ascii="Menlo" w:hAnsi="Menlo" w:cs="Menlo"/>
+          <w:color w:val="6A9955"/>
+          <w:sz w:val="22"/>
+          <w:szCs w:val="22"/>
+        </w:rPr>
+        <w:t>端回傳訊息後</w:t>
+      </w:r>
+      <w:r>
+        <w:rPr>
+          <w:rFonts w:ascii="Menlo" w:hAnsi="Menlo" w:cs="Menlo"/>
+          <w:color w:val="6A9955"/>
+          <w:sz w:val="22"/>
+          <w:szCs w:val="22"/>
+        </w:rPr>
+        <w:t>,client</w:t>
+      </w:r>
+      <w:r>
+        <w:rPr>
+          <w:rFonts w:ascii="Menlo" w:hAnsi="Menlo" w:cs="Menlo"/>
+          <w:color w:val="6A9955"/>
+          <w:sz w:val="22"/>
+          <w:szCs w:val="22"/>
+        </w:rPr>
+        <w:t>端可以透過</w:t>
+      </w:r>
+      <w:r>
+        <w:rPr>
+          <w:rFonts w:ascii="Menlo" w:hAnsi="Menlo" w:cs="Menlo"/>
+          <w:color w:val="6A9955"/>
+          <w:sz w:val="22"/>
+          <w:szCs w:val="22"/>
+        </w:rPr>
+        <w:t>callback function</w:t>
+      </w:r>
+      <w:r>
+        <w:rPr>
+          <w:rFonts w:ascii="Menlo" w:hAnsi="Menlo" w:cs="Menlo"/>
+          <w:color w:val="6A9955"/>
+          <w:sz w:val="22"/>
+          <w:szCs w:val="22"/>
+        </w:rPr>
+        <w:t>來處理</w:t>
+      </w:r>
+      <w:r>
+        <w:rPr>
+          <w:rFonts w:ascii="Menlo" w:hAnsi="Menlo" w:cs="Menlo"/>
+          <w:color w:val="6A9955"/>
+          <w:sz w:val="22"/>
+          <w:szCs w:val="22"/>
+        </w:rPr>
+        <w:t>server</w:t>
+      </w:r>
+      <w:r>
+        <w:rPr>
+          <w:rFonts w:ascii="Menlo" w:hAnsi="Menlo" w:cs="Menlo"/>
+          <w:color w:val="6A9955"/>
+          <w:sz w:val="22"/>
+          <w:szCs w:val="22"/>
+        </w:rPr>
+        <w:t>端回傳的訊息</w:t>
+      </w:r>
+    </w:p>
+    <w:p>
+      <w:pPr>
+        <w:shd w:val="clear" w:color="auto" w:fill="1F1F1F"/>
+        <w:spacing w:line="315" w:lineRule="atLeast"/>
+        <w:rPr>
+          <w:rFonts w:ascii="Menlo" w:hAnsi="Menlo" w:cs="Menlo"/>
+          <w:color w:val="CCCCCC"/>
+          <w:sz w:val="22"/>
+          <w:szCs w:val="22"/>
+        </w:rPr>
+      </w:pPr>
+    </w:p>
+    <w:p>
+      <w:pPr>
+        <w:shd w:val="clear" w:color="auto" w:fill="1F1F1F"/>
+        <w:spacing w:line="315" w:lineRule="atLeast"/>
+        <w:rPr>
+          <w:rFonts w:ascii="Menlo" w:hAnsi="Menlo" w:cs="Menlo"/>
+          <w:color w:val="CCCCCC"/>
+          <w:sz w:val="22"/>
+          <w:szCs w:val="22"/>
+        </w:rPr>
+      </w:pPr>
+      <w:proofErr w:type="gramStart"/>
+      <w:r>
+        <w:rPr>
+          <w:rFonts w:ascii="Menlo" w:hAnsi="Menlo" w:cs="Menlo"/>
+          <w:color w:val="DCDCAA"/>
+          <w:sz w:val="22"/>
+          <w:szCs w:val="22"/>
+        </w:rPr>
+        <w:t>main</w:t>
+      </w:r>
+      <w:r>
+        <w:rPr>
+          <w:rFonts w:ascii="Menlo" w:hAnsi="Menlo" w:cs="Menlo"/>
+          <w:color w:val="CCCCCC"/>
+          <w:sz w:val="22"/>
+          <w:szCs w:val="22"/>
+        </w:rPr>
+        <w:t>(</w:t>
+      </w:r>
+      <w:proofErr w:type="gramEnd"/>
+      <w:r>
+        <w:rPr>
+          <w:rFonts w:ascii="Menlo" w:hAnsi="Menlo" w:cs="Menlo"/>
+          <w:color w:val="CCCCCC"/>
+          <w:sz w:val="22"/>
+          <w:szCs w:val="22"/>
+        </w:rPr>
+        <w:t>);</w:t>
+      </w:r>
+    </w:p>
+    <w:p>
+      <w:pPr>
+        <w:shd w:val="clear" w:color="auto" w:fill="1F1F1F"/>
+        <w:spacing w:line="315" w:lineRule="atLeast"/>
+        <w:rPr>
+          <w:rFonts w:ascii="Menlo" w:hAnsi="Menlo" w:cs="Menlo"/>
+          <w:color w:val="CCCCCC"/>
+          <w:sz w:val="22"/>
+          <w:szCs w:val="22"/>
+        </w:rPr>
+      </w:pPr>
+    </w:p>
+    <w:p>
+      <w:pPr>
+        <w:rPr>
+          <w:rFonts w:hint="eastAsia"/>
           <w:color w:val="FF0000"/>
         </w:rPr>
       </w:pPr>
@@ -14089,7 +21870,7 @@
   <w:style w:type="paragraph" w:default="1" w:styleId="a">
     <w:name w:val="Normal"/>
     <w:qFormat/>
-    <w:rsid w:val="00DA4708"/>
+    <w:rsid w:val="00605DD5"/>
     <w:rPr>
       <w:rFonts w:ascii="新細明體" w:eastAsia="新細明體" w:hAnsi="新細明體" w:cs="新細明體"/>
       <w:kern w:val="0"/>
